--- a/Diagram/Full Use Case Description.docx
+++ b/Diagram/Full Use Case Description.docx
@@ -132,7 +132,7 @@
                 <w:sz w:val="24"/>
                 <w:szCs w:val="24"/>
               </w:rPr>
-              <w:t>Add a Board new member</w:t>
+              <w:t>Admin invite new member to the board</w:t>
             </w:r>
           </w:p>
         </w:tc>
@@ -183,7 +183,23 @@
                 <w:sz w:val="24"/>
                 <w:szCs w:val="24"/>
               </w:rPr>
-              <w:t>Admin need to add new member in the board</w:t>
+              <w:t xml:space="preserve">Admin </w:t>
+            </w:r>
+            <w:r>
+              <w:rPr>
+                <w:rFonts w:ascii="Times New Roman" w:hAnsi="Times New Roman" w:cs="Times New Roman"/>
+                <w:sz w:val="24"/>
+                <w:szCs w:val="24"/>
+              </w:rPr>
+              <w:t>want</w:t>
+            </w:r>
+            <w:r>
+              <w:rPr>
+                <w:rFonts w:ascii="Times New Roman" w:hAnsi="Times New Roman" w:cs="Times New Roman"/>
+                <w:sz w:val="24"/>
+                <w:szCs w:val="24"/>
+              </w:rPr>
+              <w:t xml:space="preserve"> to add new member in the board</w:t>
             </w:r>
           </w:p>
         </w:tc>
@@ -432,6 +448,32 @@
               </w:rPr>
               <w:t xml:space="preserve"> use case</w:t>
             </w:r>
+            <w:r>
+              <w:rPr>
+                <w:rFonts w:ascii="Times New Roman" w:hAnsi="Times New Roman" w:cs="Times New Roman"/>
+                <w:sz w:val="24"/>
+                <w:szCs w:val="24"/>
+              </w:rPr>
+              <w:t xml:space="preserve">. Continue to </w:t>
+            </w:r>
+            <w:r>
+              <w:rPr>
+                <w:rFonts w:ascii="Times New Roman" w:hAnsi="Times New Roman" w:cs="Times New Roman"/>
+                <w:i/>
+                <w:iCs/>
+                <w:sz w:val="24"/>
+                <w:szCs w:val="24"/>
+              </w:rPr>
+              <w:t>Accept or Reject Board Invitation</w:t>
+            </w:r>
+            <w:r>
+              <w:rPr>
+                <w:rFonts w:ascii="Times New Roman" w:hAnsi="Times New Roman" w:cs="Times New Roman"/>
+                <w:sz w:val="24"/>
+                <w:szCs w:val="24"/>
+              </w:rPr>
+              <w:t xml:space="preserve"> use case. </w:t>
+            </w:r>
           </w:p>
         </w:tc>
       </w:tr>
@@ -475,13 +517,23 @@
                 <w:szCs w:val="24"/>
               </w:rPr>
             </w:pPr>
-            <w:r>
-              <w:rPr>
-                <w:rFonts w:ascii="Times New Roman" w:hAnsi="Times New Roman" w:cs="Times New Roman"/>
-                <w:sz w:val="24"/>
-                <w:szCs w:val="24"/>
-              </w:rPr>
-              <w:t>Board Member</w:t>
+            <w:proofErr w:type="spellStart"/>
+            <w:r>
+              <w:rPr>
+                <w:rFonts w:ascii="Times New Roman" w:hAnsi="Times New Roman" w:cs="Times New Roman"/>
+                <w:sz w:val="24"/>
+                <w:szCs w:val="24"/>
+              </w:rPr>
+              <w:t>CHello</w:t>
+            </w:r>
+            <w:proofErr w:type="spellEnd"/>
+            <w:r>
+              <w:rPr>
+                <w:rFonts w:ascii="Times New Roman" w:hAnsi="Times New Roman" w:cs="Times New Roman"/>
+                <w:sz w:val="24"/>
+                <w:szCs w:val="24"/>
+              </w:rPr>
+              <w:t xml:space="preserve"> User</w:t>
             </w:r>
           </w:p>
         </w:tc>
@@ -542,23 +594,6 @@
               </w:rPr>
               <w:br/>
               <w:t>Board already in a workspace</w:t>
-            </w:r>
-          </w:p>
-          <w:p>
-            <w:pPr>
-              <w:rPr>
-                <w:rFonts w:ascii="Times New Roman" w:hAnsi="Times New Roman" w:cs="Times New Roman"/>
-                <w:sz w:val="24"/>
-                <w:szCs w:val="24"/>
-              </w:rPr>
-            </w:pPr>
-            <w:r>
-              <w:rPr>
-                <w:rFonts w:ascii="Times New Roman" w:hAnsi="Times New Roman" w:cs="Times New Roman"/>
-                <w:sz w:val="24"/>
-                <w:szCs w:val="24"/>
-              </w:rPr>
-              <w:t>Has role admin</w:t>
             </w:r>
           </w:p>
         </w:tc>
@@ -750,10 +785,6 @@
           <w:p>
             <w:pPr>
               <w:pStyle w:val="ListParagraph"/>
-              <w:numPr>
-                <w:ilvl w:val="0"/>
-                <w:numId w:val="2"/>
-              </w:numPr>
               <w:ind w:left="400"/>
               <w:jc w:val="both"/>
               <w:rPr>
@@ -762,27 +793,19 @@
                 <w:szCs w:val="24"/>
               </w:rPr>
             </w:pPr>
-            <w:r>
-              <w:rPr>
-                <w:rFonts w:ascii="Times New Roman" w:hAnsi="Times New Roman" w:cs="Times New Roman"/>
-                <w:sz w:val="24"/>
-                <w:szCs w:val="24"/>
-              </w:rPr>
-              <w:t xml:space="preserve">For method link, </w:t>
-            </w:r>
-            <w:r>
-              <w:rPr>
-                <w:rFonts w:ascii="Times New Roman" w:hAnsi="Times New Roman" w:cs="Times New Roman"/>
-                <w:sz w:val="24"/>
-                <w:szCs w:val="24"/>
-              </w:rPr>
-              <w:t>Admin copy the generated link and send it to the member he/she wants to invite.</w:t>
-            </w:r>
-          </w:p>
-          <w:p>
-            <w:pPr>
-              <w:pStyle w:val="ListParagraph"/>
-              <w:ind w:left="400"/>
+          </w:p>
+          <w:p>
+            <w:pPr>
+              <w:jc w:val="both"/>
+              <w:rPr>
+                <w:rFonts w:ascii="Times New Roman" w:hAnsi="Times New Roman" w:cs="Times New Roman"/>
+                <w:sz w:val="24"/>
+                <w:szCs w:val="24"/>
+              </w:rPr>
+            </w:pPr>
+          </w:p>
+          <w:p>
+            <w:pPr>
               <w:jc w:val="both"/>
               <w:rPr>
                 <w:rFonts w:ascii="Times New Roman" w:hAnsi="Times New Roman" w:cs="Times New Roman"/>
@@ -812,36 +835,16 @@
                 <w:sz w:val="24"/>
                 <w:szCs w:val="24"/>
               </w:rPr>
-              <w:t xml:space="preserve">For method email, </w:t>
-            </w:r>
-            <w:r>
-              <w:rPr>
-                <w:rFonts w:ascii="Times New Roman" w:hAnsi="Times New Roman" w:cs="Times New Roman"/>
-                <w:sz w:val="24"/>
-                <w:szCs w:val="24"/>
-              </w:rPr>
-              <w:t>Admin input email of the member he/she wants to invite.</w:t>
-            </w:r>
-          </w:p>
-          <w:p>
-            <w:pPr>
-              <w:pStyle w:val="ListParagraph"/>
-              <w:rPr>
-                <w:rFonts w:ascii="Times New Roman" w:hAnsi="Times New Roman" w:cs="Times New Roman"/>
-                <w:sz w:val="24"/>
-                <w:szCs w:val="24"/>
-              </w:rPr>
-            </w:pPr>
-          </w:p>
-          <w:p>
-            <w:pPr>
-              <w:jc w:val="both"/>
-              <w:rPr>
-                <w:rFonts w:ascii="Times New Roman" w:hAnsi="Times New Roman" w:cs="Times New Roman"/>
-                <w:sz w:val="24"/>
-                <w:szCs w:val="24"/>
-              </w:rPr>
-            </w:pPr>
+              <w:t xml:space="preserve">For method link, </w:t>
+            </w:r>
+            <w:r>
+              <w:rPr>
+                <w:rFonts w:ascii="Times New Roman" w:hAnsi="Times New Roman" w:cs="Times New Roman"/>
+                <w:sz w:val="24"/>
+                <w:szCs w:val="24"/>
+              </w:rPr>
+              <w:t>Admin copy the generated link and send it to the member he/she wants to invite.</w:t>
+            </w:r>
           </w:p>
           <w:p>
             <w:pPr>
@@ -876,6 +879,94 @@
                 <w:sz w:val="24"/>
                 <w:szCs w:val="24"/>
               </w:rPr>
+              <w:t xml:space="preserve">For method email, </w:t>
+            </w:r>
+            <w:r>
+              <w:rPr>
+                <w:rFonts w:ascii="Times New Roman" w:hAnsi="Times New Roman" w:cs="Times New Roman"/>
+                <w:sz w:val="24"/>
+                <w:szCs w:val="24"/>
+              </w:rPr>
+              <w:t>Admin input email of the member he/she wants to invite.</w:t>
+            </w:r>
+          </w:p>
+          <w:p>
+            <w:pPr>
+              <w:pStyle w:val="ListParagraph"/>
+              <w:rPr>
+                <w:rFonts w:ascii="Times New Roman" w:hAnsi="Times New Roman" w:cs="Times New Roman"/>
+                <w:sz w:val="24"/>
+                <w:szCs w:val="24"/>
+              </w:rPr>
+            </w:pPr>
+          </w:p>
+          <w:p>
+            <w:pPr>
+              <w:jc w:val="both"/>
+              <w:rPr>
+                <w:rFonts w:ascii="Times New Roman" w:hAnsi="Times New Roman" w:cs="Times New Roman"/>
+                <w:sz w:val="24"/>
+                <w:szCs w:val="24"/>
+              </w:rPr>
+            </w:pPr>
+          </w:p>
+          <w:p>
+            <w:pPr>
+              <w:pStyle w:val="ListParagraph"/>
+              <w:ind w:left="400"/>
+              <w:jc w:val="both"/>
+              <w:rPr>
+                <w:rFonts w:ascii="Times New Roman" w:hAnsi="Times New Roman" w:cs="Times New Roman"/>
+                <w:sz w:val="24"/>
+                <w:szCs w:val="24"/>
+              </w:rPr>
+            </w:pPr>
+          </w:p>
+          <w:p>
+            <w:pPr>
+              <w:pStyle w:val="ListParagraph"/>
+              <w:ind w:left="400"/>
+              <w:jc w:val="both"/>
+              <w:rPr>
+                <w:rFonts w:ascii="Times New Roman" w:hAnsi="Times New Roman" w:cs="Times New Roman"/>
+                <w:sz w:val="24"/>
+                <w:szCs w:val="24"/>
+              </w:rPr>
+            </w:pPr>
+          </w:p>
+          <w:p>
+            <w:pPr>
+              <w:pStyle w:val="ListParagraph"/>
+              <w:ind w:left="400"/>
+              <w:jc w:val="both"/>
+              <w:rPr>
+                <w:rFonts w:ascii="Times New Roman" w:hAnsi="Times New Roman" w:cs="Times New Roman"/>
+                <w:sz w:val="24"/>
+                <w:szCs w:val="24"/>
+              </w:rPr>
+            </w:pPr>
+          </w:p>
+          <w:p>
+            <w:pPr>
+              <w:pStyle w:val="ListParagraph"/>
+              <w:numPr>
+                <w:ilvl w:val="0"/>
+                <w:numId w:val="2"/>
+              </w:numPr>
+              <w:ind w:left="400"/>
+              <w:jc w:val="both"/>
+              <w:rPr>
+                <w:rFonts w:ascii="Times New Roman" w:hAnsi="Times New Roman" w:cs="Times New Roman"/>
+                <w:sz w:val="24"/>
+                <w:szCs w:val="24"/>
+              </w:rPr>
+            </w:pPr>
+            <w:r>
+              <w:rPr>
+                <w:rFonts w:ascii="Times New Roman" w:hAnsi="Times New Roman" w:cs="Times New Roman"/>
+                <w:sz w:val="24"/>
+                <w:szCs w:val="24"/>
+              </w:rPr>
               <w:t>Admin Confirm Invitation</w:t>
             </w:r>
           </w:p>
@@ -904,6 +995,22 @@
                 <w:sz w:val="24"/>
                 <w:szCs w:val="24"/>
               </w:rPr>
+              <w:t>if admin choose link</w:t>
+            </w:r>
+            <w:r>
+              <w:rPr>
+                <w:rFonts w:ascii="Times New Roman" w:hAnsi="Times New Roman" w:cs="Times New Roman"/>
+                <w:sz w:val="24"/>
+                <w:szCs w:val="24"/>
+              </w:rPr>
+              <w:t xml:space="preserve">, </w:t>
+            </w:r>
+            <w:r>
+              <w:rPr>
+                <w:rFonts w:ascii="Times New Roman" w:hAnsi="Times New Roman" w:cs="Times New Roman"/>
+                <w:sz w:val="24"/>
+                <w:szCs w:val="24"/>
+              </w:rPr>
               <w:t>System g</w:t>
             </w:r>
             <w:r>
@@ -912,341 +1019,416 @@
                 <w:sz w:val="24"/>
                 <w:szCs w:val="24"/>
               </w:rPr>
-              <w:t>enerate link for invitation if admin choose link</w:t>
-            </w:r>
-          </w:p>
-          <w:p>
-            <w:pPr>
-              <w:rPr>
-                <w:rFonts w:ascii="Times New Roman" w:hAnsi="Times New Roman" w:cs="Times New Roman"/>
-                <w:sz w:val="24"/>
-                <w:szCs w:val="24"/>
-              </w:rPr>
-            </w:pPr>
-          </w:p>
-          <w:p>
-            <w:pPr>
-              <w:rPr>
-                <w:rFonts w:ascii="Times New Roman" w:hAnsi="Times New Roman" w:cs="Times New Roman"/>
-                <w:sz w:val="24"/>
-                <w:szCs w:val="24"/>
-              </w:rPr>
-            </w:pPr>
-          </w:p>
-          <w:p>
-            <w:pPr>
-              <w:rPr>
-                <w:rFonts w:ascii="Times New Roman" w:hAnsi="Times New Roman" w:cs="Times New Roman"/>
-                <w:sz w:val="24"/>
-                <w:szCs w:val="24"/>
-              </w:rPr>
-            </w:pPr>
-          </w:p>
-          <w:p>
-            <w:pPr>
-              <w:rPr>
-                <w:rFonts w:ascii="Times New Roman" w:hAnsi="Times New Roman" w:cs="Times New Roman"/>
-                <w:sz w:val="24"/>
-                <w:szCs w:val="24"/>
-              </w:rPr>
-            </w:pPr>
-          </w:p>
-          <w:p>
-            <w:pPr>
-              <w:rPr>
-                <w:rFonts w:ascii="Times New Roman" w:hAnsi="Times New Roman" w:cs="Times New Roman"/>
-                <w:sz w:val="24"/>
-                <w:szCs w:val="24"/>
-              </w:rPr>
-            </w:pPr>
-          </w:p>
-          <w:p>
-            <w:pPr>
-              <w:rPr>
-                <w:rFonts w:ascii="Times New Roman" w:hAnsi="Times New Roman" w:cs="Times New Roman"/>
-                <w:sz w:val="24"/>
-                <w:szCs w:val="24"/>
-              </w:rPr>
-            </w:pPr>
-          </w:p>
-          <w:p>
-            <w:pPr>
-              <w:rPr>
-                <w:rFonts w:ascii="Times New Roman" w:hAnsi="Times New Roman" w:cs="Times New Roman"/>
-                <w:sz w:val="24"/>
-                <w:szCs w:val="24"/>
-              </w:rPr>
-            </w:pPr>
-            <w:r>
-              <w:rPr>
-                <w:rFonts w:ascii="Times New Roman" w:hAnsi="Times New Roman" w:cs="Times New Roman"/>
-                <w:sz w:val="24"/>
-                <w:szCs w:val="24"/>
-              </w:rPr>
-              <w:t xml:space="preserve">3.1 </w:t>
-            </w:r>
-            <w:r>
-              <w:rPr>
-                <w:rFonts w:ascii="Times New Roman" w:hAnsi="Times New Roman" w:cs="Times New Roman"/>
-                <w:sz w:val="24"/>
-                <w:szCs w:val="24"/>
-              </w:rPr>
-              <w:t>System look out for registered email database.</w:t>
-            </w:r>
-          </w:p>
-          <w:p>
-            <w:pPr>
-              <w:rPr>
-                <w:rFonts w:ascii="Times New Roman" w:hAnsi="Times New Roman" w:cs="Times New Roman"/>
-                <w:sz w:val="24"/>
-                <w:szCs w:val="24"/>
-              </w:rPr>
-            </w:pPr>
-            <w:r>
-              <w:rPr>
-                <w:rFonts w:ascii="Times New Roman" w:hAnsi="Times New Roman" w:cs="Times New Roman"/>
-                <w:sz w:val="24"/>
-                <w:szCs w:val="24"/>
-              </w:rPr>
-              <w:t>3.2 System validate input email</w:t>
-            </w:r>
-            <w:r>
-              <w:rPr>
-                <w:rFonts w:ascii="Times New Roman" w:hAnsi="Times New Roman" w:cs="Times New Roman"/>
-                <w:sz w:val="24"/>
-                <w:szCs w:val="24"/>
-              </w:rPr>
-              <w:t>.</w:t>
-            </w:r>
-          </w:p>
-          <w:p>
-            <w:pPr>
-              <w:rPr>
-                <w:rFonts w:ascii="Times New Roman" w:hAnsi="Times New Roman" w:cs="Times New Roman"/>
-                <w:sz w:val="24"/>
-                <w:szCs w:val="24"/>
-              </w:rPr>
-            </w:pPr>
-            <w:r>
-              <w:rPr>
-                <w:rFonts w:ascii="Times New Roman" w:hAnsi="Times New Roman" w:cs="Times New Roman"/>
-                <w:sz w:val="24"/>
-                <w:szCs w:val="24"/>
-              </w:rPr>
-              <w:t>3.</w:t>
-            </w:r>
-            <w:r>
-              <w:rPr>
-                <w:rFonts w:ascii="Times New Roman" w:hAnsi="Times New Roman" w:cs="Times New Roman"/>
-                <w:sz w:val="24"/>
-                <w:szCs w:val="24"/>
-              </w:rPr>
-              <w:t>3</w:t>
-            </w:r>
-            <w:r>
-              <w:rPr>
-                <w:rFonts w:ascii="Times New Roman" w:hAnsi="Times New Roman" w:cs="Times New Roman"/>
-                <w:sz w:val="24"/>
-                <w:szCs w:val="24"/>
-              </w:rPr>
-              <w:t xml:space="preserve"> System show pop up confirmation.</w:t>
-            </w:r>
-          </w:p>
-          <w:p>
-            <w:pPr>
-              <w:rPr>
-                <w:rFonts w:ascii="Times New Roman" w:hAnsi="Times New Roman" w:cs="Times New Roman"/>
-                <w:sz w:val="24"/>
-                <w:szCs w:val="24"/>
-              </w:rPr>
-            </w:pPr>
-          </w:p>
-          <w:p>
-            <w:pPr>
-              <w:rPr>
-                <w:rFonts w:ascii="Times New Roman" w:hAnsi="Times New Roman" w:cs="Times New Roman"/>
-                <w:sz w:val="24"/>
-                <w:szCs w:val="24"/>
-              </w:rPr>
-            </w:pPr>
-            <w:r>
-              <w:rPr>
-                <w:rFonts w:ascii="Times New Roman" w:hAnsi="Times New Roman" w:cs="Times New Roman"/>
-                <w:sz w:val="24"/>
-                <w:szCs w:val="24"/>
-              </w:rPr>
-              <w:t>4.</w:t>
-            </w:r>
-            <w:r>
-              <w:rPr>
-                <w:rFonts w:ascii="Times New Roman" w:hAnsi="Times New Roman" w:cs="Times New Roman"/>
-                <w:sz w:val="24"/>
-                <w:szCs w:val="24"/>
-              </w:rPr>
-              <w:t>1</w:t>
-            </w:r>
-            <w:r>
-              <w:rPr>
-                <w:rFonts w:ascii="Times New Roman" w:hAnsi="Times New Roman" w:cs="Times New Roman"/>
-                <w:sz w:val="24"/>
-                <w:szCs w:val="24"/>
-              </w:rPr>
-              <w:t xml:space="preserve"> System sent notification to invited member by email</w:t>
-            </w:r>
-          </w:p>
-        </w:tc>
-      </w:tr>
-      <w:tr>
-        <w:tc>
-          <w:tcPr>
-            <w:tcW w:w="3192" w:type="dxa"/>
-          </w:tcPr>
-          <w:p>
-            <w:pPr>
-              <w:rPr>
-                <w:rFonts w:ascii="Times New Roman" w:hAnsi="Times New Roman" w:cs="Times New Roman"/>
-                <w:b/>
-                <w:bCs/>
-                <w:sz w:val="24"/>
-                <w:szCs w:val="24"/>
-              </w:rPr>
-            </w:pPr>
-            <w:r>
-              <w:rPr>
-                <w:rFonts w:ascii="Times New Roman" w:hAnsi="Times New Roman" w:cs="Times New Roman"/>
-                <w:b/>
-                <w:bCs/>
-                <w:sz w:val="24"/>
-                <w:szCs w:val="24"/>
-              </w:rPr>
-              <w:t>Exception conditions:</w:t>
-            </w:r>
-          </w:p>
-        </w:tc>
-        <w:tc>
-          <w:tcPr>
-            <w:tcW w:w="6384" w:type="dxa"/>
-            <w:gridSpan w:val="2"/>
-          </w:tcPr>
+              <w:t>enerate link for invitation</w:t>
+            </w:r>
+          </w:p>
           <w:p>
             <w:pPr>
               <w:pStyle w:val="ListParagraph"/>
               <w:numPr>
                 <w:ilvl w:val="1"/>
-                <w:numId w:val="3"/>
+                <w:numId w:val="2"/>
               </w:numPr>
-              <w:rPr>
-                <w:rFonts w:ascii="Times New Roman" w:hAnsi="Times New Roman" w:cs="Times New Roman"/>
-                <w:sz w:val="24"/>
-                <w:szCs w:val="24"/>
-              </w:rPr>
-            </w:pPr>
-            <w:r>
-              <w:rPr>
-                <w:rFonts w:ascii="Times New Roman" w:hAnsi="Times New Roman" w:cs="Times New Roman"/>
-                <w:sz w:val="24"/>
-                <w:szCs w:val="24"/>
-              </w:rPr>
-              <w:t>System error, can</w:t>
-            </w:r>
-            <w:r>
-              <w:rPr>
-                <w:rFonts w:ascii="Times New Roman" w:hAnsi="Times New Roman" w:cs="Times New Roman"/>
-                <w:sz w:val="24"/>
-                <w:szCs w:val="24"/>
-              </w:rPr>
-              <w:t>’t</w:t>
-            </w:r>
-            <w:r>
-              <w:rPr>
-                <w:rFonts w:ascii="Times New Roman" w:hAnsi="Times New Roman" w:cs="Times New Roman"/>
-                <w:sz w:val="24"/>
-                <w:szCs w:val="24"/>
-              </w:rPr>
-              <w:t xml:space="preserve"> generate link. User must invite using email</w:t>
-            </w:r>
-          </w:p>
-          <w:p>
-            <w:pPr>
-              <w:rPr>
-                <w:rFonts w:ascii="Times New Roman" w:hAnsi="Times New Roman" w:cs="Times New Roman"/>
-                <w:sz w:val="24"/>
-                <w:szCs w:val="24"/>
-              </w:rPr>
-            </w:pPr>
-            <w:r>
-              <w:rPr>
-                <w:rFonts w:ascii="Times New Roman" w:hAnsi="Times New Roman" w:cs="Times New Roman"/>
-                <w:sz w:val="24"/>
-                <w:szCs w:val="24"/>
-              </w:rPr>
-              <w:t>3.1 input email is not valid</w:t>
-            </w:r>
-            <w:r>
-              <w:rPr>
-                <w:rFonts w:ascii="Times New Roman" w:hAnsi="Times New Roman" w:cs="Times New Roman"/>
-                <w:sz w:val="24"/>
-                <w:szCs w:val="24"/>
-              </w:rPr>
-              <w:t xml:space="preserve"> (email not exist or not correspond by the board visibility).</w:t>
-            </w:r>
-          </w:p>
-          <w:p>
-            <w:pPr>
-              <w:rPr>
-                <w:rFonts w:ascii="Times New Roman" w:hAnsi="Times New Roman" w:cs="Times New Roman"/>
-                <w:sz w:val="24"/>
-                <w:szCs w:val="24"/>
-              </w:rPr>
-            </w:pPr>
-            <w:r>
-              <w:rPr>
-                <w:rFonts w:ascii="Times New Roman" w:hAnsi="Times New Roman" w:cs="Times New Roman"/>
-                <w:sz w:val="24"/>
-                <w:szCs w:val="24"/>
-              </w:rPr>
-              <w:t>4.1 System failed to send notification</w:t>
+              <w:ind w:left="271"/>
+              <w:rPr>
+                <w:rFonts w:ascii="Times New Roman" w:hAnsi="Times New Roman" w:cs="Times New Roman"/>
+                <w:sz w:val="24"/>
+                <w:szCs w:val="24"/>
+              </w:rPr>
+            </w:pPr>
+            <w:r>
+              <w:rPr>
+                <w:rFonts w:ascii="Times New Roman" w:hAnsi="Times New Roman" w:cs="Times New Roman"/>
+                <w:sz w:val="24"/>
+                <w:szCs w:val="24"/>
+              </w:rPr>
+              <w:t>Else System show user to input Email</w:t>
+            </w:r>
+          </w:p>
+          <w:p>
+            <w:pPr>
+              <w:rPr>
+                <w:rFonts w:ascii="Times New Roman" w:hAnsi="Times New Roman" w:cs="Times New Roman"/>
+                <w:sz w:val="24"/>
+                <w:szCs w:val="24"/>
+              </w:rPr>
+            </w:pPr>
+          </w:p>
+          <w:p>
+            <w:pPr>
+              <w:rPr>
+                <w:rFonts w:ascii="Times New Roman" w:hAnsi="Times New Roman" w:cs="Times New Roman"/>
+                <w:sz w:val="24"/>
+                <w:szCs w:val="24"/>
+              </w:rPr>
+            </w:pPr>
+          </w:p>
+          <w:p>
+            <w:pPr>
+              <w:rPr>
+                <w:rFonts w:ascii="Times New Roman" w:hAnsi="Times New Roman" w:cs="Times New Roman"/>
+                <w:sz w:val="24"/>
+                <w:szCs w:val="24"/>
+              </w:rPr>
+            </w:pPr>
+          </w:p>
+          <w:p>
+            <w:pPr>
+              <w:rPr>
+                <w:rFonts w:ascii="Times New Roman" w:hAnsi="Times New Roman" w:cs="Times New Roman"/>
+                <w:sz w:val="24"/>
+                <w:szCs w:val="24"/>
+              </w:rPr>
+            </w:pPr>
+          </w:p>
+          <w:p>
+            <w:pPr>
+              <w:rPr>
+                <w:rFonts w:ascii="Times New Roman" w:hAnsi="Times New Roman" w:cs="Times New Roman"/>
+                <w:sz w:val="24"/>
+                <w:szCs w:val="24"/>
+              </w:rPr>
+            </w:pPr>
+          </w:p>
+          <w:p>
+            <w:pPr>
+              <w:rPr>
+                <w:rFonts w:ascii="Times New Roman" w:hAnsi="Times New Roman" w:cs="Times New Roman"/>
+                <w:sz w:val="24"/>
+                <w:szCs w:val="24"/>
+              </w:rPr>
+            </w:pPr>
+          </w:p>
+          <w:p>
+            <w:pPr>
+              <w:rPr>
+                <w:rFonts w:ascii="Times New Roman" w:hAnsi="Times New Roman" w:cs="Times New Roman"/>
+                <w:sz w:val="24"/>
+                <w:szCs w:val="24"/>
+              </w:rPr>
+            </w:pPr>
+          </w:p>
+          <w:p>
+            <w:pPr>
+              <w:rPr>
+                <w:rFonts w:ascii="Times New Roman" w:hAnsi="Times New Roman" w:cs="Times New Roman"/>
+                <w:sz w:val="24"/>
+                <w:szCs w:val="24"/>
+              </w:rPr>
+            </w:pPr>
+            <w:r>
+              <w:rPr>
+                <w:rFonts w:ascii="Times New Roman" w:hAnsi="Times New Roman" w:cs="Times New Roman"/>
+                <w:sz w:val="24"/>
+                <w:szCs w:val="24"/>
+              </w:rPr>
+              <w:t xml:space="preserve">3.1 </w:t>
+            </w:r>
+            <w:r>
+              <w:rPr>
+                <w:rFonts w:ascii="Times New Roman" w:hAnsi="Times New Roman" w:cs="Times New Roman"/>
+                <w:sz w:val="24"/>
+                <w:szCs w:val="24"/>
+              </w:rPr>
+              <w:t>System look out for registered email database.</w:t>
+            </w:r>
+          </w:p>
+          <w:p>
+            <w:pPr>
+              <w:rPr>
+                <w:rFonts w:ascii="Times New Roman" w:hAnsi="Times New Roman" w:cs="Times New Roman"/>
+                <w:sz w:val="24"/>
+                <w:szCs w:val="24"/>
+              </w:rPr>
+            </w:pPr>
+            <w:r>
+              <w:rPr>
+                <w:rFonts w:ascii="Times New Roman" w:hAnsi="Times New Roman" w:cs="Times New Roman"/>
+                <w:sz w:val="24"/>
+                <w:szCs w:val="24"/>
+              </w:rPr>
+              <w:t xml:space="preserve">3.2 </w:t>
+            </w:r>
+            <w:r>
+              <w:rPr>
+                <w:rFonts w:ascii="Times New Roman" w:hAnsi="Times New Roman" w:cs="Times New Roman"/>
+                <w:sz w:val="24"/>
+                <w:szCs w:val="24"/>
+              </w:rPr>
+              <w:t xml:space="preserve">if the board visibility not public, </w:t>
+            </w:r>
+            <w:r>
+              <w:rPr>
+                <w:rFonts w:ascii="Times New Roman" w:hAnsi="Times New Roman" w:cs="Times New Roman"/>
+                <w:sz w:val="24"/>
+                <w:szCs w:val="24"/>
+              </w:rPr>
+              <w:t>System validate input email</w:t>
+            </w:r>
+            <w:r>
+              <w:rPr>
+                <w:rFonts w:ascii="Times New Roman" w:hAnsi="Times New Roman" w:cs="Times New Roman"/>
+                <w:sz w:val="24"/>
+                <w:szCs w:val="24"/>
+              </w:rPr>
+              <w:t xml:space="preserve"> is workspace member.</w:t>
+            </w:r>
+            <w:r>
+              <w:rPr>
+                <w:rFonts w:ascii="Times New Roman" w:hAnsi="Times New Roman" w:cs="Times New Roman"/>
+                <w:sz w:val="24"/>
+                <w:szCs w:val="24"/>
+              </w:rPr>
+              <w:t xml:space="preserve"> </w:t>
+            </w:r>
+          </w:p>
+          <w:p>
+            <w:pPr>
+              <w:rPr>
+                <w:rFonts w:ascii="Times New Roman" w:hAnsi="Times New Roman" w:cs="Times New Roman"/>
+                <w:sz w:val="24"/>
+                <w:szCs w:val="24"/>
+              </w:rPr>
+            </w:pPr>
+            <w:r>
+              <w:rPr>
+                <w:rFonts w:ascii="Times New Roman" w:hAnsi="Times New Roman" w:cs="Times New Roman"/>
+                <w:sz w:val="24"/>
+                <w:szCs w:val="24"/>
+              </w:rPr>
+              <w:t>3.</w:t>
+            </w:r>
+            <w:r>
+              <w:rPr>
+                <w:rFonts w:ascii="Times New Roman" w:hAnsi="Times New Roman" w:cs="Times New Roman"/>
+                <w:sz w:val="24"/>
+                <w:szCs w:val="24"/>
+              </w:rPr>
+              <w:t>3</w:t>
+            </w:r>
+            <w:r>
+              <w:rPr>
+                <w:rFonts w:ascii="Times New Roman" w:hAnsi="Times New Roman" w:cs="Times New Roman"/>
+                <w:sz w:val="24"/>
+                <w:szCs w:val="24"/>
+              </w:rPr>
+              <w:t xml:space="preserve"> System show pop up confirmation.</w:t>
+            </w:r>
+          </w:p>
+          <w:p>
+            <w:pPr>
+              <w:rPr>
+                <w:rFonts w:ascii="Times New Roman" w:hAnsi="Times New Roman" w:cs="Times New Roman"/>
+                <w:sz w:val="24"/>
+                <w:szCs w:val="24"/>
+              </w:rPr>
+            </w:pPr>
+          </w:p>
+          <w:p>
+            <w:pPr>
+              <w:rPr>
+                <w:rFonts w:ascii="Times New Roman" w:hAnsi="Times New Roman" w:cs="Times New Roman"/>
+                <w:sz w:val="24"/>
+                <w:szCs w:val="24"/>
+              </w:rPr>
+            </w:pPr>
+            <w:r>
+              <w:rPr>
+                <w:rFonts w:ascii="Times New Roman" w:hAnsi="Times New Roman" w:cs="Times New Roman"/>
+                <w:sz w:val="24"/>
+                <w:szCs w:val="24"/>
+              </w:rPr>
+              <w:t>4.</w:t>
+            </w:r>
+            <w:r>
+              <w:rPr>
+                <w:rFonts w:ascii="Times New Roman" w:hAnsi="Times New Roman" w:cs="Times New Roman"/>
+                <w:sz w:val="24"/>
+                <w:szCs w:val="24"/>
+              </w:rPr>
+              <w:t>1</w:t>
+            </w:r>
+            <w:r>
+              <w:rPr>
+                <w:rFonts w:ascii="Times New Roman" w:hAnsi="Times New Roman" w:cs="Times New Roman"/>
+                <w:sz w:val="24"/>
+                <w:szCs w:val="24"/>
+              </w:rPr>
+              <w:t xml:space="preserve"> System sent notification to invited member by email</w:t>
+            </w:r>
+          </w:p>
+          <w:p>
+            <w:pPr>
+              <w:rPr>
+                <w:rFonts w:ascii="Times New Roman" w:hAnsi="Times New Roman" w:cs="Times New Roman"/>
+                <w:sz w:val="24"/>
+                <w:szCs w:val="24"/>
+              </w:rPr>
+            </w:pPr>
+          </w:p>
+        </w:tc>
+      </w:tr>
+      <w:tr>
+        <w:trPr>
+          <w:trHeight w:val="367"/>
+        </w:trPr>
+        <w:tc>
+          <w:tcPr>
+            <w:tcW w:w="3192" w:type="dxa"/>
+          </w:tcPr>
+          <w:p>
+            <w:pPr>
+              <w:rPr>
+                <w:rFonts w:ascii="Times New Roman" w:hAnsi="Times New Roman" w:cs="Times New Roman"/>
+                <w:b/>
+                <w:bCs/>
+                <w:sz w:val="24"/>
+                <w:szCs w:val="24"/>
+              </w:rPr>
+            </w:pPr>
+            <w:r>
+              <w:rPr>
+                <w:rFonts w:ascii="Times New Roman" w:hAnsi="Times New Roman" w:cs="Times New Roman"/>
+                <w:b/>
+                <w:bCs/>
+                <w:sz w:val="24"/>
+                <w:szCs w:val="24"/>
+              </w:rPr>
+              <w:t>Exception conditions:</w:t>
+            </w:r>
+          </w:p>
+        </w:tc>
+        <w:tc>
+          <w:tcPr>
+            <w:tcW w:w="6384" w:type="dxa"/>
+            <w:gridSpan w:val="2"/>
+          </w:tcPr>
+          <w:p>
+            <w:pPr>
+              <w:rPr>
+                <w:rFonts w:ascii="Times New Roman" w:hAnsi="Times New Roman" w:cs="Times New Roman"/>
+                <w:sz w:val="24"/>
+                <w:szCs w:val="24"/>
+              </w:rPr>
+            </w:pPr>
+            <w:r>
+              <w:rPr>
+                <w:rFonts w:ascii="Times New Roman" w:hAnsi="Times New Roman" w:cs="Times New Roman"/>
+                <w:sz w:val="24"/>
+                <w:szCs w:val="24"/>
+              </w:rPr>
+              <w:t>3.1 Inputted email not found, tell user to input other email.</w:t>
+            </w:r>
+          </w:p>
+          <w:p>
+            <w:pPr>
+              <w:rPr>
+                <w:rFonts w:ascii="Times New Roman" w:hAnsi="Times New Roman" w:cs="Times New Roman"/>
+                <w:sz w:val="24"/>
+                <w:szCs w:val="24"/>
+              </w:rPr>
+            </w:pPr>
+            <w:r>
+              <w:rPr>
+                <w:rFonts w:ascii="Times New Roman" w:hAnsi="Times New Roman" w:cs="Times New Roman"/>
+                <w:sz w:val="24"/>
+                <w:szCs w:val="24"/>
+              </w:rPr>
+              <w:t>3.2 Inputted email invalid, tell user to input other email</w:t>
+            </w:r>
+          </w:p>
+          <w:p>
+            <w:pPr>
+              <w:rPr>
+                <w:rFonts w:ascii="Times New Roman" w:hAnsi="Times New Roman" w:cs="Times New Roman"/>
+                <w:sz w:val="24"/>
+                <w:szCs w:val="24"/>
+              </w:rPr>
+            </w:pPr>
+            <w:r>
+              <w:rPr>
+                <w:rFonts w:ascii="Times New Roman" w:hAnsi="Times New Roman" w:cs="Times New Roman"/>
+                <w:sz w:val="24"/>
+                <w:szCs w:val="24"/>
+              </w:rPr>
+              <w:t xml:space="preserve">4.1 User </w:t>
+            </w:r>
+            <w:r>
+              <w:rPr>
+                <w:rFonts w:ascii="Times New Roman" w:hAnsi="Times New Roman" w:cs="Times New Roman"/>
+                <w:sz w:val="24"/>
+                <w:szCs w:val="24"/>
+              </w:rPr>
+              <w:t>cancel</w:t>
+            </w:r>
+            <w:r>
+              <w:rPr>
+                <w:rFonts w:ascii="Times New Roman" w:hAnsi="Times New Roman" w:cs="Times New Roman"/>
+                <w:sz w:val="24"/>
+                <w:szCs w:val="24"/>
+              </w:rPr>
+              <w:t xml:space="preserve"> Invitation</w:t>
+            </w:r>
+            <w:r>
+              <w:rPr>
+                <w:rFonts w:ascii="Times New Roman" w:hAnsi="Times New Roman" w:cs="Times New Roman"/>
+                <w:sz w:val="24"/>
+                <w:szCs w:val="24"/>
+              </w:rPr>
+              <w:t xml:space="preserve"> confirm</w:t>
+            </w:r>
+            <w:r>
+              <w:rPr>
+                <w:rFonts w:ascii="Times New Roman" w:hAnsi="Times New Roman" w:cs="Times New Roman"/>
+                <w:sz w:val="24"/>
+                <w:szCs w:val="24"/>
+              </w:rPr>
+              <w:t>ation</w:t>
+            </w:r>
+            <w:r>
+              <w:rPr>
+                <w:rFonts w:ascii="Times New Roman" w:hAnsi="Times New Roman" w:cs="Times New Roman"/>
+                <w:sz w:val="24"/>
+                <w:szCs w:val="24"/>
+              </w:rPr>
+              <w:t xml:space="preserve">, </w:t>
+            </w:r>
+            <w:r>
+              <w:rPr>
+                <w:rFonts w:ascii="Times New Roman" w:hAnsi="Times New Roman" w:cs="Times New Roman"/>
+                <w:sz w:val="24"/>
+                <w:szCs w:val="24"/>
+              </w:rPr>
+              <w:t>t</w:t>
+            </w:r>
+            <w:r>
+              <w:rPr>
+                <w:rFonts w:ascii="Times New Roman" w:hAnsi="Times New Roman" w:cs="Times New Roman"/>
+                <w:sz w:val="24"/>
+                <w:szCs w:val="24"/>
+              </w:rPr>
+              <w:t xml:space="preserve">he invitation progress </w:t>
+            </w:r>
+            <w:r>
+              <w:rPr>
+                <w:rFonts w:ascii="Times New Roman" w:hAnsi="Times New Roman" w:cs="Times New Roman"/>
+                <w:sz w:val="24"/>
+                <w:szCs w:val="24"/>
+              </w:rPr>
+              <w:t>stop</w:t>
+            </w:r>
+            <w:r>
+              <w:rPr>
+                <w:rFonts w:ascii="Times New Roman" w:hAnsi="Times New Roman" w:cs="Times New Roman"/>
+                <w:sz w:val="24"/>
+                <w:szCs w:val="24"/>
+              </w:rPr>
+              <w:t>.</w:t>
             </w:r>
           </w:p>
         </w:tc>
       </w:tr>
     </w:tbl>
-    <w:p>
-      <w:pPr>
-        <w:rPr>
-          <w:rFonts w:ascii="Times New Roman" w:hAnsi="Times New Roman" w:cs="Times New Roman"/>
-          <w:sz w:val="24"/>
-          <w:szCs w:val="24"/>
-        </w:rPr>
-      </w:pPr>
-    </w:p>
-    <w:p>
-      <w:pPr>
-        <w:rPr>
-          <w:rFonts w:ascii="Times New Roman" w:hAnsi="Times New Roman" w:cs="Times New Roman"/>
-          <w:sz w:val="24"/>
-          <w:szCs w:val="24"/>
-        </w:rPr>
-      </w:pPr>
-    </w:p>
-    <w:p>
-      <w:pPr>
-        <w:rPr>
-          <w:rFonts w:ascii="Times New Roman" w:hAnsi="Times New Roman" w:cs="Times New Roman"/>
-          <w:sz w:val="24"/>
-          <w:szCs w:val="24"/>
-        </w:rPr>
-      </w:pPr>
-    </w:p>
-    <w:p>
-      <w:pPr>
-        <w:rPr>
-          <w:rFonts w:ascii="Times New Roman" w:hAnsi="Times New Roman" w:cs="Times New Roman"/>
-          <w:sz w:val="24"/>
-          <w:szCs w:val="24"/>
-        </w:rPr>
-      </w:pPr>
-    </w:p>
     <w:p>
       <w:pPr>
         <w:rPr>
@@ -1281,9 +1463,9 @@
         <w:tblLook w:val="04A0" w:firstRow="1" w:lastRow="0" w:firstColumn="1" w:lastColumn="0" w:noHBand="0" w:noVBand="1"/>
       </w:tblPr>
       <w:tblGrid>
-        <w:gridCol w:w="3023"/>
-        <w:gridCol w:w="2980"/>
-        <w:gridCol w:w="3013"/>
+        <w:gridCol w:w="3035"/>
+        <w:gridCol w:w="2991"/>
+        <w:gridCol w:w="2990"/>
       </w:tblGrid>
       <w:tr>
         <w:tc>
@@ -1308,6 +1490,7 @@
                 <w:sz w:val="24"/>
                 <w:szCs w:val="24"/>
               </w:rPr>
+              <w:lastRenderedPageBreak/>
               <w:t>Use case name:</w:t>
             </w:r>
           </w:p>
@@ -1390,7 +1573,7 @@
                 <w:sz w:val="24"/>
                 <w:szCs w:val="24"/>
               </w:rPr>
-              <w:t>User wants to leave board</w:t>
+              <w:t>User leave board</w:t>
             </w:r>
           </w:p>
         </w:tc>
@@ -1441,7 +1624,7 @@
                 <w:sz w:val="24"/>
                 <w:szCs w:val="24"/>
               </w:rPr>
-              <w:t>User has no use of the board anymore</w:t>
+              <w:t>User want to leave board</w:t>
             </w:r>
           </w:p>
         </w:tc>
@@ -1616,14 +1799,6 @@
                 <w:szCs w:val="24"/>
               </w:rPr>
               <w:t>Board Member</w:t>
-            </w:r>
-            <w:r>
-              <w:rPr>
-                <w:rFonts w:ascii="Times New Roman" w:hAnsi="Times New Roman" w:cs="Times New Roman"/>
-                <w:sz w:val="24"/>
-                <w:szCs w:val="24"/>
-              </w:rPr>
-              <w:t>, Board Admin</w:t>
             </w:r>
           </w:p>
         </w:tc>
@@ -2187,10 +2362,6 @@
           <w:p>
             <w:pPr>
               <w:pStyle w:val="ListParagraph"/>
-              <w:numPr>
-                <w:ilvl w:val="0"/>
-                <w:numId w:val="4"/>
-              </w:numPr>
               <w:ind w:left="364"/>
               <w:jc w:val="both"/>
               <w:rPr>
@@ -2199,65 +2370,69 @@
                 <w:szCs w:val="24"/>
               </w:rPr>
             </w:pPr>
-            <w:r>
-              <w:rPr>
-                <w:rFonts w:ascii="Times New Roman" w:hAnsi="Times New Roman" w:cs="Times New Roman"/>
-                <w:sz w:val="24"/>
-                <w:szCs w:val="24"/>
-              </w:rPr>
-              <w:t>For the only member, choose</w:t>
-            </w:r>
-            <w:r>
-              <w:rPr>
-                <w:rFonts w:ascii="Times New Roman" w:hAnsi="Times New Roman" w:cs="Times New Roman"/>
-                <w:sz w:val="24"/>
-                <w:szCs w:val="24"/>
-              </w:rPr>
-              <w:t xml:space="preserve"> </w:t>
-            </w:r>
-            <w:r>
-              <w:rPr>
-                <w:rFonts w:ascii="Times New Roman" w:hAnsi="Times New Roman" w:cs="Times New Roman"/>
-                <w:i/>
-                <w:iCs/>
-                <w:sz w:val="24"/>
-                <w:szCs w:val="24"/>
-              </w:rPr>
-              <w:t>delete board</w:t>
-            </w:r>
-            <w:r>
-              <w:rPr>
-                <w:rFonts w:ascii="Times New Roman" w:hAnsi="Times New Roman" w:cs="Times New Roman"/>
-                <w:sz w:val="24"/>
-                <w:szCs w:val="24"/>
-              </w:rPr>
-              <w:t xml:space="preserve"> or </w:t>
-            </w:r>
-            <w:r>
-              <w:rPr>
-                <w:rFonts w:ascii="Times New Roman" w:hAnsi="Times New Roman" w:cs="Times New Roman"/>
-                <w:i/>
-                <w:iCs/>
-                <w:sz w:val="24"/>
-                <w:szCs w:val="24"/>
-              </w:rPr>
-              <w:t>close board</w:t>
-            </w:r>
-            <w:r>
-              <w:rPr>
-                <w:rFonts w:ascii="Times New Roman" w:hAnsi="Times New Roman" w:cs="Times New Roman"/>
-                <w:i/>
-                <w:iCs/>
-                <w:sz w:val="24"/>
-                <w:szCs w:val="24"/>
-              </w:rPr>
-              <w:t>.</w:t>
-            </w:r>
           </w:p>
           <w:p>
             <w:pPr>
               <w:pStyle w:val="ListParagraph"/>
               <w:ind w:left="364"/>
+              <w:jc w:val="both"/>
+              <w:rPr>
+                <w:rFonts w:ascii="Times New Roman" w:hAnsi="Times New Roman" w:cs="Times New Roman"/>
+                <w:sz w:val="24"/>
+                <w:szCs w:val="24"/>
+              </w:rPr>
+            </w:pPr>
+          </w:p>
+          <w:p>
+            <w:pPr>
+              <w:pStyle w:val="ListParagraph"/>
+              <w:ind w:left="364"/>
+              <w:jc w:val="both"/>
+              <w:rPr>
+                <w:rFonts w:ascii="Times New Roman" w:hAnsi="Times New Roman" w:cs="Times New Roman"/>
+                <w:sz w:val="24"/>
+                <w:szCs w:val="24"/>
+              </w:rPr>
+            </w:pPr>
+          </w:p>
+          <w:p>
+            <w:pPr>
+              <w:pStyle w:val="ListParagraph"/>
+              <w:ind w:left="364"/>
+              <w:jc w:val="both"/>
+              <w:rPr>
+                <w:rFonts w:ascii="Times New Roman" w:hAnsi="Times New Roman" w:cs="Times New Roman"/>
+                <w:sz w:val="24"/>
+                <w:szCs w:val="24"/>
+              </w:rPr>
+            </w:pPr>
+          </w:p>
+          <w:p>
+            <w:pPr>
+              <w:pStyle w:val="ListParagraph"/>
+              <w:ind w:left="364"/>
+              <w:jc w:val="both"/>
+              <w:rPr>
+                <w:rFonts w:ascii="Times New Roman" w:hAnsi="Times New Roman" w:cs="Times New Roman"/>
+                <w:sz w:val="24"/>
+                <w:szCs w:val="24"/>
+              </w:rPr>
+            </w:pPr>
+          </w:p>
+          <w:p>
+            <w:pPr>
+              <w:pStyle w:val="ListParagraph"/>
+              <w:ind w:left="364"/>
+              <w:jc w:val="both"/>
+              <w:rPr>
+                <w:rFonts w:ascii="Times New Roman" w:hAnsi="Times New Roman" w:cs="Times New Roman"/>
+                <w:sz w:val="24"/>
+                <w:szCs w:val="24"/>
+              </w:rPr>
+            </w:pPr>
+          </w:p>
+          <w:p>
+            <w:pPr>
               <w:jc w:val="both"/>
               <w:rPr>
                 <w:rFonts w:ascii="Times New Roman" w:hAnsi="Times New Roman" w:cs="Times New Roman"/>
@@ -2287,7 +2462,85 @@
                 <w:sz w:val="24"/>
                 <w:szCs w:val="24"/>
               </w:rPr>
-              <w:t>-</w:t>
+              <w:t xml:space="preserve">For </w:t>
+            </w:r>
+            <w:r>
+              <w:rPr>
+                <w:rFonts w:ascii="Times New Roman" w:hAnsi="Times New Roman" w:cs="Times New Roman"/>
+                <w:sz w:val="24"/>
+                <w:szCs w:val="24"/>
+              </w:rPr>
+              <w:t xml:space="preserve">user is </w:t>
+            </w:r>
+            <w:r>
+              <w:rPr>
+                <w:rFonts w:ascii="Times New Roman" w:hAnsi="Times New Roman" w:cs="Times New Roman"/>
+                <w:sz w:val="24"/>
+                <w:szCs w:val="24"/>
+              </w:rPr>
+              <w:t>the only member</w:t>
+            </w:r>
+            <w:r>
+              <w:rPr>
+                <w:rFonts w:ascii="Times New Roman" w:hAnsi="Times New Roman" w:cs="Times New Roman"/>
+                <w:sz w:val="24"/>
+                <w:szCs w:val="24"/>
+              </w:rPr>
+              <w:t xml:space="preserve"> left</w:t>
+            </w:r>
+            <w:r>
+              <w:rPr>
+                <w:rFonts w:ascii="Times New Roman" w:hAnsi="Times New Roman" w:cs="Times New Roman"/>
+                <w:sz w:val="24"/>
+                <w:szCs w:val="24"/>
+              </w:rPr>
+              <w:t>, choose</w:t>
+            </w:r>
+            <w:r>
+              <w:rPr>
+                <w:rFonts w:ascii="Times New Roman" w:hAnsi="Times New Roman" w:cs="Times New Roman"/>
+                <w:sz w:val="24"/>
+                <w:szCs w:val="24"/>
+              </w:rPr>
+              <w:t xml:space="preserve"> </w:t>
+            </w:r>
+            <w:r>
+              <w:rPr>
+                <w:rFonts w:ascii="Times New Roman" w:hAnsi="Times New Roman" w:cs="Times New Roman"/>
+                <w:i/>
+                <w:iCs/>
+                <w:sz w:val="24"/>
+                <w:szCs w:val="24"/>
+              </w:rPr>
+              <w:t>delete board</w:t>
+            </w:r>
+            <w:r>
+              <w:rPr>
+                <w:rFonts w:ascii="Times New Roman" w:hAnsi="Times New Roman" w:cs="Times New Roman"/>
+                <w:sz w:val="24"/>
+                <w:szCs w:val="24"/>
+              </w:rPr>
+              <w:t xml:space="preserve"> or </w:t>
+            </w:r>
+            <w:r>
+              <w:rPr>
+                <w:rFonts w:ascii="Times New Roman" w:hAnsi="Times New Roman" w:cs="Times New Roman"/>
+                <w:i/>
+                <w:iCs/>
+                <w:sz w:val="24"/>
+                <w:szCs w:val="24"/>
+              </w:rPr>
+              <w:t>close board</w:t>
+            </w:r>
+            <w:r>
+              <w:rPr>
+                <w:rFonts w:ascii="Times New Roman" w:hAnsi="Times New Roman" w:cs="Times New Roman"/>
+                <w:i/>
+                <w:iCs/>
+                <w:sz w:val="24"/>
+                <w:szCs w:val="24"/>
+              </w:rPr>
+              <w:t>.</w:t>
             </w:r>
           </w:p>
           <w:p>
@@ -2316,8 +2569,6 @@
           </w:p>
           <w:p>
             <w:pPr>
-              <w:pStyle w:val="ListParagraph"/>
-              <w:ind w:left="364"/>
               <w:jc w:val="both"/>
               <w:rPr>
                 <w:rFonts w:ascii="Times New Roman" w:hAnsi="Times New Roman" w:cs="Times New Roman"/>
@@ -2328,68 +2579,6 @@
           </w:p>
           <w:p>
             <w:pPr>
-              <w:pStyle w:val="ListParagraph"/>
-              <w:ind w:left="364"/>
-              <w:jc w:val="both"/>
-              <w:rPr>
-                <w:rFonts w:ascii="Times New Roman" w:hAnsi="Times New Roman" w:cs="Times New Roman"/>
-                <w:sz w:val="24"/>
-                <w:szCs w:val="24"/>
-              </w:rPr>
-            </w:pPr>
-          </w:p>
-          <w:p>
-            <w:pPr>
-              <w:pStyle w:val="ListParagraph"/>
-              <w:ind w:left="364"/>
-              <w:jc w:val="both"/>
-              <w:rPr>
-                <w:rFonts w:ascii="Times New Roman" w:hAnsi="Times New Roman" w:cs="Times New Roman"/>
-                <w:sz w:val="24"/>
-                <w:szCs w:val="24"/>
-              </w:rPr>
-            </w:pPr>
-          </w:p>
-          <w:p>
-            <w:pPr>
-              <w:pStyle w:val="ListParagraph"/>
-              <w:ind w:left="364"/>
-              <w:jc w:val="both"/>
-              <w:rPr>
-                <w:rFonts w:ascii="Times New Roman" w:hAnsi="Times New Roman" w:cs="Times New Roman"/>
-                <w:sz w:val="24"/>
-                <w:szCs w:val="24"/>
-              </w:rPr>
-            </w:pPr>
-          </w:p>
-          <w:p>
-            <w:pPr>
-              <w:pStyle w:val="ListParagraph"/>
-              <w:ind w:left="364"/>
-              <w:jc w:val="both"/>
-              <w:rPr>
-                <w:rFonts w:ascii="Times New Roman" w:hAnsi="Times New Roman" w:cs="Times New Roman"/>
-                <w:sz w:val="24"/>
-                <w:szCs w:val="24"/>
-              </w:rPr>
-            </w:pPr>
-          </w:p>
-          <w:p>
-            <w:pPr>
-              <w:pStyle w:val="ListParagraph"/>
-              <w:ind w:left="364"/>
-              <w:jc w:val="both"/>
-              <w:rPr>
-                <w:rFonts w:ascii="Times New Roman" w:hAnsi="Times New Roman" w:cs="Times New Roman"/>
-                <w:sz w:val="24"/>
-                <w:szCs w:val="24"/>
-              </w:rPr>
-            </w:pPr>
-          </w:p>
-          <w:p>
-            <w:pPr>
-              <w:pStyle w:val="ListParagraph"/>
-              <w:ind w:left="364"/>
               <w:jc w:val="both"/>
               <w:rPr>
                 <w:rFonts w:ascii="Times New Roman" w:hAnsi="Times New Roman" w:cs="Times New Roman"/>
@@ -2419,7 +2608,55 @@
                 <w:sz w:val="24"/>
                 <w:szCs w:val="24"/>
               </w:rPr>
-              <w:t xml:space="preserve">For admin role, </w:t>
+              <w:t xml:space="preserve">For </w:t>
+            </w:r>
+            <w:r>
+              <w:rPr>
+                <w:rFonts w:ascii="Times New Roman" w:hAnsi="Times New Roman" w:cs="Times New Roman"/>
+                <w:sz w:val="24"/>
+                <w:szCs w:val="24"/>
+              </w:rPr>
+              <w:t xml:space="preserve">user </w:t>
+            </w:r>
+            <w:r>
+              <w:rPr>
+                <w:rFonts w:ascii="Times New Roman" w:hAnsi="Times New Roman" w:cs="Times New Roman"/>
+                <w:sz w:val="24"/>
+                <w:szCs w:val="24"/>
+              </w:rPr>
+              <w:t>that is the only</w:t>
+            </w:r>
+            <w:r>
+              <w:rPr>
+                <w:rFonts w:ascii="Times New Roman" w:hAnsi="Times New Roman" w:cs="Times New Roman"/>
+                <w:sz w:val="24"/>
+                <w:szCs w:val="24"/>
+              </w:rPr>
+              <w:t xml:space="preserve"> </w:t>
+            </w:r>
+            <w:r>
+              <w:rPr>
+                <w:rFonts w:ascii="Times New Roman" w:hAnsi="Times New Roman" w:cs="Times New Roman"/>
+                <w:sz w:val="24"/>
+                <w:szCs w:val="24"/>
+              </w:rPr>
+              <w:t>admi</w:t>
+            </w:r>
+            <w:r>
+              <w:rPr>
+                <w:rFonts w:ascii="Times New Roman" w:hAnsi="Times New Roman" w:cs="Times New Roman"/>
+                <w:sz w:val="24"/>
+                <w:szCs w:val="24"/>
+              </w:rPr>
+              <w:t>n</w:t>
+            </w:r>
+            <w:r>
+              <w:rPr>
+                <w:rFonts w:ascii="Times New Roman" w:hAnsi="Times New Roman" w:cs="Times New Roman"/>
+                <w:sz w:val="24"/>
+                <w:szCs w:val="24"/>
+              </w:rPr>
+              <w:t xml:space="preserve">, </w:t>
             </w:r>
             <w:r>
               <w:rPr>
@@ -2495,33 +2732,181 @@
           </w:tcPr>
           <w:p>
             <w:pPr>
+              <w:ind w:left="-89"/>
+              <w:rPr>
+                <w:rFonts w:ascii="Times New Roman" w:hAnsi="Times New Roman" w:cs="Times New Roman"/>
+                <w:sz w:val="24"/>
+                <w:szCs w:val="24"/>
+              </w:rPr>
+            </w:pPr>
+            <w:r>
+              <w:rPr>
+                <w:rFonts w:ascii="Times New Roman" w:hAnsi="Times New Roman" w:cs="Times New Roman"/>
+                <w:sz w:val="24"/>
+                <w:szCs w:val="24"/>
+              </w:rPr>
+              <w:t xml:space="preserve">1.1 </w:t>
+            </w:r>
+            <w:r>
+              <w:rPr>
+                <w:rFonts w:ascii="Times New Roman" w:hAnsi="Times New Roman" w:cs="Times New Roman"/>
+                <w:sz w:val="24"/>
+                <w:szCs w:val="24"/>
+              </w:rPr>
+              <w:t xml:space="preserve">System </w:t>
+            </w:r>
+            <w:r>
+              <w:rPr>
+                <w:rFonts w:ascii="Times New Roman" w:hAnsi="Times New Roman" w:cs="Times New Roman"/>
+                <w:sz w:val="24"/>
+                <w:szCs w:val="24"/>
+              </w:rPr>
+              <w:t>checks the number of members in board</w:t>
+            </w:r>
+          </w:p>
+          <w:p>
+            <w:pPr>
+              <w:ind w:left="-89"/>
+              <w:rPr>
+                <w:rFonts w:ascii="Times New Roman" w:hAnsi="Times New Roman" w:cs="Times New Roman"/>
+                <w:sz w:val="24"/>
+                <w:szCs w:val="24"/>
+              </w:rPr>
+            </w:pPr>
+            <w:r>
+              <w:rPr>
+                <w:rFonts w:ascii="Times New Roman" w:hAnsi="Times New Roman" w:cs="Times New Roman"/>
+                <w:sz w:val="24"/>
+                <w:szCs w:val="24"/>
+              </w:rPr>
+              <w:t xml:space="preserve">1.2 </w:t>
+            </w:r>
+            <w:r>
+              <w:rPr>
+                <w:rFonts w:ascii="Times New Roman" w:hAnsi="Times New Roman" w:cs="Times New Roman"/>
+                <w:sz w:val="24"/>
+                <w:szCs w:val="24"/>
+              </w:rPr>
+              <w:t xml:space="preserve">if user is the only member, </w:t>
+            </w:r>
+            <w:r>
+              <w:rPr>
+                <w:rFonts w:ascii="Times New Roman" w:hAnsi="Times New Roman" w:cs="Times New Roman"/>
+                <w:sz w:val="24"/>
+                <w:szCs w:val="24"/>
+              </w:rPr>
+              <w:t xml:space="preserve">System show user to choose </w:t>
+            </w:r>
+            <w:r>
+              <w:rPr>
+                <w:rFonts w:ascii="Times New Roman" w:hAnsi="Times New Roman" w:cs="Times New Roman"/>
+                <w:i/>
+                <w:iCs/>
+                <w:sz w:val="24"/>
+                <w:szCs w:val="24"/>
+              </w:rPr>
+              <w:t>delete board</w:t>
+            </w:r>
+            <w:r>
+              <w:rPr>
+                <w:rFonts w:ascii="Times New Roman" w:hAnsi="Times New Roman" w:cs="Times New Roman"/>
+                <w:sz w:val="24"/>
+                <w:szCs w:val="24"/>
+              </w:rPr>
+              <w:t xml:space="preserve"> or </w:t>
+            </w:r>
+            <w:r>
+              <w:rPr>
+                <w:rFonts w:ascii="Times New Roman" w:hAnsi="Times New Roman" w:cs="Times New Roman"/>
+                <w:i/>
+                <w:iCs/>
+                <w:sz w:val="24"/>
+                <w:szCs w:val="24"/>
+              </w:rPr>
+              <w:t>close board</w:t>
+            </w:r>
+            <w:r>
+              <w:rPr>
+                <w:rFonts w:ascii="Times New Roman" w:hAnsi="Times New Roman" w:cs="Times New Roman"/>
+                <w:i/>
+                <w:iCs/>
+                <w:sz w:val="24"/>
+                <w:szCs w:val="24"/>
+              </w:rPr>
+              <w:t>.</w:t>
+            </w:r>
+            <w:r>
+              <w:rPr>
+                <w:rFonts w:ascii="Times New Roman" w:hAnsi="Times New Roman" w:cs="Times New Roman"/>
+                <w:sz w:val="24"/>
+                <w:szCs w:val="24"/>
+              </w:rPr>
+              <w:t xml:space="preserve"> </w:t>
+            </w:r>
+          </w:p>
+          <w:p>
+            <w:pPr>
+              <w:ind w:left="-89"/>
+              <w:rPr>
+                <w:rFonts w:ascii="Times New Roman" w:hAnsi="Times New Roman" w:cs="Times New Roman"/>
+                <w:sz w:val="24"/>
+                <w:szCs w:val="24"/>
+              </w:rPr>
+            </w:pPr>
+            <w:r>
+              <w:rPr>
+                <w:rFonts w:ascii="Times New Roman" w:hAnsi="Times New Roman" w:cs="Times New Roman"/>
+                <w:sz w:val="24"/>
+                <w:szCs w:val="24"/>
+              </w:rPr>
+              <w:t xml:space="preserve">1.3 </w:t>
+            </w:r>
+            <w:r>
+              <w:rPr>
+                <w:rFonts w:ascii="Times New Roman" w:hAnsi="Times New Roman" w:cs="Times New Roman"/>
+                <w:sz w:val="24"/>
+                <w:szCs w:val="24"/>
+              </w:rPr>
+              <w:t>Else System checks the user’s role.</w:t>
+            </w:r>
+          </w:p>
+          <w:p>
+            <w:pPr>
               <w:pStyle w:val="ListParagraph"/>
               <w:numPr>
                 <w:ilvl w:val="1"/>
                 <w:numId w:val="4"/>
               </w:numPr>
-              <w:ind w:left="271"/>
-              <w:rPr>
-                <w:rFonts w:ascii="Times New Roman" w:hAnsi="Times New Roman" w:cs="Times New Roman"/>
-                <w:sz w:val="24"/>
-                <w:szCs w:val="24"/>
-              </w:rPr>
-            </w:pPr>
-            <w:r>
-              <w:rPr>
-                <w:rFonts w:ascii="Times New Roman" w:hAnsi="Times New Roman" w:cs="Times New Roman"/>
-                <w:sz w:val="24"/>
-                <w:szCs w:val="24"/>
-              </w:rPr>
-              <w:t xml:space="preserve">System </w:t>
-            </w:r>
-            <w:r>
-              <w:rPr>
-                <w:rFonts w:ascii="Times New Roman" w:hAnsi="Times New Roman" w:cs="Times New Roman"/>
-                <w:sz w:val="24"/>
-                <w:szCs w:val="24"/>
-              </w:rPr>
-              <w:t>checks the number of members in board</w:t>
+              <w:ind w:left="-89"/>
+              <w:rPr>
+                <w:rFonts w:ascii="Times New Roman" w:hAnsi="Times New Roman" w:cs="Times New Roman"/>
+                <w:sz w:val="24"/>
+                <w:szCs w:val="24"/>
+              </w:rPr>
+            </w:pPr>
+            <w:r>
+              <w:rPr>
+                <w:rFonts w:ascii="Times New Roman" w:hAnsi="Times New Roman" w:cs="Times New Roman"/>
+                <w:sz w:val="24"/>
+                <w:szCs w:val="24"/>
+              </w:rPr>
+              <w:t xml:space="preserve">1.4 </w:t>
+            </w:r>
+            <w:r>
+              <w:rPr>
+                <w:rFonts w:ascii="Times New Roman" w:hAnsi="Times New Roman" w:cs="Times New Roman"/>
+                <w:sz w:val="24"/>
+                <w:szCs w:val="24"/>
+              </w:rPr>
+              <w:t>If User’s role is admin, System checks number of admin in board</w:t>
+            </w:r>
+            <w:r>
+              <w:rPr>
+                <w:rFonts w:ascii="Times New Roman" w:hAnsi="Times New Roman" w:cs="Times New Roman"/>
+                <w:sz w:val="24"/>
+                <w:szCs w:val="24"/>
+              </w:rPr>
+              <w:t>.</w:t>
             </w:r>
           </w:p>
           <w:p>
@@ -2531,20 +2916,44 @@
                 <w:ilvl w:val="1"/>
                 <w:numId w:val="4"/>
               </w:numPr>
-              <w:ind w:left="271"/>
-              <w:rPr>
-                <w:rFonts w:ascii="Times New Roman" w:hAnsi="Times New Roman" w:cs="Times New Roman"/>
-                <w:sz w:val="24"/>
-                <w:szCs w:val="24"/>
-              </w:rPr>
-            </w:pPr>
-            <w:r>
-              <w:rPr>
-                <w:rFonts w:ascii="Times New Roman" w:hAnsi="Times New Roman" w:cs="Times New Roman"/>
-                <w:sz w:val="24"/>
-                <w:szCs w:val="24"/>
-              </w:rPr>
-              <w:t xml:space="preserve">System show user to choose </w:t>
+              <w:ind w:left="-89"/>
+              <w:rPr>
+                <w:rFonts w:ascii="Times New Roman" w:hAnsi="Times New Roman" w:cs="Times New Roman"/>
+                <w:sz w:val="24"/>
+                <w:szCs w:val="24"/>
+              </w:rPr>
+            </w:pPr>
+            <w:r>
+              <w:rPr>
+                <w:rFonts w:ascii="Times New Roman" w:hAnsi="Times New Roman" w:cs="Times New Roman"/>
+                <w:sz w:val="24"/>
+                <w:szCs w:val="24"/>
+              </w:rPr>
+              <w:t xml:space="preserve">1.5 If User is the only </w:t>
+            </w:r>
+            <w:r>
+              <w:rPr>
+                <w:rFonts w:ascii="Times New Roman" w:hAnsi="Times New Roman" w:cs="Times New Roman"/>
+                <w:sz w:val="24"/>
+                <w:szCs w:val="24"/>
+              </w:rPr>
+              <w:t>admin</w:t>
+            </w:r>
+            <w:r>
+              <w:rPr>
+                <w:rFonts w:ascii="Times New Roman" w:hAnsi="Times New Roman" w:cs="Times New Roman"/>
+                <w:sz w:val="24"/>
+                <w:szCs w:val="24"/>
+              </w:rPr>
+              <w:t xml:space="preserve">, </w:t>
+            </w:r>
+            <w:r>
+              <w:rPr>
+                <w:rFonts w:ascii="Times New Roman" w:hAnsi="Times New Roman" w:cs="Times New Roman"/>
+                <w:sz w:val="24"/>
+                <w:szCs w:val="24"/>
+              </w:rPr>
+              <w:t xml:space="preserve">show user to </w:t>
             </w:r>
             <w:r>
               <w:rPr>
@@ -2554,15 +2963,50 @@
                 <w:sz w:val="24"/>
                 <w:szCs w:val="24"/>
               </w:rPr>
-              <w:t>delete board</w:t>
-            </w:r>
-            <w:r>
-              <w:rPr>
-                <w:rFonts w:ascii="Times New Roman" w:hAnsi="Times New Roman" w:cs="Times New Roman"/>
-                <w:sz w:val="24"/>
-                <w:szCs w:val="24"/>
-              </w:rPr>
-              <w:t xml:space="preserve"> or </w:t>
+              <w:t>grant board admin role</w:t>
+            </w:r>
+            <w:r>
+              <w:rPr>
+                <w:rFonts w:ascii="Times New Roman" w:hAnsi="Times New Roman" w:cs="Times New Roman"/>
+                <w:sz w:val="24"/>
+                <w:szCs w:val="24"/>
+              </w:rPr>
+              <w:t xml:space="preserve"> to one of the members</w:t>
+            </w:r>
+            <w:r>
+              <w:rPr>
+                <w:rFonts w:ascii="Times New Roman" w:hAnsi="Times New Roman" w:cs="Times New Roman"/>
+                <w:sz w:val="24"/>
+                <w:szCs w:val="24"/>
+              </w:rPr>
+              <w:t>.</w:t>
+            </w:r>
+          </w:p>
+          <w:p>
+            <w:pPr>
+              <w:rPr>
+                <w:rFonts w:ascii="Times New Roman" w:hAnsi="Times New Roman" w:cs="Times New Roman"/>
+                <w:sz w:val="24"/>
+                <w:szCs w:val="24"/>
+              </w:rPr>
+            </w:pPr>
+          </w:p>
+          <w:p>
+            <w:pPr>
+              <w:ind w:left="-89"/>
+              <w:rPr>
+                <w:rFonts w:ascii="Times New Roman" w:hAnsi="Times New Roman" w:cs="Times New Roman"/>
+                <w:sz w:val="24"/>
+                <w:szCs w:val="24"/>
+              </w:rPr>
+            </w:pPr>
+            <w:r>
+              <w:rPr>
+                <w:rFonts w:ascii="Times New Roman" w:hAnsi="Times New Roman" w:cs="Times New Roman"/>
+                <w:sz w:val="24"/>
+                <w:szCs w:val="24"/>
+              </w:rPr>
+              <w:t xml:space="preserve">2.1 If user choose </w:t>
             </w:r>
             <w:r>
               <w:rPr>
@@ -2572,15 +3016,15 @@
                 <w:sz w:val="24"/>
                 <w:szCs w:val="24"/>
               </w:rPr>
-              <w:t>close board</w:t>
-            </w:r>
-            <w:r>
-              <w:rPr>
-                <w:rFonts w:ascii="Times New Roman" w:hAnsi="Times New Roman" w:cs="Times New Roman"/>
-                <w:sz w:val="24"/>
-                <w:szCs w:val="24"/>
-              </w:rPr>
-              <w:t xml:space="preserve"> if user is the only member.</w:t>
+              <w:t>delete board</w:t>
+            </w:r>
+            <w:r>
+              <w:rPr>
+                <w:rFonts w:ascii="Times New Roman" w:hAnsi="Times New Roman" w:cs="Times New Roman"/>
+                <w:sz w:val="24"/>
+                <w:szCs w:val="24"/>
+              </w:rPr>
+              <w:t>, System delete board permanently.</w:t>
             </w:r>
           </w:p>
           <w:p>
@@ -2592,197 +3036,13 @@
                 <w:szCs w:val="24"/>
               </w:rPr>
             </w:pPr>
-          </w:p>
-          <w:p>
-            <w:pPr>
-              <w:ind w:left="-89"/>
-              <w:rPr>
-                <w:rFonts w:ascii="Times New Roman" w:hAnsi="Times New Roman" w:cs="Times New Roman"/>
-                <w:sz w:val="24"/>
-                <w:szCs w:val="24"/>
-              </w:rPr>
-            </w:pPr>
-          </w:p>
-          <w:p>
-            <w:pPr>
-              <w:ind w:left="-89"/>
-              <w:rPr>
-                <w:rFonts w:ascii="Times New Roman" w:hAnsi="Times New Roman" w:cs="Times New Roman"/>
-                <w:sz w:val="24"/>
-                <w:szCs w:val="24"/>
-              </w:rPr>
-            </w:pPr>
-          </w:p>
-          <w:p>
-            <w:pPr>
-              <w:ind w:left="-89"/>
-              <w:rPr>
-                <w:rFonts w:ascii="Times New Roman" w:hAnsi="Times New Roman" w:cs="Times New Roman"/>
-                <w:sz w:val="24"/>
-                <w:szCs w:val="24"/>
-              </w:rPr>
-            </w:pPr>
-          </w:p>
-          <w:p>
-            <w:pPr>
-              <w:ind w:left="-89"/>
-              <w:rPr>
-                <w:rFonts w:ascii="Times New Roman" w:hAnsi="Times New Roman" w:cs="Times New Roman"/>
-                <w:sz w:val="24"/>
-                <w:szCs w:val="24"/>
-              </w:rPr>
-            </w:pPr>
-          </w:p>
-          <w:p>
-            <w:pPr>
-              <w:ind w:left="-89"/>
-              <w:rPr>
-                <w:rFonts w:ascii="Times New Roman" w:hAnsi="Times New Roman" w:cs="Times New Roman"/>
-                <w:sz w:val="24"/>
-                <w:szCs w:val="24"/>
-              </w:rPr>
-            </w:pPr>
-          </w:p>
-          <w:p>
-            <w:pPr>
-              <w:ind w:left="247" w:hanging="336"/>
-              <w:rPr>
-                <w:rFonts w:ascii="Times New Roman" w:hAnsi="Times New Roman" w:cs="Times New Roman"/>
-                <w:sz w:val="24"/>
-                <w:szCs w:val="24"/>
-              </w:rPr>
-            </w:pPr>
-            <w:r>
-              <w:rPr>
-                <w:rFonts w:ascii="Times New Roman" w:hAnsi="Times New Roman" w:cs="Times New Roman"/>
-                <w:sz w:val="24"/>
-                <w:szCs w:val="24"/>
-              </w:rPr>
-              <w:t>3</w:t>
-            </w:r>
-            <w:r>
-              <w:rPr>
-                <w:rFonts w:ascii="Times New Roman" w:hAnsi="Times New Roman" w:cs="Times New Roman"/>
-                <w:sz w:val="24"/>
-                <w:szCs w:val="24"/>
-              </w:rPr>
-              <w:t xml:space="preserve">.1 </w:t>
-            </w:r>
-            <w:r>
-              <w:rPr>
-                <w:rFonts w:ascii="Times New Roman" w:hAnsi="Times New Roman" w:cs="Times New Roman"/>
-                <w:sz w:val="24"/>
-                <w:szCs w:val="24"/>
-              </w:rPr>
-              <w:t>System check</w:t>
-            </w:r>
-            <w:r>
-              <w:rPr>
-                <w:rFonts w:ascii="Times New Roman" w:hAnsi="Times New Roman" w:cs="Times New Roman"/>
-                <w:sz w:val="24"/>
-                <w:szCs w:val="24"/>
-              </w:rPr>
-              <w:t>s the user’s role.</w:t>
-            </w:r>
-          </w:p>
-          <w:p>
-            <w:pPr>
-              <w:ind w:left="247" w:hanging="336"/>
-              <w:rPr>
-                <w:rFonts w:ascii="Times New Roman" w:hAnsi="Times New Roman" w:cs="Times New Roman"/>
-                <w:sz w:val="24"/>
-                <w:szCs w:val="24"/>
-              </w:rPr>
-            </w:pPr>
-            <w:r>
-              <w:rPr>
-                <w:rFonts w:ascii="Times New Roman" w:hAnsi="Times New Roman" w:cs="Times New Roman"/>
-                <w:sz w:val="24"/>
-                <w:szCs w:val="24"/>
-              </w:rPr>
-              <w:t>3</w:t>
-            </w:r>
-            <w:r>
-              <w:rPr>
-                <w:rFonts w:ascii="Times New Roman" w:hAnsi="Times New Roman" w:cs="Times New Roman"/>
-                <w:sz w:val="24"/>
-                <w:szCs w:val="24"/>
-              </w:rPr>
-              <w:t xml:space="preserve">.2 </w:t>
-            </w:r>
-            <w:r>
-              <w:rPr>
-                <w:rFonts w:ascii="Times New Roman" w:hAnsi="Times New Roman" w:cs="Times New Roman"/>
-                <w:sz w:val="24"/>
-                <w:szCs w:val="24"/>
-              </w:rPr>
-              <w:t>System</w:t>
-            </w:r>
-            <w:r>
-              <w:rPr>
-                <w:rFonts w:ascii="Times New Roman" w:hAnsi="Times New Roman" w:cs="Times New Roman"/>
-                <w:sz w:val="24"/>
-                <w:szCs w:val="24"/>
-              </w:rPr>
-              <w:t xml:space="preserve"> checks number of admin in board, </w:t>
-            </w:r>
-            <w:r>
-              <w:rPr>
-                <w:rFonts w:ascii="Times New Roman" w:hAnsi="Times New Roman" w:cs="Times New Roman"/>
-                <w:sz w:val="24"/>
-                <w:szCs w:val="24"/>
-              </w:rPr>
-              <w:t>if user’s role is admin.</w:t>
-            </w:r>
-            <w:r>
-              <w:rPr>
-                <w:rFonts w:ascii="Times New Roman" w:hAnsi="Times New Roman" w:cs="Times New Roman"/>
-                <w:sz w:val="24"/>
-                <w:szCs w:val="24"/>
-              </w:rPr>
-              <w:t xml:space="preserve"> </w:t>
-            </w:r>
-          </w:p>
-          <w:p>
-            <w:pPr>
-              <w:ind w:left="247" w:hanging="336"/>
-              <w:rPr>
-                <w:rFonts w:ascii="Times New Roman" w:hAnsi="Times New Roman" w:cs="Times New Roman"/>
-                <w:sz w:val="24"/>
-                <w:szCs w:val="24"/>
-              </w:rPr>
-            </w:pPr>
-            <w:r>
-              <w:rPr>
-                <w:rFonts w:ascii="Times New Roman" w:hAnsi="Times New Roman" w:cs="Times New Roman"/>
-                <w:sz w:val="24"/>
-                <w:szCs w:val="24"/>
-              </w:rPr>
-              <w:t>3.3</w:t>
-            </w:r>
-            <w:r>
-              <w:rPr>
-                <w:rFonts w:ascii="Times New Roman" w:hAnsi="Times New Roman" w:cs="Times New Roman"/>
-                <w:sz w:val="24"/>
-                <w:szCs w:val="24"/>
-              </w:rPr>
-              <w:t xml:space="preserve"> </w:t>
-            </w:r>
-            <w:r>
-              <w:rPr>
-                <w:rFonts w:ascii="Times New Roman" w:hAnsi="Times New Roman" w:cs="Times New Roman"/>
-                <w:sz w:val="24"/>
-                <w:szCs w:val="24"/>
-              </w:rPr>
-              <w:t xml:space="preserve">System </w:t>
-            </w:r>
-            <w:r>
-              <w:rPr>
-                <w:rFonts w:ascii="Times New Roman" w:hAnsi="Times New Roman" w:cs="Times New Roman"/>
-                <w:sz w:val="24"/>
-                <w:szCs w:val="24"/>
-              </w:rPr>
-              <w:t xml:space="preserve">show user to </w:t>
+            <w:r>
+              <w:rPr>
+                <w:rFonts w:ascii="Times New Roman" w:hAnsi="Times New Roman" w:cs="Times New Roman"/>
+                <w:sz w:val="24"/>
+                <w:szCs w:val="24"/>
+              </w:rPr>
+              <w:t xml:space="preserve">2.2 Else if user choose </w:t>
             </w:r>
             <w:r>
               <w:rPr>
@@ -2792,31 +3052,76 @@
                 <w:sz w:val="24"/>
                 <w:szCs w:val="24"/>
               </w:rPr>
-              <w:t>grant board admin role</w:t>
-            </w:r>
-            <w:r>
-              <w:rPr>
-                <w:rFonts w:ascii="Times New Roman" w:hAnsi="Times New Roman" w:cs="Times New Roman"/>
-                <w:sz w:val="24"/>
-                <w:szCs w:val="24"/>
-              </w:rPr>
-              <w:t xml:space="preserve"> to one of the members, if user’s is </w:t>
-            </w:r>
-            <w:r>
-              <w:rPr>
-                <w:rFonts w:ascii="Times New Roman" w:hAnsi="Times New Roman" w:cs="Times New Roman"/>
-                <w:sz w:val="24"/>
-                <w:szCs w:val="24"/>
-              </w:rPr>
-              <w:t xml:space="preserve">the only </w:t>
-            </w:r>
-            <w:r>
-              <w:rPr>
-                <w:rFonts w:ascii="Times New Roman" w:hAnsi="Times New Roman" w:cs="Times New Roman"/>
-                <w:sz w:val="24"/>
-                <w:szCs w:val="24"/>
-              </w:rPr>
-              <w:t>admin.</w:t>
+              <w:t xml:space="preserve">close board, </w:t>
+            </w:r>
+            <w:r>
+              <w:rPr>
+                <w:rFonts w:ascii="Times New Roman" w:hAnsi="Times New Roman" w:cs="Times New Roman"/>
+                <w:sz w:val="24"/>
+                <w:szCs w:val="24"/>
+              </w:rPr>
+              <w:t>System closes the board.</w:t>
+            </w:r>
+          </w:p>
+          <w:p>
+            <w:pPr>
+              <w:ind w:left="-89"/>
+              <w:rPr>
+                <w:rFonts w:ascii="Times New Roman" w:hAnsi="Times New Roman" w:cs="Times New Roman"/>
+                <w:sz w:val="24"/>
+                <w:szCs w:val="24"/>
+              </w:rPr>
+            </w:pPr>
+          </w:p>
+          <w:p>
+            <w:pPr>
+              <w:rPr>
+                <w:rFonts w:ascii="Times New Roman" w:hAnsi="Times New Roman" w:cs="Times New Roman"/>
+                <w:sz w:val="24"/>
+                <w:szCs w:val="24"/>
+              </w:rPr>
+            </w:pPr>
+          </w:p>
+          <w:p>
+            <w:pPr>
+              <w:ind w:left="-48"/>
+              <w:rPr>
+                <w:rFonts w:ascii="Times New Roman" w:hAnsi="Times New Roman" w:cs="Times New Roman"/>
+                <w:sz w:val="24"/>
+                <w:szCs w:val="24"/>
+              </w:rPr>
+            </w:pPr>
+            <w:r>
+              <w:rPr>
+                <w:rFonts w:ascii="Times New Roman" w:hAnsi="Times New Roman" w:cs="Times New Roman"/>
+                <w:sz w:val="24"/>
+                <w:szCs w:val="24"/>
+              </w:rPr>
+              <w:t>3</w:t>
+            </w:r>
+            <w:r>
+              <w:rPr>
+                <w:rFonts w:ascii="Times New Roman" w:hAnsi="Times New Roman" w:cs="Times New Roman"/>
+                <w:sz w:val="24"/>
+                <w:szCs w:val="24"/>
+              </w:rPr>
+              <w:t xml:space="preserve">.1 </w:t>
+            </w:r>
+            <w:r>
+              <w:rPr>
+                <w:rFonts w:ascii="Times New Roman" w:hAnsi="Times New Roman" w:cs="Times New Roman"/>
+                <w:sz w:val="24"/>
+                <w:szCs w:val="24"/>
+              </w:rPr>
+              <w:t xml:space="preserve">System </w:t>
+            </w:r>
+            <w:r>
+              <w:rPr>
+                <w:rFonts w:ascii="Times New Roman" w:hAnsi="Times New Roman" w:cs="Times New Roman"/>
+                <w:sz w:val="24"/>
+                <w:szCs w:val="24"/>
+              </w:rPr>
+              <w:t>grant admin role to selected user.</w:t>
             </w:r>
           </w:p>
           <w:p>
@@ -2838,38 +3143,6 @@
                 <w:szCs w:val="24"/>
               </w:rPr>
             </w:pPr>
-            <w:r>
-              <w:rPr>
-                <w:rFonts w:ascii="Times New Roman" w:hAnsi="Times New Roman" w:cs="Times New Roman"/>
-                <w:sz w:val="24"/>
-                <w:szCs w:val="24"/>
-              </w:rPr>
-              <w:t>4</w:t>
-            </w:r>
-            <w:r>
-              <w:rPr>
-                <w:rFonts w:ascii="Times New Roman" w:hAnsi="Times New Roman" w:cs="Times New Roman"/>
-                <w:sz w:val="24"/>
-                <w:szCs w:val="24"/>
-              </w:rPr>
-              <w:t xml:space="preserve">.1 </w:t>
-            </w:r>
-            <w:r>
-              <w:rPr>
-                <w:rFonts w:ascii="Times New Roman" w:hAnsi="Times New Roman" w:cs="Times New Roman"/>
-                <w:sz w:val="24"/>
-                <w:szCs w:val="24"/>
-              </w:rPr>
-              <w:t>System s</w:t>
-            </w:r>
-            <w:r>
-              <w:rPr>
-                <w:rFonts w:ascii="Times New Roman" w:hAnsi="Times New Roman" w:cs="Times New Roman"/>
-                <w:sz w:val="24"/>
-                <w:szCs w:val="24"/>
-              </w:rPr>
-              <w:t>how pop up confirmation</w:t>
-            </w:r>
           </w:p>
           <w:p>
             <w:pPr>
@@ -2880,16 +3153,14 @@
                 <w:szCs w:val="24"/>
               </w:rPr>
             </w:pPr>
-          </w:p>
-          <w:p>
-            <w:pPr>
-              <w:ind w:left="247" w:hanging="336"/>
-              <w:rPr>
-                <w:rFonts w:ascii="Times New Roman" w:hAnsi="Times New Roman" w:cs="Times New Roman"/>
-                <w:sz w:val="24"/>
-                <w:szCs w:val="24"/>
-              </w:rPr>
-            </w:pPr>
+            <w:r>
+              <w:rPr>
+                <w:rFonts w:ascii="Times New Roman" w:hAnsi="Times New Roman" w:cs="Times New Roman"/>
+                <w:sz w:val="24"/>
+                <w:szCs w:val="24"/>
+              </w:rPr>
+              <w:t>4.1 System update user and board data</w:t>
+            </w:r>
           </w:p>
           <w:p>
             <w:pPr>
@@ -2938,131 +3209,145 @@
           </w:tcPr>
           <w:p>
             <w:pPr>
-              <w:pStyle w:val="ListParagraph"/>
-              <w:numPr>
-                <w:ilvl w:val="1"/>
-                <w:numId w:val="5"/>
-              </w:numPr>
-              <w:rPr>
-                <w:rFonts w:ascii="Times New Roman" w:hAnsi="Times New Roman" w:cs="Times New Roman"/>
-                <w:sz w:val="24"/>
-                <w:szCs w:val="24"/>
-              </w:rPr>
-            </w:pPr>
-            <w:r>
-              <w:rPr>
-                <w:rFonts w:ascii="Times New Roman" w:hAnsi="Times New Roman" w:cs="Times New Roman"/>
-                <w:sz w:val="24"/>
-                <w:szCs w:val="24"/>
-              </w:rPr>
-              <w:t xml:space="preserve">System failed to close the </w:t>
-            </w:r>
-            <w:r>
-              <w:rPr>
-                <w:rFonts w:ascii="Times New Roman" w:hAnsi="Times New Roman" w:cs="Times New Roman"/>
-                <w:sz w:val="24"/>
-                <w:szCs w:val="24"/>
-              </w:rPr>
-              <w:t>board</w:t>
-            </w:r>
-            <w:r>
-              <w:rPr>
-                <w:rFonts w:ascii="Times New Roman" w:hAnsi="Times New Roman" w:cs="Times New Roman"/>
-                <w:sz w:val="24"/>
-                <w:szCs w:val="24"/>
-              </w:rPr>
-              <w:t>, it</w:t>
-            </w:r>
-            <w:r>
-              <w:rPr>
-                <w:rFonts w:ascii="Times New Roman" w:hAnsi="Times New Roman" w:cs="Times New Roman"/>
-                <w:sz w:val="24"/>
-                <w:szCs w:val="24"/>
-              </w:rPr>
-              <w:t xml:space="preserve"> </w:t>
-            </w:r>
-            <w:r>
-              <w:rPr>
-                <w:rFonts w:ascii="Times New Roman" w:hAnsi="Times New Roman" w:cs="Times New Roman"/>
-                <w:sz w:val="24"/>
-                <w:szCs w:val="24"/>
-              </w:rPr>
-              <w:t>accidentally deleted.</w:t>
-            </w:r>
-          </w:p>
-          <w:p>
-            <w:pPr>
-              <w:rPr>
-                <w:rFonts w:ascii="Times New Roman" w:hAnsi="Times New Roman" w:cs="Times New Roman"/>
-                <w:sz w:val="24"/>
-                <w:szCs w:val="24"/>
-              </w:rPr>
-            </w:pPr>
-            <w:r>
-              <w:rPr>
-                <w:rFonts w:ascii="Times New Roman" w:hAnsi="Times New Roman" w:cs="Times New Roman"/>
-                <w:sz w:val="24"/>
-                <w:szCs w:val="24"/>
-              </w:rPr>
-              <w:t>2.1 User role is not assigned, then the system not check the user’s role.</w:t>
-            </w:r>
-          </w:p>
-          <w:p>
-            <w:pPr>
-              <w:rPr>
-                <w:rFonts w:ascii="Times New Roman" w:hAnsi="Times New Roman" w:cs="Times New Roman"/>
-                <w:sz w:val="24"/>
-                <w:szCs w:val="24"/>
-              </w:rPr>
-            </w:pPr>
-            <w:r>
-              <w:rPr>
-                <w:rFonts w:ascii="Times New Roman" w:hAnsi="Times New Roman" w:cs="Times New Roman"/>
-                <w:sz w:val="24"/>
-                <w:szCs w:val="24"/>
-              </w:rPr>
-              <w:t>4.1 System isn’t updated the data correctly.</w:t>
+              <w:rPr>
+                <w:rFonts w:ascii="Times New Roman" w:hAnsi="Times New Roman" w:cs="Times New Roman"/>
+                <w:sz w:val="24"/>
+                <w:szCs w:val="24"/>
+              </w:rPr>
+            </w:pPr>
+            <w:r>
+              <w:rPr>
+                <w:rFonts w:ascii="Times New Roman" w:hAnsi="Times New Roman" w:cs="Times New Roman"/>
+                <w:sz w:val="24"/>
+                <w:szCs w:val="24"/>
+              </w:rPr>
+              <w:t xml:space="preserve">3.1 </w:t>
+            </w:r>
+            <w:r>
+              <w:rPr>
+                <w:rFonts w:ascii="Times New Roman" w:hAnsi="Times New Roman" w:cs="Times New Roman"/>
+                <w:sz w:val="24"/>
+                <w:szCs w:val="24"/>
+              </w:rPr>
+              <w:t>U</w:t>
+            </w:r>
+            <w:r>
+              <w:rPr>
+                <w:rFonts w:ascii="Times New Roman" w:hAnsi="Times New Roman" w:cs="Times New Roman"/>
+                <w:sz w:val="24"/>
+                <w:szCs w:val="24"/>
+              </w:rPr>
+              <w:t xml:space="preserve">ser not choose any admin to grant, the leave board process will be </w:t>
+            </w:r>
+            <w:r>
+              <w:rPr>
+                <w:rFonts w:ascii="Times New Roman" w:hAnsi="Times New Roman" w:cs="Times New Roman"/>
+                <w:sz w:val="24"/>
+                <w:szCs w:val="24"/>
+              </w:rPr>
+              <w:t>stop</w:t>
+            </w:r>
+            <w:r>
+              <w:rPr>
+                <w:rFonts w:ascii="Times New Roman" w:hAnsi="Times New Roman" w:cs="Times New Roman"/>
+                <w:sz w:val="24"/>
+                <w:szCs w:val="24"/>
+              </w:rPr>
+              <w:t>.</w:t>
+            </w:r>
+          </w:p>
+          <w:p>
+            <w:pPr>
+              <w:rPr>
+                <w:rFonts w:ascii="Times New Roman" w:hAnsi="Times New Roman" w:cs="Times New Roman"/>
+                <w:sz w:val="24"/>
+                <w:szCs w:val="24"/>
+              </w:rPr>
+            </w:pPr>
+            <w:r>
+              <w:rPr>
+                <w:rFonts w:ascii="Times New Roman" w:hAnsi="Times New Roman" w:cs="Times New Roman"/>
+                <w:sz w:val="24"/>
+                <w:szCs w:val="24"/>
+              </w:rPr>
+              <w:t xml:space="preserve">4.1 </w:t>
+            </w:r>
+            <w:r>
+              <w:rPr>
+                <w:rFonts w:ascii="Times New Roman" w:hAnsi="Times New Roman" w:cs="Times New Roman"/>
+                <w:sz w:val="24"/>
+                <w:szCs w:val="24"/>
+              </w:rPr>
+              <w:t>U</w:t>
+            </w:r>
+            <w:r>
+              <w:rPr>
+                <w:rFonts w:ascii="Times New Roman" w:hAnsi="Times New Roman" w:cs="Times New Roman"/>
+                <w:sz w:val="24"/>
+                <w:szCs w:val="24"/>
+              </w:rPr>
+              <w:t xml:space="preserve">ser </w:t>
+            </w:r>
+            <w:r>
+              <w:rPr>
+                <w:rFonts w:ascii="Times New Roman" w:hAnsi="Times New Roman" w:cs="Times New Roman"/>
+                <w:sz w:val="24"/>
+                <w:szCs w:val="24"/>
+              </w:rPr>
+              <w:t>cancel</w:t>
+            </w:r>
+            <w:r>
+              <w:rPr>
+                <w:rFonts w:ascii="Times New Roman" w:hAnsi="Times New Roman" w:cs="Times New Roman"/>
+                <w:sz w:val="24"/>
+                <w:szCs w:val="24"/>
+              </w:rPr>
+              <w:t xml:space="preserve"> leave board</w:t>
+            </w:r>
+            <w:r>
+              <w:rPr>
+                <w:rFonts w:ascii="Times New Roman" w:hAnsi="Times New Roman" w:cs="Times New Roman"/>
+                <w:sz w:val="24"/>
+                <w:szCs w:val="24"/>
+              </w:rPr>
+              <w:t xml:space="preserve"> confirm</w:t>
+            </w:r>
+            <w:r>
+              <w:rPr>
+                <w:rFonts w:ascii="Times New Roman" w:hAnsi="Times New Roman" w:cs="Times New Roman"/>
+                <w:sz w:val="24"/>
+                <w:szCs w:val="24"/>
+              </w:rPr>
+              <w:t>ation</w:t>
+            </w:r>
+            <w:r>
+              <w:rPr>
+                <w:rFonts w:ascii="Times New Roman" w:hAnsi="Times New Roman" w:cs="Times New Roman"/>
+                <w:sz w:val="24"/>
+                <w:szCs w:val="24"/>
+              </w:rPr>
+              <w:t xml:space="preserve">, the leave board process will be </w:t>
+            </w:r>
+            <w:r>
+              <w:rPr>
+                <w:rFonts w:ascii="Times New Roman" w:hAnsi="Times New Roman" w:cs="Times New Roman"/>
+                <w:sz w:val="24"/>
+                <w:szCs w:val="24"/>
+              </w:rPr>
+              <w:t>stop</w:t>
+            </w:r>
+            <w:r>
+              <w:rPr>
+                <w:rFonts w:ascii="Times New Roman" w:hAnsi="Times New Roman" w:cs="Times New Roman"/>
+                <w:sz w:val="24"/>
+                <w:szCs w:val="24"/>
+              </w:rPr>
+              <w:t>.</w:t>
             </w:r>
           </w:p>
         </w:tc>
       </w:tr>
     </w:tbl>
-    <w:p>
-      <w:pPr>
-        <w:rPr>
-          <w:rFonts w:ascii="Times New Roman" w:hAnsi="Times New Roman" w:cs="Times New Roman"/>
-          <w:sz w:val="24"/>
-          <w:szCs w:val="24"/>
-        </w:rPr>
-      </w:pPr>
-    </w:p>
-    <w:p>
-      <w:pPr>
-        <w:rPr>
-          <w:rFonts w:ascii="Times New Roman" w:hAnsi="Times New Roman" w:cs="Times New Roman"/>
-          <w:sz w:val="24"/>
-          <w:szCs w:val="24"/>
-        </w:rPr>
-      </w:pPr>
-    </w:p>
-    <w:p>
-      <w:pPr>
-        <w:rPr>
-          <w:rFonts w:ascii="Times New Roman" w:hAnsi="Times New Roman" w:cs="Times New Roman"/>
-          <w:sz w:val="24"/>
-          <w:szCs w:val="24"/>
-        </w:rPr>
-      </w:pPr>
-    </w:p>
-    <w:p>
-      <w:pPr>
-        <w:rPr>
-          <w:rFonts w:ascii="Times New Roman" w:hAnsi="Times New Roman" w:cs="Times New Roman"/>
-          <w:sz w:val="24"/>
-          <w:szCs w:val="24"/>
-        </w:rPr>
-      </w:pPr>
-    </w:p>
     <w:p>
       <w:pPr>
         <w:rPr>
@@ -3106,6 +3391,7 @@
                 <w:sz w:val="24"/>
                 <w:szCs w:val="24"/>
               </w:rPr>
+              <w:lastRenderedPageBreak/>
               <w:t>Use case name:</w:t>
             </w:r>
           </w:p>
@@ -3282,7 +3568,159 @@
                 <w:sz w:val="24"/>
                 <w:szCs w:val="24"/>
               </w:rPr>
-              <w:t xml:space="preserve">User open a workspace detail. if not logged in, user can either </w:t>
+              <w:t>User open a workspace detail</w:t>
+            </w:r>
+            <w:r>
+              <w:rPr>
+                <w:rFonts w:ascii="Times New Roman" w:hAnsi="Times New Roman" w:cs="Times New Roman"/>
+                <w:sz w:val="24"/>
+                <w:szCs w:val="24"/>
+              </w:rPr>
+              <w:t xml:space="preserve">. System </w:t>
+            </w:r>
+            <w:r>
+              <w:rPr>
+                <w:rFonts w:ascii="Times New Roman" w:hAnsi="Times New Roman" w:cs="Times New Roman"/>
+                <w:sz w:val="24"/>
+                <w:szCs w:val="24"/>
+              </w:rPr>
+              <w:t>checks</w:t>
+            </w:r>
+            <w:r>
+              <w:rPr>
+                <w:rFonts w:ascii="Times New Roman" w:hAnsi="Times New Roman" w:cs="Times New Roman"/>
+                <w:sz w:val="24"/>
+                <w:szCs w:val="24"/>
+              </w:rPr>
+              <w:t xml:space="preserve"> the workspace visibility.</w:t>
+            </w:r>
+            <w:r>
+              <w:rPr>
+                <w:rFonts w:ascii="Times New Roman" w:hAnsi="Times New Roman" w:cs="Times New Roman"/>
+                <w:sz w:val="24"/>
+                <w:szCs w:val="24"/>
+              </w:rPr>
+              <w:t xml:space="preserve"> System check if user is workspace member or not.</w:t>
+            </w:r>
+            <w:r>
+              <w:rPr>
+                <w:rFonts w:ascii="Times New Roman" w:hAnsi="Times New Roman" w:cs="Times New Roman"/>
+                <w:sz w:val="24"/>
+                <w:szCs w:val="24"/>
+              </w:rPr>
+              <w:t xml:space="preserve"> Update workspace real-time workspace data. Show workspace detail.</w:t>
+            </w:r>
+          </w:p>
+        </w:tc>
+      </w:tr>
+      <w:tr>
+        <w:tc>
+          <w:tcPr>
+            <w:tcW w:w="3025" w:type="dxa"/>
+          </w:tcPr>
+          <w:p>
+            <w:pPr>
+              <w:rPr>
+                <w:rFonts w:ascii="Times New Roman" w:hAnsi="Times New Roman" w:cs="Times New Roman"/>
+                <w:b/>
+                <w:bCs/>
+                <w:sz w:val="24"/>
+                <w:szCs w:val="24"/>
+              </w:rPr>
+            </w:pPr>
+            <w:r>
+              <w:rPr>
+                <w:rFonts w:ascii="Times New Roman" w:hAnsi="Times New Roman" w:cs="Times New Roman"/>
+                <w:b/>
+                <w:bCs/>
+                <w:sz w:val="24"/>
+                <w:szCs w:val="24"/>
+              </w:rPr>
+              <w:t xml:space="preserve">Actors: </w:t>
+            </w:r>
+          </w:p>
+        </w:tc>
+        <w:tc>
+          <w:tcPr>
+            <w:tcW w:w="5991" w:type="dxa"/>
+            <w:gridSpan w:val="2"/>
+          </w:tcPr>
+          <w:p>
+            <w:pPr>
+              <w:rPr>
+                <w:rFonts w:ascii="Times New Roman" w:hAnsi="Times New Roman" w:cs="Times New Roman"/>
+                <w:sz w:val="24"/>
+                <w:szCs w:val="24"/>
+              </w:rPr>
+            </w:pPr>
+            <w:proofErr w:type="spellStart"/>
+            <w:r>
+              <w:rPr>
+                <w:rFonts w:ascii="Times New Roman" w:hAnsi="Times New Roman" w:cs="Times New Roman"/>
+                <w:sz w:val="24"/>
+                <w:szCs w:val="24"/>
+              </w:rPr>
+              <w:t>CHello</w:t>
+            </w:r>
+            <w:proofErr w:type="spellEnd"/>
+            <w:r>
+              <w:rPr>
+                <w:rFonts w:ascii="Times New Roman" w:hAnsi="Times New Roman" w:cs="Times New Roman"/>
+                <w:sz w:val="24"/>
+                <w:szCs w:val="24"/>
+              </w:rPr>
+              <w:t xml:space="preserve"> User</w:t>
+            </w:r>
+          </w:p>
+        </w:tc>
+      </w:tr>
+      <w:tr>
+        <w:tc>
+          <w:tcPr>
+            <w:tcW w:w="3025" w:type="dxa"/>
+          </w:tcPr>
+          <w:p>
+            <w:pPr>
+              <w:rPr>
+                <w:rFonts w:ascii="Times New Roman" w:hAnsi="Times New Roman" w:cs="Times New Roman"/>
+                <w:b/>
+                <w:bCs/>
+                <w:sz w:val="24"/>
+                <w:szCs w:val="24"/>
+              </w:rPr>
+            </w:pPr>
+            <w:r>
+              <w:rPr>
+                <w:rFonts w:ascii="Times New Roman" w:hAnsi="Times New Roman" w:cs="Times New Roman"/>
+                <w:b/>
+                <w:bCs/>
+                <w:sz w:val="24"/>
+                <w:szCs w:val="24"/>
+              </w:rPr>
+              <w:t xml:space="preserve">Related use cases: </w:t>
+            </w:r>
+          </w:p>
+        </w:tc>
+        <w:tc>
+          <w:tcPr>
+            <w:tcW w:w="5991" w:type="dxa"/>
+            <w:gridSpan w:val="2"/>
+          </w:tcPr>
+          <w:p>
+            <w:pPr>
+              <w:rPr>
+                <w:rFonts w:ascii="Times New Roman" w:hAnsi="Times New Roman" w:cs="Times New Roman"/>
+                <w:sz w:val="24"/>
+                <w:szCs w:val="24"/>
+              </w:rPr>
+            </w:pPr>
+            <w:r>
+              <w:rPr>
+                <w:rFonts w:ascii="Times New Roman" w:hAnsi="Times New Roman" w:cs="Times New Roman"/>
+                <w:sz w:val="24"/>
+                <w:szCs w:val="24"/>
+              </w:rPr>
+              <w:t xml:space="preserve">Might be affected by workspace visibility from </w:t>
             </w:r>
             <w:r>
               <w:rPr>
@@ -3292,33 +3730,15 @@
                 <w:sz w:val="24"/>
                 <w:szCs w:val="24"/>
               </w:rPr>
-              <w:t>register</w:t>
-            </w:r>
-            <w:r>
-              <w:rPr>
-                <w:rFonts w:ascii="Times New Roman" w:hAnsi="Times New Roman" w:cs="Times New Roman"/>
-                <w:sz w:val="24"/>
-                <w:szCs w:val="24"/>
-              </w:rPr>
-              <w:t xml:space="preserve"> or </w:t>
-            </w:r>
-            <w:r>
-              <w:rPr>
-                <w:rFonts w:ascii="Times New Roman" w:hAnsi="Times New Roman" w:cs="Times New Roman"/>
-                <w:i/>
-                <w:iCs/>
-                <w:sz w:val="24"/>
-                <w:szCs w:val="24"/>
-              </w:rPr>
-              <w:t>login</w:t>
-            </w:r>
-            <w:r>
-              <w:rPr>
-                <w:rFonts w:ascii="Times New Roman" w:hAnsi="Times New Roman" w:cs="Times New Roman"/>
-                <w:sz w:val="24"/>
-                <w:szCs w:val="24"/>
-              </w:rPr>
-              <w:t xml:space="preserve"> account, view workspace detail.</w:t>
+              <w:t>set workspace visibility</w:t>
+            </w:r>
+            <w:r>
+              <w:rPr>
+                <w:rFonts w:ascii="Times New Roman" w:hAnsi="Times New Roman" w:cs="Times New Roman"/>
+                <w:sz w:val="24"/>
+                <w:szCs w:val="24"/>
+              </w:rPr>
+              <w:t xml:space="preserve"> use case.</w:t>
             </w:r>
           </w:p>
         </w:tc>
@@ -3346,7 +3766,7 @@
                 <w:sz w:val="24"/>
                 <w:szCs w:val="24"/>
               </w:rPr>
-              <w:t xml:space="preserve">Actors: </w:t>
+              <w:t>Stakeholders:</w:t>
             </w:r>
           </w:p>
         </w:tc>
@@ -3363,23 +3783,13 @@
                 <w:szCs w:val="24"/>
               </w:rPr>
             </w:pPr>
-            <w:proofErr w:type="spellStart"/>
-            <w:r>
-              <w:rPr>
-                <w:rFonts w:ascii="Times New Roman" w:hAnsi="Times New Roman" w:cs="Times New Roman"/>
-                <w:sz w:val="24"/>
-                <w:szCs w:val="24"/>
-              </w:rPr>
-              <w:t>CHello</w:t>
-            </w:r>
-            <w:proofErr w:type="spellEnd"/>
-            <w:r>
-              <w:rPr>
-                <w:rFonts w:ascii="Times New Roman" w:hAnsi="Times New Roman" w:cs="Times New Roman"/>
-                <w:sz w:val="24"/>
-                <w:szCs w:val="24"/>
-              </w:rPr>
-              <w:t xml:space="preserve"> User</w:t>
+            <w:r>
+              <w:rPr>
+                <w:rFonts w:ascii="Times New Roman" w:hAnsi="Times New Roman" w:cs="Times New Roman"/>
+                <w:sz w:val="24"/>
+                <w:szCs w:val="24"/>
+              </w:rPr>
+              <w:t>None</w:t>
             </w:r>
           </w:p>
         </w:tc>
@@ -3407,7 +3817,7 @@
                 <w:sz w:val="24"/>
                 <w:szCs w:val="24"/>
               </w:rPr>
-              <w:t xml:space="preserve">Related use cases: </w:t>
+              <w:t>Preconditions:</w:t>
             </w:r>
           </w:p>
         </w:tc>
@@ -3430,221 +3840,7 @@
                 <w:sz w:val="24"/>
                 <w:szCs w:val="24"/>
               </w:rPr>
-              <w:t xml:space="preserve">Might need to do </w:t>
-            </w:r>
-            <w:r>
-              <w:rPr>
-                <w:rFonts w:ascii="Times New Roman" w:hAnsi="Times New Roman" w:cs="Times New Roman"/>
-                <w:i/>
-                <w:iCs/>
-                <w:sz w:val="24"/>
-                <w:szCs w:val="24"/>
-              </w:rPr>
-              <w:t>R</w:t>
-            </w:r>
-            <w:r>
-              <w:rPr>
-                <w:rFonts w:ascii="Times New Roman" w:hAnsi="Times New Roman" w:cs="Times New Roman"/>
-                <w:i/>
-                <w:iCs/>
-                <w:sz w:val="24"/>
-                <w:szCs w:val="24"/>
-              </w:rPr>
-              <w:t>egist</w:t>
-            </w:r>
-            <w:r>
-              <w:rPr>
-                <w:rFonts w:ascii="Times New Roman" w:hAnsi="Times New Roman" w:cs="Times New Roman"/>
-                <w:i/>
-                <w:iCs/>
-                <w:sz w:val="24"/>
-                <w:szCs w:val="24"/>
-              </w:rPr>
-              <w:t>er Account</w:t>
-            </w:r>
-            <w:r>
-              <w:rPr>
-                <w:rFonts w:ascii="Times New Roman" w:hAnsi="Times New Roman" w:cs="Times New Roman"/>
-                <w:sz w:val="24"/>
-                <w:szCs w:val="24"/>
-              </w:rPr>
-              <w:t xml:space="preserve"> or</w:t>
-            </w:r>
-            <w:r>
-              <w:rPr>
-                <w:rFonts w:ascii="Times New Roman" w:hAnsi="Times New Roman" w:cs="Times New Roman"/>
-                <w:i/>
-                <w:iCs/>
-                <w:sz w:val="24"/>
-                <w:szCs w:val="24"/>
-              </w:rPr>
-              <w:t xml:space="preserve"> </w:t>
-            </w:r>
-            <w:r>
-              <w:rPr>
-                <w:rFonts w:ascii="Times New Roman" w:hAnsi="Times New Roman" w:cs="Times New Roman"/>
-                <w:i/>
-                <w:iCs/>
-                <w:sz w:val="24"/>
-                <w:szCs w:val="24"/>
-              </w:rPr>
-              <w:t>L</w:t>
-            </w:r>
-            <w:r>
-              <w:rPr>
-                <w:rFonts w:ascii="Times New Roman" w:hAnsi="Times New Roman" w:cs="Times New Roman"/>
-                <w:i/>
-                <w:iCs/>
-                <w:sz w:val="24"/>
-                <w:szCs w:val="24"/>
-              </w:rPr>
-              <w:t>ogin</w:t>
-            </w:r>
-            <w:r>
-              <w:rPr>
-                <w:rFonts w:ascii="Times New Roman" w:hAnsi="Times New Roman" w:cs="Times New Roman"/>
-                <w:i/>
-                <w:iCs/>
-                <w:sz w:val="24"/>
-                <w:szCs w:val="24"/>
-              </w:rPr>
-              <w:t xml:space="preserve"> Account</w:t>
-            </w:r>
-            <w:r>
-              <w:rPr>
-                <w:rFonts w:ascii="Times New Roman" w:hAnsi="Times New Roman" w:cs="Times New Roman"/>
-                <w:sz w:val="24"/>
-                <w:szCs w:val="24"/>
-              </w:rPr>
-              <w:t xml:space="preserve"> use case.</w:t>
-            </w:r>
-          </w:p>
-        </w:tc>
-      </w:tr>
-      <w:tr>
-        <w:tc>
-          <w:tcPr>
-            <w:tcW w:w="3025" w:type="dxa"/>
-          </w:tcPr>
-          <w:p>
-            <w:pPr>
-              <w:rPr>
-                <w:rFonts w:ascii="Times New Roman" w:hAnsi="Times New Roman" w:cs="Times New Roman"/>
-                <w:b/>
-                <w:bCs/>
-                <w:sz w:val="24"/>
-                <w:szCs w:val="24"/>
-              </w:rPr>
-            </w:pPr>
-            <w:r>
-              <w:rPr>
-                <w:rFonts w:ascii="Times New Roman" w:hAnsi="Times New Roman" w:cs="Times New Roman"/>
-                <w:b/>
-                <w:bCs/>
-                <w:sz w:val="24"/>
-                <w:szCs w:val="24"/>
-              </w:rPr>
-              <w:t>Stakeholders:</w:t>
-            </w:r>
-          </w:p>
-        </w:tc>
-        <w:tc>
-          <w:tcPr>
-            <w:tcW w:w="5991" w:type="dxa"/>
-            <w:gridSpan w:val="2"/>
-          </w:tcPr>
-          <w:p>
-            <w:pPr>
-              <w:rPr>
-                <w:rFonts w:ascii="Times New Roman" w:hAnsi="Times New Roman" w:cs="Times New Roman"/>
-                <w:sz w:val="24"/>
-                <w:szCs w:val="24"/>
-              </w:rPr>
-            </w:pPr>
-            <w:r>
-              <w:rPr>
-                <w:rFonts w:ascii="Times New Roman" w:hAnsi="Times New Roman" w:cs="Times New Roman"/>
-                <w:sz w:val="24"/>
-                <w:szCs w:val="24"/>
-              </w:rPr>
-              <w:t>Workspace member</w:t>
-            </w:r>
-            <w:r>
-              <w:rPr>
-                <w:rFonts w:ascii="Times New Roman" w:hAnsi="Times New Roman" w:cs="Times New Roman"/>
-                <w:sz w:val="24"/>
-                <w:szCs w:val="24"/>
-              </w:rPr>
-              <w:t>s.</w:t>
-            </w:r>
-          </w:p>
-        </w:tc>
-      </w:tr>
-      <w:tr>
-        <w:tc>
-          <w:tcPr>
-            <w:tcW w:w="3025" w:type="dxa"/>
-          </w:tcPr>
-          <w:p>
-            <w:pPr>
-              <w:rPr>
-                <w:rFonts w:ascii="Times New Roman" w:hAnsi="Times New Roman" w:cs="Times New Roman"/>
-                <w:b/>
-                <w:bCs/>
-                <w:sz w:val="24"/>
-                <w:szCs w:val="24"/>
-              </w:rPr>
-            </w:pPr>
-            <w:r>
-              <w:rPr>
-                <w:rFonts w:ascii="Times New Roman" w:hAnsi="Times New Roman" w:cs="Times New Roman"/>
-                <w:b/>
-                <w:bCs/>
-                <w:sz w:val="24"/>
-                <w:szCs w:val="24"/>
-              </w:rPr>
-              <w:t>Preconditions:</w:t>
-            </w:r>
-          </w:p>
-        </w:tc>
-        <w:tc>
-          <w:tcPr>
-            <w:tcW w:w="5991" w:type="dxa"/>
-            <w:gridSpan w:val="2"/>
-          </w:tcPr>
-          <w:p>
-            <w:pPr>
-              <w:rPr>
-                <w:rFonts w:ascii="Times New Roman" w:hAnsi="Times New Roman" w:cs="Times New Roman"/>
-                <w:sz w:val="24"/>
-                <w:szCs w:val="24"/>
-              </w:rPr>
-            </w:pPr>
-            <w:r>
-              <w:rPr>
-                <w:rFonts w:ascii="Times New Roman" w:hAnsi="Times New Roman" w:cs="Times New Roman"/>
-                <w:sz w:val="24"/>
-                <w:szCs w:val="24"/>
-              </w:rPr>
-              <w:t xml:space="preserve">Open </w:t>
-            </w:r>
-            <w:proofErr w:type="spellStart"/>
-            <w:r>
-              <w:rPr>
-                <w:rFonts w:ascii="Times New Roman" w:hAnsi="Times New Roman" w:cs="Times New Roman"/>
-                <w:sz w:val="24"/>
-                <w:szCs w:val="24"/>
-              </w:rPr>
-              <w:t>CHello</w:t>
-            </w:r>
-            <w:proofErr w:type="spellEnd"/>
-            <w:r>
-              <w:rPr>
-                <w:rFonts w:ascii="Times New Roman" w:hAnsi="Times New Roman" w:cs="Times New Roman"/>
-                <w:sz w:val="24"/>
-                <w:szCs w:val="24"/>
-              </w:rPr>
-              <w:t xml:space="preserve"> Application</w:t>
+              <w:t>None</w:t>
             </w:r>
           </w:p>
         </w:tc>
@@ -3851,21 +4047,77 @@
           </w:p>
           <w:p>
             <w:pPr>
-              <w:pStyle w:val="ListParagraph"/>
-              <w:ind w:left="400"/>
-              <w:jc w:val="both"/>
-              <w:rPr>
-                <w:rFonts w:ascii="Times New Roman" w:hAnsi="Times New Roman" w:cs="Times New Roman"/>
-                <w:sz w:val="24"/>
-                <w:szCs w:val="24"/>
-              </w:rPr>
-            </w:pPr>
-          </w:p>
-          <w:p>
-            <w:pPr>
-              <w:pStyle w:val="ListParagraph"/>
-              <w:ind w:left="400"/>
-              <w:jc w:val="both"/>
+              <w:rPr>
+                <w:rFonts w:ascii="Times New Roman" w:hAnsi="Times New Roman" w:cs="Times New Roman"/>
+                <w:sz w:val="24"/>
+                <w:szCs w:val="24"/>
+              </w:rPr>
+            </w:pPr>
+          </w:p>
+          <w:p>
+            <w:pPr>
+              <w:rPr>
+                <w:rFonts w:ascii="Times New Roman" w:hAnsi="Times New Roman" w:cs="Times New Roman"/>
+                <w:sz w:val="24"/>
+                <w:szCs w:val="24"/>
+              </w:rPr>
+            </w:pPr>
+          </w:p>
+          <w:p>
+            <w:pPr>
+              <w:rPr>
+                <w:rFonts w:ascii="Times New Roman" w:hAnsi="Times New Roman" w:cs="Times New Roman"/>
+                <w:sz w:val="24"/>
+                <w:szCs w:val="24"/>
+              </w:rPr>
+            </w:pPr>
+          </w:p>
+          <w:p>
+            <w:pPr>
+              <w:rPr>
+                <w:rFonts w:ascii="Times New Roman" w:hAnsi="Times New Roman" w:cs="Times New Roman"/>
+                <w:sz w:val="24"/>
+                <w:szCs w:val="24"/>
+              </w:rPr>
+            </w:pPr>
+            <w:r>
+              <w:rPr>
+                <w:rFonts w:ascii="Times New Roman" w:hAnsi="Times New Roman" w:cs="Times New Roman"/>
+                <w:sz w:val="24"/>
+                <w:szCs w:val="24"/>
+              </w:rPr>
+              <w:t>\</w:t>
+            </w:r>
+          </w:p>
+          <w:p>
+            <w:pPr>
+              <w:rPr>
+                <w:rFonts w:ascii="Times New Roman" w:hAnsi="Times New Roman" w:cs="Times New Roman"/>
+                <w:sz w:val="24"/>
+                <w:szCs w:val="24"/>
+              </w:rPr>
+            </w:pPr>
+          </w:p>
+          <w:p>
+            <w:pPr>
+              <w:rPr>
+                <w:rFonts w:ascii="Times New Roman" w:hAnsi="Times New Roman" w:cs="Times New Roman"/>
+                <w:sz w:val="24"/>
+                <w:szCs w:val="24"/>
+              </w:rPr>
+            </w:pPr>
+          </w:p>
+          <w:p>
+            <w:pPr>
+              <w:rPr>
+                <w:rFonts w:ascii="Times New Roman" w:hAnsi="Times New Roman" w:cs="Times New Roman"/>
+                <w:sz w:val="24"/>
+                <w:szCs w:val="24"/>
+              </w:rPr>
+            </w:pPr>
+          </w:p>
+          <w:p>
+            <w:pPr>
               <w:rPr>
                 <w:rFonts w:ascii="Times New Roman" w:hAnsi="Times New Roman" w:cs="Times New Roman"/>
                 <w:sz w:val="24"/>
@@ -3894,191 +4146,159 @@
                 <w:sz w:val="24"/>
                 <w:szCs w:val="24"/>
               </w:rPr>
-              <w:t xml:space="preserve">User </w:t>
-            </w:r>
-            <w:r>
-              <w:rPr>
-                <w:rFonts w:ascii="Times New Roman" w:hAnsi="Times New Roman" w:cs="Times New Roman"/>
-                <w:i/>
-                <w:iCs/>
-                <w:sz w:val="24"/>
-                <w:szCs w:val="24"/>
-              </w:rPr>
-              <w:t>Register Account</w:t>
-            </w:r>
-          </w:p>
-          <w:p>
-            <w:pPr>
-              <w:pStyle w:val="ListParagraph"/>
-              <w:ind w:left="400"/>
-              <w:jc w:val="both"/>
-              <w:rPr>
-                <w:rFonts w:ascii="Times New Roman" w:hAnsi="Times New Roman" w:cs="Times New Roman"/>
-                <w:sz w:val="24"/>
-                <w:szCs w:val="24"/>
-              </w:rPr>
-            </w:pPr>
-          </w:p>
+              <w:t>If</w:t>
+            </w:r>
+            <w:r>
+              <w:rPr>
+                <w:rFonts w:ascii="Times New Roman" w:hAnsi="Times New Roman" w:cs="Times New Roman"/>
+                <w:sz w:val="24"/>
+                <w:szCs w:val="24"/>
+              </w:rPr>
+              <w:t xml:space="preserve"> </w:t>
+            </w:r>
+            <w:r>
+              <w:rPr>
+                <w:rFonts w:ascii="Times New Roman" w:hAnsi="Times New Roman" w:cs="Times New Roman"/>
+                <w:sz w:val="24"/>
+                <w:szCs w:val="24"/>
+              </w:rPr>
+              <w:t>workspace</w:t>
+            </w:r>
+            <w:r>
+              <w:rPr>
+                <w:rFonts w:ascii="Times New Roman" w:hAnsi="Times New Roman" w:cs="Times New Roman"/>
+                <w:sz w:val="24"/>
+                <w:szCs w:val="24"/>
+              </w:rPr>
+              <w:t xml:space="preserve"> visibility private and user is workspace</w:t>
+            </w:r>
+            <w:r>
+              <w:rPr>
+                <w:rFonts w:ascii="Times New Roman" w:hAnsi="Times New Roman" w:cs="Times New Roman"/>
+                <w:sz w:val="24"/>
+                <w:szCs w:val="24"/>
+              </w:rPr>
+              <w:t xml:space="preserve"> member</w:t>
+            </w:r>
+            <w:r>
+              <w:rPr>
+                <w:rFonts w:ascii="Times New Roman" w:hAnsi="Times New Roman" w:cs="Times New Roman"/>
+                <w:sz w:val="24"/>
+                <w:szCs w:val="24"/>
+              </w:rPr>
+              <w:t>,</w:t>
+            </w:r>
+            <w:r>
+              <w:rPr>
+                <w:rFonts w:ascii="Times New Roman" w:hAnsi="Times New Roman" w:cs="Times New Roman"/>
+                <w:sz w:val="24"/>
+                <w:szCs w:val="24"/>
+              </w:rPr>
+              <w:t xml:space="preserve"> or if workspace visibility is public,</w:t>
+            </w:r>
+            <w:r>
+              <w:rPr>
+                <w:rFonts w:ascii="Times New Roman" w:hAnsi="Times New Roman" w:cs="Times New Roman"/>
+                <w:sz w:val="24"/>
+                <w:szCs w:val="24"/>
+              </w:rPr>
+              <w:t xml:space="preserve"> view workspace detail.</w:t>
+            </w:r>
+          </w:p>
+        </w:tc>
+        <w:tc>
+          <w:tcPr>
+            <w:tcW w:w="3014" w:type="dxa"/>
+          </w:tcPr>
           <w:p>
             <w:pPr>
               <w:pStyle w:val="ListParagraph"/>
               <w:numPr>
-                <w:ilvl w:val="0"/>
-                <w:numId w:val="6"/>
+                <w:ilvl w:val="1"/>
+                <w:numId w:val="12"/>
               </w:numPr>
-              <w:ind w:left="400"/>
-              <w:jc w:val="both"/>
-              <w:rPr>
-                <w:rFonts w:ascii="Times New Roman" w:hAnsi="Times New Roman" w:cs="Times New Roman"/>
-                <w:sz w:val="24"/>
-                <w:szCs w:val="24"/>
-              </w:rPr>
-            </w:pPr>
-            <w:r>
-              <w:rPr>
-                <w:rFonts w:ascii="Times New Roman" w:hAnsi="Times New Roman" w:cs="Times New Roman"/>
-                <w:sz w:val="24"/>
-                <w:szCs w:val="24"/>
-              </w:rPr>
-              <w:t xml:space="preserve">User </w:t>
-            </w:r>
-            <w:r>
-              <w:rPr>
-                <w:rFonts w:ascii="Times New Roman" w:hAnsi="Times New Roman" w:cs="Times New Roman"/>
-                <w:i/>
-                <w:iCs/>
-                <w:sz w:val="24"/>
-                <w:szCs w:val="24"/>
-              </w:rPr>
-              <w:t>Login Account</w:t>
-            </w:r>
-            <w:r>
-              <w:rPr>
-                <w:rFonts w:ascii="Times New Roman" w:hAnsi="Times New Roman" w:cs="Times New Roman"/>
-                <w:sz w:val="24"/>
-                <w:szCs w:val="24"/>
-              </w:rPr>
-              <w:t xml:space="preserve">, if user already have account. </w:t>
-            </w:r>
-          </w:p>
-          <w:p>
-            <w:pPr>
-              <w:pStyle w:val="ListParagraph"/>
-              <w:rPr>
-                <w:rFonts w:ascii="Times New Roman" w:hAnsi="Times New Roman" w:cs="Times New Roman"/>
-                <w:sz w:val="24"/>
-                <w:szCs w:val="24"/>
-              </w:rPr>
-            </w:pPr>
+              <w:rPr>
+                <w:rFonts w:ascii="Times New Roman" w:hAnsi="Times New Roman" w:cs="Times New Roman"/>
+                <w:sz w:val="24"/>
+                <w:szCs w:val="24"/>
+              </w:rPr>
+            </w:pPr>
+            <w:r>
+              <w:rPr>
+                <w:rFonts w:ascii="Times New Roman" w:hAnsi="Times New Roman" w:cs="Times New Roman"/>
+                <w:sz w:val="24"/>
+                <w:szCs w:val="24"/>
+              </w:rPr>
+              <w:t>System Check user logged in.</w:t>
+            </w:r>
           </w:p>
           <w:p>
             <w:pPr>
               <w:pStyle w:val="ListParagraph"/>
               <w:numPr>
-                <w:ilvl w:val="0"/>
-                <w:numId w:val="6"/>
+                <w:ilvl w:val="1"/>
+                <w:numId w:val="12"/>
               </w:numPr>
-              <w:ind w:left="400"/>
-              <w:jc w:val="both"/>
-              <w:rPr>
-                <w:rFonts w:ascii="Times New Roman" w:hAnsi="Times New Roman" w:cs="Times New Roman"/>
-                <w:sz w:val="24"/>
-                <w:szCs w:val="24"/>
-              </w:rPr>
-            </w:pPr>
-            <w:r>
-              <w:rPr>
-                <w:rFonts w:ascii="Times New Roman" w:hAnsi="Times New Roman" w:cs="Times New Roman"/>
-                <w:sz w:val="24"/>
-                <w:szCs w:val="24"/>
-              </w:rPr>
-              <w:t>For User Logged in, view workspace detail.</w:t>
-            </w:r>
-          </w:p>
-        </w:tc>
-        <w:tc>
-          <w:tcPr>
-            <w:tcW w:w="3014" w:type="dxa"/>
-          </w:tcPr>
-          <w:p>
-            <w:pPr>
-              <w:ind w:left="401" w:hanging="425"/>
-              <w:rPr>
-                <w:rFonts w:ascii="Times New Roman" w:hAnsi="Times New Roman" w:cs="Times New Roman"/>
-                <w:sz w:val="24"/>
-                <w:szCs w:val="24"/>
-              </w:rPr>
-            </w:pPr>
-            <w:r>
-              <w:rPr>
-                <w:rFonts w:ascii="Times New Roman" w:hAnsi="Times New Roman" w:cs="Times New Roman"/>
-                <w:sz w:val="24"/>
-                <w:szCs w:val="24"/>
-              </w:rPr>
-              <w:t xml:space="preserve">1.1 </w:t>
-            </w:r>
-            <w:r>
-              <w:rPr>
-                <w:rFonts w:ascii="Times New Roman" w:hAnsi="Times New Roman" w:cs="Times New Roman"/>
-                <w:sz w:val="24"/>
-                <w:szCs w:val="24"/>
-              </w:rPr>
-              <w:t>System check user is logged in or not</w:t>
-            </w:r>
-          </w:p>
-          <w:p>
-            <w:pPr>
-              <w:ind w:left="401" w:hanging="425"/>
-              <w:rPr>
-                <w:rFonts w:ascii="Times New Roman" w:hAnsi="Times New Roman" w:cs="Times New Roman"/>
-                <w:sz w:val="24"/>
-                <w:szCs w:val="24"/>
-              </w:rPr>
-            </w:pPr>
-            <w:r>
-              <w:rPr>
-                <w:rFonts w:ascii="Times New Roman" w:hAnsi="Times New Roman" w:cs="Times New Roman"/>
-                <w:sz w:val="24"/>
-                <w:szCs w:val="24"/>
-              </w:rPr>
-              <w:t>1.2 System redirect user to registration page, if user is not logged in.</w:t>
-            </w:r>
-          </w:p>
-          <w:p>
-            <w:pPr>
-              <w:rPr>
-                <w:rFonts w:ascii="Times New Roman" w:hAnsi="Times New Roman" w:cs="Times New Roman"/>
-                <w:sz w:val="24"/>
-                <w:szCs w:val="24"/>
-              </w:rPr>
-            </w:pPr>
-          </w:p>
-          <w:p>
-            <w:pPr>
-              <w:rPr>
-                <w:rFonts w:ascii="Times New Roman" w:hAnsi="Times New Roman" w:cs="Times New Roman"/>
-                <w:sz w:val="24"/>
-                <w:szCs w:val="24"/>
-              </w:rPr>
-            </w:pPr>
-          </w:p>
-          <w:p>
-            <w:pPr>
-              <w:rPr>
-                <w:rFonts w:ascii="Times New Roman" w:hAnsi="Times New Roman" w:cs="Times New Roman"/>
-                <w:sz w:val="24"/>
-                <w:szCs w:val="24"/>
-              </w:rPr>
-            </w:pPr>
-          </w:p>
-          <w:p>
-            <w:pPr>
-              <w:rPr>
-                <w:rFonts w:ascii="Times New Roman" w:hAnsi="Times New Roman" w:cs="Times New Roman"/>
-                <w:sz w:val="24"/>
-                <w:szCs w:val="24"/>
-              </w:rPr>
-            </w:pPr>
+              <w:rPr>
+                <w:rFonts w:ascii="Times New Roman" w:hAnsi="Times New Roman" w:cs="Times New Roman"/>
+                <w:sz w:val="24"/>
+                <w:szCs w:val="24"/>
+              </w:rPr>
+            </w:pPr>
+            <w:r>
+              <w:rPr>
+                <w:rFonts w:ascii="Times New Roman" w:hAnsi="Times New Roman" w:cs="Times New Roman"/>
+                <w:sz w:val="24"/>
+                <w:szCs w:val="24"/>
+              </w:rPr>
+              <w:t xml:space="preserve">If user logged in, </w:t>
+            </w:r>
+            <w:r>
+              <w:rPr>
+                <w:rFonts w:ascii="Times New Roman" w:hAnsi="Times New Roman" w:cs="Times New Roman"/>
+                <w:sz w:val="24"/>
+                <w:szCs w:val="24"/>
+              </w:rPr>
+              <w:t xml:space="preserve">System </w:t>
+            </w:r>
+            <w:r>
+              <w:rPr>
+                <w:rFonts w:ascii="Times New Roman" w:hAnsi="Times New Roman" w:cs="Times New Roman"/>
+                <w:sz w:val="24"/>
+                <w:szCs w:val="24"/>
+              </w:rPr>
+              <w:t xml:space="preserve">Check </w:t>
+            </w:r>
+            <w:r>
+              <w:rPr>
+                <w:rFonts w:ascii="Times New Roman" w:hAnsi="Times New Roman" w:cs="Times New Roman"/>
+                <w:sz w:val="24"/>
+                <w:szCs w:val="24"/>
+              </w:rPr>
+              <w:t xml:space="preserve">workspace visibility. </w:t>
+            </w:r>
+          </w:p>
+          <w:p>
+            <w:pPr>
+              <w:pStyle w:val="ListParagraph"/>
+              <w:numPr>
+                <w:ilvl w:val="1"/>
+                <w:numId w:val="12"/>
+              </w:numPr>
+              <w:rPr>
+                <w:rFonts w:ascii="Times New Roman" w:hAnsi="Times New Roman" w:cs="Times New Roman"/>
+                <w:sz w:val="24"/>
+                <w:szCs w:val="24"/>
+              </w:rPr>
+            </w:pPr>
+            <w:r>
+              <w:rPr>
+                <w:rFonts w:ascii="Times New Roman" w:hAnsi="Times New Roman" w:cs="Times New Roman"/>
+                <w:sz w:val="24"/>
+                <w:szCs w:val="24"/>
+              </w:rPr>
+              <w:t>If workspace visibility is private, System validate user is workspace member.</w:t>
+            </w:r>
           </w:p>
           <w:p>
             <w:pPr>
@@ -4127,7 +4347,7 @@
                 <w:sz w:val="24"/>
                 <w:szCs w:val="24"/>
               </w:rPr>
-              <w:t>System gets the workspace data.</w:t>
+              <w:t>System gets workspace data.</w:t>
             </w:r>
           </w:p>
           <w:p>
@@ -4169,6 +4389,138 @@
               <w:t xml:space="preserve"> the workspace detail</w:t>
             </w:r>
           </w:p>
+          <w:p>
+            <w:pPr>
+              <w:ind w:left="41"/>
+              <w:rPr>
+                <w:rFonts w:ascii="Times New Roman" w:hAnsi="Times New Roman" w:cs="Times New Roman"/>
+                <w:sz w:val="24"/>
+                <w:szCs w:val="24"/>
+              </w:rPr>
+            </w:pPr>
+          </w:p>
+          <w:p>
+            <w:pPr>
+              <w:ind w:left="41"/>
+              <w:rPr>
+                <w:rFonts w:ascii="Times New Roman" w:hAnsi="Times New Roman" w:cs="Times New Roman"/>
+                <w:sz w:val="24"/>
+                <w:szCs w:val="24"/>
+              </w:rPr>
+            </w:pPr>
+          </w:p>
+          <w:p>
+            <w:pPr>
+              <w:ind w:left="41"/>
+              <w:rPr>
+                <w:rFonts w:ascii="Times New Roman" w:hAnsi="Times New Roman" w:cs="Times New Roman"/>
+                <w:sz w:val="24"/>
+                <w:szCs w:val="24"/>
+              </w:rPr>
+            </w:pPr>
+          </w:p>
+          <w:p>
+            <w:pPr>
+              <w:ind w:left="401" w:hanging="360"/>
+              <w:rPr>
+                <w:rFonts w:ascii="Times New Roman" w:hAnsi="Times New Roman" w:cs="Times New Roman"/>
+                <w:sz w:val="24"/>
+                <w:szCs w:val="24"/>
+              </w:rPr>
+            </w:pPr>
+            <w:r>
+              <w:rPr>
+                <w:rFonts w:ascii="Times New Roman" w:hAnsi="Times New Roman" w:cs="Times New Roman"/>
+                <w:sz w:val="24"/>
+                <w:szCs w:val="24"/>
+              </w:rPr>
+              <w:t xml:space="preserve">3.1 </w:t>
+            </w:r>
+            <w:r>
+              <w:rPr>
+                <w:rFonts w:ascii="Times New Roman" w:hAnsi="Times New Roman" w:cs="Times New Roman"/>
+                <w:sz w:val="24"/>
+                <w:szCs w:val="24"/>
+              </w:rPr>
+              <w:t>Every time</w:t>
+            </w:r>
+            <w:r>
+              <w:rPr>
+                <w:rFonts w:ascii="Times New Roman" w:hAnsi="Times New Roman" w:cs="Times New Roman"/>
+                <w:sz w:val="24"/>
+                <w:szCs w:val="24"/>
+              </w:rPr>
+              <w:t xml:space="preserve"> workspace data</w:t>
+            </w:r>
+            <w:r>
+              <w:rPr>
+                <w:rFonts w:ascii="Times New Roman" w:hAnsi="Times New Roman" w:cs="Times New Roman"/>
+                <w:sz w:val="24"/>
+                <w:szCs w:val="24"/>
+              </w:rPr>
+              <w:t xml:space="preserve"> </w:t>
+            </w:r>
+            <w:r>
+              <w:rPr>
+                <w:rFonts w:ascii="Times New Roman" w:hAnsi="Times New Roman" w:cs="Times New Roman"/>
+                <w:sz w:val="24"/>
+                <w:szCs w:val="24"/>
+              </w:rPr>
+              <w:t>changed</w:t>
+            </w:r>
+            <w:r>
+              <w:rPr>
+                <w:rFonts w:ascii="Times New Roman" w:hAnsi="Times New Roman" w:cs="Times New Roman"/>
+                <w:sz w:val="24"/>
+                <w:szCs w:val="24"/>
+              </w:rPr>
+              <w:t xml:space="preserve">, </w:t>
+            </w:r>
+            <w:r>
+              <w:rPr>
+                <w:rFonts w:ascii="Times New Roman" w:hAnsi="Times New Roman" w:cs="Times New Roman"/>
+                <w:sz w:val="24"/>
+                <w:szCs w:val="24"/>
+              </w:rPr>
+              <w:t>System update workspace data</w:t>
+            </w:r>
+            <w:r>
+              <w:rPr>
+                <w:rFonts w:ascii="Times New Roman" w:hAnsi="Times New Roman" w:cs="Times New Roman"/>
+                <w:sz w:val="24"/>
+                <w:szCs w:val="24"/>
+              </w:rPr>
+              <w:t>.</w:t>
+            </w:r>
+          </w:p>
+          <w:p>
+            <w:pPr>
+              <w:ind w:left="401" w:hanging="360"/>
+              <w:rPr>
+                <w:rFonts w:ascii="Times New Roman" w:hAnsi="Times New Roman" w:cs="Times New Roman"/>
+                <w:sz w:val="24"/>
+                <w:szCs w:val="24"/>
+              </w:rPr>
+            </w:pPr>
+            <w:r>
+              <w:rPr>
+                <w:rFonts w:ascii="Times New Roman" w:hAnsi="Times New Roman" w:cs="Times New Roman"/>
+                <w:sz w:val="24"/>
+                <w:szCs w:val="24"/>
+              </w:rPr>
+              <w:t xml:space="preserve">3.2 System show updated data. </w:t>
+            </w:r>
+          </w:p>
+          <w:p>
+            <w:pPr>
+              <w:ind w:left="41"/>
+              <w:rPr>
+                <w:rFonts w:ascii="Times New Roman" w:hAnsi="Times New Roman" w:cs="Times New Roman"/>
+                <w:sz w:val="24"/>
+                <w:szCs w:val="24"/>
+              </w:rPr>
+            </w:pPr>
+          </w:p>
         </w:tc>
       </w:tr>
       <w:tr>
@@ -4222,24 +4574,45 @@
                 <w:sz w:val="24"/>
                 <w:szCs w:val="24"/>
               </w:rPr>
-              <w:t>System redirects incorrect page.</w:t>
-            </w:r>
-          </w:p>
-          <w:p>
-            <w:pPr>
-              <w:rPr>
-                <w:rFonts w:ascii="Times New Roman" w:hAnsi="Times New Roman" w:cs="Times New Roman"/>
-                <w:sz w:val="24"/>
-                <w:szCs w:val="24"/>
-              </w:rPr>
-            </w:pPr>
-            <w:r>
-              <w:rPr>
-                <w:rFonts w:ascii="Times New Roman" w:hAnsi="Times New Roman" w:cs="Times New Roman"/>
-                <w:sz w:val="24"/>
-                <w:szCs w:val="24"/>
-              </w:rPr>
-              <w:t>4.1 System get incorrect workspace data.</w:t>
+              <w:t>User is not logged in, redirect user to login or register.</w:t>
+            </w:r>
+          </w:p>
+          <w:p>
+            <w:pPr>
+              <w:pStyle w:val="ListParagraph"/>
+              <w:numPr>
+                <w:ilvl w:val="1"/>
+                <w:numId w:val="7"/>
+              </w:numPr>
+              <w:rPr>
+                <w:rFonts w:ascii="Times New Roman" w:hAnsi="Times New Roman" w:cs="Times New Roman"/>
+                <w:sz w:val="24"/>
+                <w:szCs w:val="24"/>
+              </w:rPr>
+            </w:pPr>
+            <w:r>
+              <w:rPr>
+                <w:rFonts w:ascii="Times New Roman" w:hAnsi="Times New Roman" w:cs="Times New Roman"/>
+                <w:sz w:val="24"/>
+                <w:szCs w:val="24"/>
+              </w:rPr>
+              <w:t xml:space="preserve">User is not workspace member and visibility </w:t>
+            </w:r>
+            <w:r>
+              <w:rPr>
+                <w:rFonts w:ascii="Times New Roman" w:hAnsi="Times New Roman" w:cs="Times New Roman"/>
+                <w:sz w:val="24"/>
+                <w:szCs w:val="24"/>
+              </w:rPr>
+              <w:t>are</w:t>
+            </w:r>
+            <w:r>
+              <w:rPr>
+                <w:rFonts w:ascii="Times New Roman" w:hAnsi="Times New Roman" w:cs="Times New Roman"/>
+                <w:sz w:val="24"/>
+                <w:szCs w:val="24"/>
+              </w:rPr>
+              <w:t xml:space="preserve"> private, System show user can not view workspace detail.</w:t>
             </w:r>
           </w:p>
         </w:tc>
@@ -4281,6 +4654,1284 @@
         </w:rPr>
       </w:pPr>
     </w:p>
+    <w:tbl>
+      <w:tblPr>
+        <w:tblStyle w:val="TableGrid"/>
+        <w:tblW w:w="0" w:type="auto"/>
+        <w:tblLook w:val="04A0" w:firstRow="1" w:lastRow="0" w:firstColumn="1" w:lastColumn="0" w:noHBand="0" w:noVBand="1"/>
+      </w:tblPr>
+      <w:tblGrid>
+        <w:gridCol w:w="3025"/>
+        <w:gridCol w:w="2977"/>
+        <w:gridCol w:w="3014"/>
+      </w:tblGrid>
+      <w:tr>
+        <w:tc>
+          <w:tcPr>
+            <w:tcW w:w="3025" w:type="dxa"/>
+          </w:tcPr>
+          <w:p>
+            <w:pPr>
+              <w:rPr>
+                <w:rFonts w:ascii="Times New Roman" w:hAnsi="Times New Roman" w:cs="Times New Roman"/>
+                <w:b/>
+                <w:bCs/>
+                <w:sz w:val="24"/>
+                <w:szCs w:val="24"/>
+              </w:rPr>
+            </w:pPr>
+            <w:r>
+              <w:rPr>
+                <w:rFonts w:ascii="Times New Roman" w:hAnsi="Times New Roman" w:cs="Times New Roman"/>
+                <w:b/>
+                <w:bCs/>
+                <w:sz w:val="24"/>
+                <w:szCs w:val="24"/>
+              </w:rPr>
+              <w:lastRenderedPageBreak/>
+              <w:t>Use case name:</w:t>
+            </w:r>
+          </w:p>
+        </w:tc>
+        <w:tc>
+          <w:tcPr>
+            <w:tcW w:w="5991" w:type="dxa"/>
+            <w:gridSpan w:val="2"/>
+          </w:tcPr>
+          <w:p>
+            <w:pPr>
+              <w:rPr>
+                <w:rFonts w:ascii="Times New Roman" w:hAnsi="Times New Roman" w:cs="Times New Roman"/>
+                <w:sz w:val="24"/>
+                <w:szCs w:val="24"/>
+              </w:rPr>
+            </w:pPr>
+            <w:r>
+              <w:rPr>
+                <w:rFonts w:ascii="Times New Roman" w:hAnsi="Times New Roman" w:cs="Times New Roman"/>
+                <w:sz w:val="24"/>
+                <w:szCs w:val="24"/>
+              </w:rPr>
+              <w:t>Delete Workspace</w:t>
+            </w:r>
+          </w:p>
+        </w:tc>
+      </w:tr>
+      <w:tr>
+        <w:tc>
+          <w:tcPr>
+            <w:tcW w:w="3025" w:type="dxa"/>
+          </w:tcPr>
+          <w:p>
+            <w:pPr>
+              <w:rPr>
+                <w:rFonts w:ascii="Times New Roman" w:hAnsi="Times New Roman" w:cs="Times New Roman"/>
+                <w:b/>
+                <w:bCs/>
+                <w:sz w:val="24"/>
+                <w:szCs w:val="24"/>
+              </w:rPr>
+            </w:pPr>
+            <w:r>
+              <w:rPr>
+                <w:rFonts w:ascii="Times New Roman" w:hAnsi="Times New Roman" w:cs="Times New Roman"/>
+                <w:b/>
+                <w:bCs/>
+                <w:sz w:val="24"/>
+                <w:szCs w:val="24"/>
+              </w:rPr>
+              <w:t xml:space="preserve">Scenario: </w:t>
+            </w:r>
+          </w:p>
+        </w:tc>
+        <w:tc>
+          <w:tcPr>
+            <w:tcW w:w="5991" w:type="dxa"/>
+            <w:gridSpan w:val="2"/>
+          </w:tcPr>
+          <w:p>
+            <w:pPr>
+              <w:rPr>
+                <w:rFonts w:ascii="Times New Roman" w:hAnsi="Times New Roman" w:cs="Times New Roman"/>
+                <w:sz w:val="24"/>
+                <w:szCs w:val="24"/>
+              </w:rPr>
+            </w:pPr>
+            <w:r>
+              <w:rPr>
+                <w:rFonts w:ascii="Times New Roman" w:hAnsi="Times New Roman" w:cs="Times New Roman"/>
+                <w:sz w:val="24"/>
+                <w:szCs w:val="24"/>
+              </w:rPr>
+              <w:t xml:space="preserve">Admin </w:t>
+            </w:r>
+            <w:r>
+              <w:rPr>
+                <w:rFonts w:ascii="Times New Roman" w:hAnsi="Times New Roman" w:cs="Times New Roman"/>
+                <w:sz w:val="24"/>
+                <w:szCs w:val="24"/>
+              </w:rPr>
+              <w:t>Delete a workspace</w:t>
+            </w:r>
+          </w:p>
+        </w:tc>
+      </w:tr>
+      <w:tr>
+        <w:tc>
+          <w:tcPr>
+            <w:tcW w:w="3025" w:type="dxa"/>
+          </w:tcPr>
+          <w:p>
+            <w:pPr>
+              <w:rPr>
+                <w:rFonts w:ascii="Times New Roman" w:hAnsi="Times New Roman" w:cs="Times New Roman"/>
+                <w:b/>
+                <w:bCs/>
+                <w:sz w:val="24"/>
+                <w:szCs w:val="24"/>
+              </w:rPr>
+            </w:pPr>
+            <w:r>
+              <w:rPr>
+                <w:rFonts w:ascii="Times New Roman" w:hAnsi="Times New Roman" w:cs="Times New Roman"/>
+                <w:b/>
+                <w:bCs/>
+                <w:sz w:val="24"/>
+                <w:szCs w:val="24"/>
+              </w:rPr>
+              <w:t xml:space="preserve">Triggering event: </w:t>
+            </w:r>
+          </w:p>
+        </w:tc>
+        <w:tc>
+          <w:tcPr>
+            <w:tcW w:w="5991" w:type="dxa"/>
+            <w:gridSpan w:val="2"/>
+          </w:tcPr>
+          <w:p>
+            <w:pPr>
+              <w:rPr>
+                <w:rFonts w:ascii="Times New Roman" w:hAnsi="Times New Roman" w:cs="Times New Roman"/>
+                <w:sz w:val="24"/>
+                <w:szCs w:val="24"/>
+              </w:rPr>
+            </w:pPr>
+            <w:r>
+              <w:rPr>
+                <w:rFonts w:ascii="Times New Roman" w:hAnsi="Times New Roman" w:cs="Times New Roman"/>
+                <w:sz w:val="24"/>
+                <w:szCs w:val="24"/>
+              </w:rPr>
+              <w:t>Admin want to delete a workspace</w:t>
+            </w:r>
+            <w:r>
+              <w:rPr>
+                <w:rFonts w:ascii="Times New Roman" w:hAnsi="Times New Roman" w:cs="Times New Roman"/>
+                <w:sz w:val="24"/>
+                <w:szCs w:val="24"/>
+              </w:rPr>
+              <w:t>.</w:t>
+            </w:r>
+          </w:p>
+        </w:tc>
+      </w:tr>
+      <w:tr>
+        <w:tc>
+          <w:tcPr>
+            <w:tcW w:w="3025" w:type="dxa"/>
+          </w:tcPr>
+          <w:p>
+            <w:pPr>
+              <w:rPr>
+                <w:rFonts w:ascii="Times New Roman" w:hAnsi="Times New Roman" w:cs="Times New Roman"/>
+                <w:b/>
+                <w:bCs/>
+                <w:sz w:val="24"/>
+                <w:szCs w:val="24"/>
+              </w:rPr>
+            </w:pPr>
+            <w:r>
+              <w:rPr>
+                <w:rFonts w:ascii="Times New Roman" w:hAnsi="Times New Roman" w:cs="Times New Roman"/>
+                <w:b/>
+                <w:bCs/>
+                <w:sz w:val="24"/>
+                <w:szCs w:val="24"/>
+              </w:rPr>
+              <w:t xml:space="preserve">Brief description: </w:t>
+            </w:r>
+          </w:p>
+        </w:tc>
+        <w:tc>
+          <w:tcPr>
+            <w:tcW w:w="5991" w:type="dxa"/>
+            <w:gridSpan w:val="2"/>
+          </w:tcPr>
+          <w:p>
+            <w:pPr>
+              <w:rPr>
+                <w:rFonts w:ascii="Times New Roman" w:hAnsi="Times New Roman" w:cs="Times New Roman"/>
+                <w:sz w:val="24"/>
+                <w:szCs w:val="24"/>
+              </w:rPr>
+            </w:pPr>
+            <w:r>
+              <w:rPr>
+                <w:rFonts w:ascii="Times New Roman" w:hAnsi="Times New Roman" w:cs="Times New Roman"/>
+                <w:sz w:val="24"/>
+                <w:szCs w:val="24"/>
+              </w:rPr>
+              <w:t>The admin delete workspace, then ask other admin permission if there is other admin. The board in workspace automatically closed, delete workspace.</w:t>
+            </w:r>
+          </w:p>
+        </w:tc>
+      </w:tr>
+      <w:tr>
+        <w:tc>
+          <w:tcPr>
+            <w:tcW w:w="3025" w:type="dxa"/>
+          </w:tcPr>
+          <w:p>
+            <w:pPr>
+              <w:rPr>
+                <w:rFonts w:ascii="Times New Roman" w:hAnsi="Times New Roman" w:cs="Times New Roman"/>
+                <w:b/>
+                <w:bCs/>
+                <w:sz w:val="24"/>
+                <w:szCs w:val="24"/>
+              </w:rPr>
+            </w:pPr>
+            <w:r>
+              <w:rPr>
+                <w:rFonts w:ascii="Times New Roman" w:hAnsi="Times New Roman" w:cs="Times New Roman"/>
+                <w:b/>
+                <w:bCs/>
+                <w:sz w:val="24"/>
+                <w:szCs w:val="24"/>
+              </w:rPr>
+              <w:t xml:space="preserve">Actors: </w:t>
+            </w:r>
+          </w:p>
+        </w:tc>
+        <w:tc>
+          <w:tcPr>
+            <w:tcW w:w="5991" w:type="dxa"/>
+            <w:gridSpan w:val="2"/>
+          </w:tcPr>
+          <w:p>
+            <w:pPr>
+              <w:rPr>
+                <w:rFonts w:ascii="Times New Roman" w:hAnsi="Times New Roman" w:cs="Times New Roman"/>
+                <w:sz w:val="24"/>
+                <w:szCs w:val="24"/>
+              </w:rPr>
+            </w:pPr>
+            <w:r>
+              <w:rPr>
+                <w:rFonts w:ascii="Times New Roman" w:hAnsi="Times New Roman" w:cs="Times New Roman"/>
+                <w:sz w:val="24"/>
+                <w:szCs w:val="24"/>
+              </w:rPr>
+              <w:t>Workspace Admin</w:t>
+            </w:r>
+          </w:p>
+        </w:tc>
+      </w:tr>
+      <w:tr>
+        <w:tc>
+          <w:tcPr>
+            <w:tcW w:w="3025" w:type="dxa"/>
+          </w:tcPr>
+          <w:p>
+            <w:pPr>
+              <w:rPr>
+                <w:rFonts w:ascii="Times New Roman" w:hAnsi="Times New Roman" w:cs="Times New Roman"/>
+                <w:b/>
+                <w:bCs/>
+                <w:sz w:val="24"/>
+                <w:szCs w:val="24"/>
+              </w:rPr>
+            </w:pPr>
+            <w:r>
+              <w:rPr>
+                <w:rFonts w:ascii="Times New Roman" w:hAnsi="Times New Roman" w:cs="Times New Roman"/>
+                <w:b/>
+                <w:bCs/>
+                <w:sz w:val="24"/>
+                <w:szCs w:val="24"/>
+              </w:rPr>
+              <w:t xml:space="preserve">Related use cases: </w:t>
+            </w:r>
+          </w:p>
+        </w:tc>
+        <w:tc>
+          <w:tcPr>
+            <w:tcW w:w="5991" w:type="dxa"/>
+            <w:gridSpan w:val="2"/>
+          </w:tcPr>
+          <w:p>
+            <w:pPr>
+              <w:rPr>
+                <w:rFonts w:ascii="Times New Roman" w:hAnsi="Times New Roman" w:cs="Times New Roman"/>
+                <w:sz w:val="24"/>
+                <w:szCs w:val="24"/>
+              </w:rPr>
+            </w:pPr>
+            <w:r>
+              <w:rPr>
+                <w:rFonts w:ascii="Times New Roman" w:hAnsi="Times New Roman" w:cs="Times New Roman"/>
+                <w:sz w:val="24"/>
+                <w:szCs w:val="24"/>
+              </w:rPr>
+              <w:t xml:space="preserve">Might need to </w:t>
+            </w:r>
+            <w:r>
+              <w:rPr>
+                <w:rFonts w:ascii="Times New Roman" w:hAnsi="Times New Roman" w:cs="Times New Roman"/>
+                <w:i/>
+                <w:iCs/>
+                <w:sz w:val="24"/>
+                <w:szCs w:val="24"/>
+              </w:rPr>
+              <w:t>close board</w:t>
+            </w:r>
+            <w:r>
+              <w:rPr>
+                <w:rFonts w:ascii="Times New Roman" w:hAnsi="Times New Roman" w:cs="Times New Roman"/>
+                <w:sz w:val="24"/>
+                <w:szCs w:val="24"/>
+              </w:rPr>
+              <w:t xml:space="preserve"> in workspace.</w:t>
+            </w:r>
+          </w:p>
+        </w:tc>
+      </w:tr>
+      <w:tr>
+        <w:tc>
+          <w:tcPr>
+            <w:tcW w:w="3025" w:type="dxa"/>
+          </w:tcPr>
+          <w:p>
+            <w:pPr>
+              <w:rPr>
+                <w:rFonts w:ascii="Times New Roman" w:hAnsi="Times New Roman" w:cs="Times New Roman"/>
+                <w:b/>
+                <w:bCs/>
+                <w:sz w:val="24"/>
+                <w:szCs w:val="24"/>
+              </w:rPr>
+            </w:pPr>
+            <w:r>
+              <w:rPr>
+                <w:rFonts w:ascii="Times New Roman" w:hAnsi="Times New Roman" w:cs="Times New Roman"/>
+                <w:b/>
+                <w:bCs/>
+                <w:sz w:val="24"/>
+                <w:szCs w:val="24"/>
+              </w:rPr>
+              <w:t>Stakeholders:</w:t>
+            </w:r>
+          </w:p>
+        </w:tc>
+        <w:tc>
+          <w:tcPr>
+            <w:tcW w:w="5991" w:type="dxa"/>
+            <w:gridSpan w:val="2"/>
+          </w:tcPr>
+          <w:p>
+            <w:pPr>
+              <w:rPr>
+                <w:rFonts w:ascii="Times New Roman" w:hAnsi="Times New Roman" w:cs="Times New Roman"/>
+                <w:sz w:val="24"/>
+                <w:szCs w:val="24"/>
+              </w:rPr>
+            </w:pPr>
+            <w:r>
+              <w:rPr>
+                <w:rFonts w:ascii="Times New Roman" w:hAnsi="Times New Roman" w:cs="Times New Roman"/>
+                <w:sz w:val="24"/>
+                <w:szCs w:val="24"/>
+              </w:rPr>
+              <w:t xml:space="preserve">Workspace </w:t>
+            </w:r>
+            <w:r>
+              <w:rPr>
+                <w:rFonts w:ascii="Times New Roman" w:hAnsi="Times New Roman" w:cs="Times New Roman"/>
+                <w:sz w:val="24"/>
+                <w:szCs w:val="24"/>
+              </w:rPr>
+              <w:t>M</w:t>
+            </w:r>
+            <w:r>
+              <w:rPr>
+                <w:rFonts w:ascii="Times New Roman" w:hAnsi="Times New Roman" w:cs="Times New Roman"/>
+                <w:sz w:val="24"/>
+                <w:szCs w:val="24"/>
+              </w:rPr>
+              <w:t>embers</w:t>
+            </w:r>
+            <w:r>
+              <w:rPr>
+                <w:rFonts w:ascii="Times New Roman" w:hAnsi="Times New Roman" w:cs="Times New Roman"/>
+                <w:sz w:val="24"/>
+                <w:szCs w:val="24"/>
+              </w:rPr>
+              <w:t>, Board Members.</w:t>
+            </w:r>
+          </w:p>
+        </w:tc>
+      </w:tr>
+      <w:tr>
+        <w:tc>
+          <w:tcPr>
+            <w:tcW w:w="3025" w:type="dxa"/>
+          </w:tcPr>
+          <w:p>
+            <w:pPr>
+              <w:rPr>
+                <w:rFonts w:ascii="Times New Roman" w:hAnsi="Times New Roman" w:cs="Times New Roman"/>
+                <w:b/>
+                <w:bCs/>
+                <w:sz w:val="24"/>
+                <w:szCs w:val="24"/>
+              </w:rPr>
+            </w:pPr>
+            <w:r>
+              <w:rPr>
+                <w:rFonts w:ascii="Times New Roman" w:hAnsi="Times New Roman" w:cs="Times New Roman"/>
+                <w:b/>
+                <w:bCs/>
+                <w:sz w:val="24"/>
+                <w:szCs w:val="24"/>
+              </w:rPr>
+              <w:t>Preconditions:</w:t>
+            </w:r>
+          </w:p>
+        </w:tc>
+        <w:tc>
+          <w:tcPr>
+            <w:tcW w:w="5991" w:type="dxa"/>
+            <w:gridSpan w:val="2"/>
+          </w:tcPr>
+          <w:p>
+            <w:pPr>
+              <w:rPr>
+                <w:rFonts w:ascii="Times New Roman" w:hAnsi="Times New Roman" w:cs="Times New Roman"/>
+                <w:sz w:val="24"/>
+                <w:szCs w:val="24"/>
+              </w:rPr>
+            </w:pPr>
+            <w:r>
+              <w:rPr>
+                <w:rFonts w:ascii="Times New Roman" w:hAnsi="Times New Roman" w:cs="Times New Roman"/>
+                <w:sz w:val="24"/>
+                <w:szCs w:val="24"/>
+              </w:rPr>
+              <w:t>Workspace is created</w:t>
+            </w:r>
+          </w:p>
+        </w:tc>
+      </w:tr>
+      <w:tr>
+        <w:tc>
+          <w:tcPr>
+            <w:tcW w:w="3025" w:type="dxa"/>
+          </w:tcPr>
+          <w:p>
+            <w:pPr>
+              <w:rPr>
+                <w:rFonts w:ascii="Times New Roman" w:hAnsi="Times New Roman" w:cs="Times New Roman"/>
+                <w:b/>
+                <w:bCs/>
+                <w:sz w:val="24"/>
+                <w:szCs w:val="24"/>
+              </w:rPr>
+            </w:pPr>
+            <w:r>
+              <w:rPr>
+                <w:rFonts w:ascii="Times New Roman" w:hAnsi="Times New Roman" w:cs="Times New Roman"/>
+                <w:b/>
+                <w:bCs/>
+                <w:sz w:val="24"/>
+                <w:szCs w:val="24"/>
+              </w:rPr>
+              <w:t>Postconditions:</w:t>
+            </w:r>
+          </w:p>
+        </w:tc>
+        <w:tc>
+          <w:tcPr>
+            <w:tcW w:w="5991" w:type="dxa"/>
+            <w:gridSpan w:val="2"/>
+          </w:tcPr>
+          <w:p>
+            <w:pPr>
+              <w:rPr>
+                <w:rFonts w:ascii="Times New Roman" w:hAnsi="Times New Roman" w:cs="Times New Roman"/>
+                <w:sz w:val="24"/>
+                <w:szCs w:val="24"/>
+              </w:rPr>
+            </w:pPr>
+            <w:r>
+              <w:rPr>
+                <w:rFonts w:ascii="Times New Roman" w:hAnsi="Times New Roman" w:cs="Times New Roman"/>
+                <w:sz w:val="24"/>
+                <w:szCs w:val="24"/>
+              </w:rPr>
+              <w:t>Workspace data updated.</w:t>
+            </w:r>
+          </w:p>
+          <w:p>
+            <w:pPr>
+              <w:rPr>
+                <w:rFonts w:ascii="Times New Roman" w:hAnsi="Times New Roman" w:cs="Times New Roman"/>
+                <w:sz w:val="24"/>
+                <w:szCs w:val="24"/>
+              </w:rPr>
+            </w:pPr>
+            <w:r>
+              <w:rPr>
+                <w:rFonts w:ascii="Times New Roman" w:hAnsi="Times New Roman" w:cs="Times New Roman"/>
+                <w:sz w:val="24"/>
+                <w:szCs w:val="24"/>
+              </w:rPr>
+              <w:t>Close Board in workspace.</w:t>
+            </w:r>
+          </w:p>
+          <w:p>
+            <w:pPr>
+              <w:rPr>
+                <w:rFonts w:ascii="Times New Roman" w:hAnsi="Times New Roman" w:cs="Times New Roman"/>
+                <w:sz w:val="24"/>
+                <w:szCs w:val="24"/>
+              </w:rPr>
+            </w:pPr>
+            <w:r>
+              <w:rPr>
+                <w:rFonts w:ascii="Times New Roman" w:hAnsi="Times New Roman" w:cs="Times New Roman"/>
+                <w:sz w:val="24"/>
+                <w:szCs w:val="24"/>
+              </w:rPr>
+              <w:t>Workspace members data about the workspace updated.</w:t>
+            </w:r>
+          </w:p>
+          <w:p>
+            <w:pPr>
+              <w:rPr>
+                <w:rFonts w:ascii="Times New Roman" w:hAnsi="Times New Roman" w:cs="Times New Roman"/>
+                <w:sz w:val="24"/>
+                <w:szCs w:val="24"/>
+              </w:rPr>
+            </w:pPr>
+            <w:r>
+              <w:rPr>
+                <w:rFonts w:ascii="Times New Roman" w:hAnsi="Times New Roman" w:cs="Times New Roman"/>
+                <w:sz w:val="24"/>
+                <w:szCs w:val="24"/>
+              </w:rPr>
+              <w:t>Board members data about the closed board updated.</w:t>
+            </w:r>
+          </w:p>
+        </w:tc>
+      </w:tr>
+      <w:tr>
+        <w:tc>
+          <w:tcPr>
+            <w:tcW w:w="3025" w:type="dxa"/>
+            <w:vMerge w:val="restart"/>
+          </w:tcPr>
+          <w:p>
+            <w:pPr>
+              <w:rPr>
+                <w:rFonts w:ascii="Times New Roman" w:hAnsi="Times New Roman" w:cs="Times New Roman"/>
+                <w:b/>
+                <w:bCs/>
+                <w:sz w:val="24"/>
+                <w:szCs w:val="24"/>
+              </w:rPr>
+            </w:pPr>
+            <w:r>
+              <w:rPr>
+                <w:rFonts w:ascii="Times New Roman" w:hAnsi="Times New Roman" w:cs="Times New Roman"/>
+                <w:b/>
+                <w:bCs/>
+                <w:sz w:val="24"/>
+                <w:szCs w:val="24"/>
+              </w:rPr>
+              <w:t>Flow of activities:</w:t>
+            </w:r>
+          </w:p>
+        </w:tc>
+        <w:tc>
+          <w:tcPr>
+            <w:tcW w:w="2977" w:type="dxa"/>
+          </w:tcPr>
+          <w:p>
+            <w:pPr>
+              <w:jc w:val="center"/>
+              <w:rPr>
+                <w:rFonts w:ascii="Times New Roman" w:hAnsi="Times New Roman" w:cs="Times New Roman"/>
+                <w:sz w:val="24"/>
+                <w:szCs w:val="24"/>
+              </w:rPr>
+            </w:pPr>
+            <w:r>
+              <w:rPr>
+                <w:rFonts w:ascii="Times New Roman" w:hAnsi="Times New Roman" w:cs="Times New Roman"/>
+                <w:sz w:val="24"/>
+                <w:szCs w:val="24"/>
+              </w:rPr>
+              <w:t>Actor</w:t>
+            </w:r>
+          </w:p>
+        </w:tc>
+        <w:tc>
+          <w:tcPr>
+            <w:tcW w:w="3014" w:type="dxa"/>
+          </w:tcPr>
+          <w:p>
+            <w:pPr>
+              <w:jc w:val="center"/>
+              <w:rPr>
+                <w:rFonts w:ascii="Times New Roman" w:hAnsi="Times New Roman" w:cs="Times New Roman"/>
+                <w:sz w:val="24"/>
+                <w:szCs w:val="24"/>
+              </w:rPr>
+            </w:pPr>
+            <w:r>
+              <w:rPr>
+                <w:rFonts w:ascii="Times New Roman" w:hAnsi="Times New Roman" w:cs="Times New Roman"/>
+                <w:sz w:val="24"/>
+                <w:szCs w:val="24"/>
+              </w:rPr>
+              <w:t>System</w:t>
+            </w:r>
+          </w:p>
+        </w:tc>
+      </w:tr>
+      <w:tr>
+        <w:tc>
+          <w:tcPr>
+            <w:tcW w:w="3025" w:type="dxa"/>
+            <w:vMerge/>
+          </w:tcPr>
+          <w:p>
+            <w:pPr>
+              <w:rPr>
+                <w:rFonts w:ascii="Times New Roman" w:hAnsi="Times New Roman" w:cs="Times New Roman"/>
+                <w:b/>
+                <w:bCs/>
+                <w:sz w:val="24"/>
+                <w:szCs w:val="24"/>
+              </w:rPr>
+            </w:pPr>
+          </w:p>
+        </w:tc>
+        <w:tc>
+          <w:tcPr>
+            <w:tcW w:w="2977" w:type="dxa"/>
+          </w:tcPr>
+          <w:p>
+            <w:pPr>
+              <w:pStyle w:val="ListParagraph"/>
+              <w:numPr>
+                <w:ilvl w:val="0"/>
+                <w:numId w:val="8"/>
+              </w:numPr>
+              <w:ind w:left="400"/>
+              <w:jc w:val="both"/>
+              <w:rPr>
+                <w:rFonts w:ascii="Times New Roman" w:hAnsi="Times New Roman" w:cs="Times New Roman"/>
+                <w:sz w:val="24"/>
+                <w:szCs w:val="24"/>
+              </w:rPr>
+            </w:pPr>
+            <w:r>
+              <w:rPr>
+                <w:rFonts w:ascii="Times New Roman" w:hAnsi="Times New Roman" w:cs="Times New Roman"/>
+                <w:sz w:val="24"/>
+                <w:szCs w:val="24"/>
+              </w:rPr>
+              <w:t>Admin initiate delete workspace by clicking the delete button</w:t>
+            </w:r>
+            <w:r>
+              <w:rPr>
+                <w:rFonts w:ascii="Times New Roman" w:hAnsi="Times New Roman" w:cs="Times New Roman"/>
+                <w:sz w:val="24"/>
+                <w:szCs w:val="24"/>
+              </w:rPr>
+              <w:t>.</w:t>
+            </w:r>
+          </w:p>
+          <w:p>
+            <w:pPr>
+              <w:pStyle w:val="ListParagraph"/>
+              <w:ind w:left="400"/>
+              <w:jc w:val="both"/>
+              <w:rPr>
+                <w:rFonts w:ascii="Times New Roman" w:hAnsi="Times New Roman" w:cs="Times New Roman"/>
+                <w:sz w:val="24"/>
+                <w:szCs w:val="24"/>
+              </w:rPr>
+            </w:pPr>
+          </w:p>
+          <w:p>
+            <w:pPr>
+              <w:pStyle w:val="ListParagraph"/>
+              <w:ind w:left="400"/>
+              <w:jc w:val="both"/>
+              <w:rPr>
+                <w:rFonts w:ascii="Times New Roman" w:hAnsi="Times New Roman" w:cs="Times New Roman"/>
+                <w:sz w:val="24"/>
+                <w:szCs w:val="24"/>
+              </w:rPr>
+            </w:pPr>
+          </w:p>
+          <w:p>
+            <w:pPr>
+              <w:pStyle w:val="ListParagraph"/>
+              <w:ind w:left="400"/>
+              <w:jc w:val="both"/>
+              <w:rPr>
+                <w:rFonts w:ascii="Times New Roman" w:hAnsi="Times New Roman" w:cs="Times New Roman"/>
+                <w:sz w:val="24"/>
+                <w:szCs w:val="24"/>
+              </w:rPr>
+            </w:pPr>
+          </w:p>
+          <w:p>
+            <w:pPr>
+              <w:pStyle w:val="ListParagraph"/>
+              <w:ind w:left="400"/>
+              <w:jc w:val="both"/>
+              <w:rPr>
+                <w:rFonts w:ascii="Times New Roman" w:hAnsi="Times New Roman" w:cs="Times New Roman"/>
+                <w:sz w:val="24"/>
+                <w:szCs w:val="24"/>
+              </w:rPr>
+            </w:pPr>
+          </w:p>
+          <w:p>
+            <w:pPr>
+              <w:pStyle w:val="ListParagraph"/>
+              <w:numPr>
+                <w:ilvl w:val="0"/>
+                <w:numId w:val="8"/>
+              </w:numPr>
+              <w:ind w:left="400"/>
+              <w:jc w:val="both"/>
+              <w:rPr>
+                <w:rFonts w:ascii="Times New Roman" w:hAnsi="Times New Roman" w:cs="Times New Roman"/>
+                <w:sz w:val="24"/>
+                <w:szCs w:val="24"/>
+              </w:rPr>
+            </w:pPr>
+            <w:r>
+              <w:rPr>
+                <w:rFonts w:ascii="Times New Roman" w:hAnsi="Times New Roman" w:cs="Times New Roman"/>
+                <w:sz w:val="24"/>
+                <w:szCs w:val="24"/>
+              </w:rPr>
+              <w:t>Admin ask other admin permission.</w:t>
+            </w:r>
+          </w:p>
+          <w:p>
+            <w:pPr>
+              <w:pStyle w:val="ListParagraph"/>
+              <w:ind w:left="400"/>
+              <w:jc w:val="both"/>
+              <w:rPr>
+                <w:rFonts w:ascii="Times New Roman" w:hAnsi="Times New Roman" w:cs="Times New Roman"/>
+                <w:sz w:val="24"/>
+                <w:szCs w:val="24"/>
+              </w:rPr>
+            </w:pPr>
+          </w:p>
+          <w:p>
+            <w:pPr>
+              <w:pStyle w:val="ListParagraph"/>
+              <w:ind w:left="400"/>
+              <w:jc w:val="both"/>
+              <w:rPr>
+                <w:rFonts w:ascii="Times New Roman" w:hAnsi="Times New Roman" w:cs="Times New Roman"/>
+                <w:sz w:val="24"/>
+                <w:szCs w:val="24"/>
+              </w:rPr>
+            </w:pPr>
+          </w:p>
+          <w:p>
+            <w:pPr>
+              <w:pStyle w:val="ListParagraph"/>
+              <w:ind w:left="400"/>
+              <w:jc w:val="both"/>
+              <w:rPr>
+                <w:rFonts w:ascii="Times New Roman" w:hAnsi="Times New Roman" w:cs="Times New Roman"/>
+                <w:sz w:val="24"/>
+                <w:szCs w:val="24"/>
+              </w:rPr>
+            </w:pPr>
+          </w:p>
+          <w:p>
+            <w:pPr>
+              <w:pStyle w:val="ListParagraph"/>
+              <w:ind w:left="400"/>
+              <w:jc w:val="both"/>
+              <w:rPr>
+                <w:rFonts w:ascii="Times New Roman" w:hAnsi="Times New Roman" w:cs="Times New Roman"/>
+                <w:sz w:val="24"/>
+                <w:szCs w:val="24"/>
+              </w:rPr>
+            </w:pPr>
+          </w:p>
+          <w:p>
+            <w:pPr>
+              <w:pStyle w:val="ListParagraph"/>
+              <w:ind w:left="400"/>
+              <w:jc w:val="both"/>
+              <w:rPr>
+                <w:rFonts w:ascii="Times New Roman" w:hAnsi="Times New Roman" w:cs="Times New Roman"/>
+                <w:sz w:val="24"/>
+                <w:szCs w:val="24"/>
+              </w:rPr>
+            </w:pPr>
+          </w:p>
+          <w:p>
+            <w:pPr>
+              <w:pStyle w:val="ListParagraph"/>
+              <w:ind w:left="400"/>
+              <w:jc w:val="both"/>
+              <w:rPr>
+                <w:rFonts w:ascii="Times New Roman" w:hAnsi="Times New Roman" w:cs="Times New Roman"/>
+                <w:sz w:val="24"/>
+                <w:szCs w:val="24"/>
+              </w:rPr>
+            </w:pPr>
+          </w:p>
+          <w:p>
+            <w:pPr>
+              <w:pStyle w:val="ListParagraph"/>
+              <w:ind w:left="400"/>
+              <w:jc w:val="both"/>
+              <w:rPr>
+                <w:rFonts w:ascii="Times New Roman" w:hAnsi="Times New Roman" w:cs="Times New Roman"/>
+                <w:sz w:val="24"/>
+                <w:szCs w:val="24"/>
+              </w:rPr>
+            </w:pPr>
+          </w:p>
+          <w:p>
+            <w:pPr>
+              <w:jc w:val="both"/>
+              <w:rPr>
+                <w:rFonts w:ascii="Times New Roman" w:hAnsi="Times New Roman" w:cs="Times New Roman"/>
+                <w:sz w:val="24"/>
+                <w:szCs w:val="24"/>
+              </w:rPr>
+            </w:pPr>
+          </w:p>
+          <w:p>
+            <w:pPr>
+              <w:pStyle w:val="ListParagraph"/>
+              <w:numPr>
+                <w:ilvl w:val="0"/>
+                <w:numId w:val="8"/>
+              </w:numPr>
+              <w:ind w:left="400"/>
+              <w:jc w:val="both"/>
+              <w:rPr>
+                <w:rFonts w:ascii="Times New Roman" w:hAnsi="Times New Roman" w:cs="Times New Roman"/>
+                <w:sz w:val="24"/>
+                <w:szCs w:val="24"/>
+              </w:rPr>
+            </w:pPr>
+            <w:r>
+              <w:rPr>
+                <w:rFonts w:ascii="Times New Roman" w:hAnsi="Times New Roman" w:cs="Times New Roman"/>
+                <w:sz w:val="24"/>
+                <w:szCs w:val="24"/>
+              </w:rPr>
+              <w:t>Admin confirm workspace deletion.</w:t>
+            </w:r>
+          </w:p>
+        </w:tc>
+        <w:tc>
+          <w:tcPr>
+            <w:tcW w:w="3014" w:type="dxa"/>
+          </w:tcPr>
+          <w:p>
+            <w:pPr>
+              <w:pStyle w:val="ListParagraph"/>
+              <w:numPr>
+                <w:ilvl w:val="1"/>
+                <w:numId w:val="8"/>
+              </w:numPr>
+              <w:ind w:left="259"/>
+              <w:rPr>
+                <w:rFonts w:ascii="Times New Roman" w:hAnsi="Times New Roman" w:cs="Times New Roman"/>
+                <w:sz w:val="24"/>
+                <w:szCs w:val="24"/>
+              </w:rPr>
+            </w:pPr>
+            <w:r>
+              <w:rPr>
+                <w:rFonts w:ascii="Times New Roman" w:hAnsi="Times New Roman" w:cs="Times New Roman"/>
+                <w:sz w:val="24"/>
+                <w:szCs w:val="24"/>
+              </w:rPr>
+              <w:t>System check is there any other admin</w:t>
+            </w:r>
+          </w:p>
+          <w:p>
+            <w:pPr>
+              <w:pStyle w:val="ListParagraph"/>
+              <w:numPr>
+                <w:ilvl w:val="1"/>
+                <w:numId w:val="8"/>
+              </w:numPr>
+              <w:ind w:left="259"/>
+              <w:rPr>
+                <w:rFonts w:ascii="Times New Roman" w:hAnsi="Times New Roman" w:cs="Times New Roman"/>
+                <w:sz w:val="24"/>
+                <w:szCs w:val="24"/>
+              </w:rPr>
+            </w:pPr>
+            <w:r>
+              <w:rPr>
+                <w:rFonts w:ascii="Times New Roman" w:hAnsi="Times New Roman" w:cs="Times New Roman"/>
+                <w:sz w:val="24"/>
+                <w:szCs w:val="24"/>
+              </w:rPr>
+              <w:t xml:space="preserve">If there is other admin, </w:t>
+            </w:r>
+            <w:r>
+              <w:rPr>
+                <w:rFonts w:ascii="Times New Roman" w:hAnsi="Times New Roman" w:cs="Times New Roman"/>
+                <w:sz w:val="24"/>
+                <w:szCs w:val="24"/>
+              </w:rPr>
+              <w:t>System shows the user to ask permission to another admi</w:t>
+            </w:r>
+            <w:r>
+              <w:rPr>
+                <w:rFonts w:ascii="Times New Roman" w:hAnsi="Times New Roman" w:cs="Times New Roman"/>
+                <w:sz w:val="24"/>
+                <w:szCs w:val="24"/>
+              </w:rPr>
+              <w:t>n.</w:t>
+            </w:r>
+          </w:p>
+          <w:p>
+            <w:pPr>
+              <w:pStyle w:val="ListParagraph"/>
+              <w:ind w:left="259"/>
+              <w:rPr>
+                <w:rFonts w:ascii="Times New Roman" w:hAnsi="Times New Roman" w:cs="Times New Roman"/>
+                <w:sz w:val="24"/>
+                <w:szCs w:val="24"/>
+              </w:rPr>
+            </w:pPr>
+          </w:p>
+          <w:p>
+            <w:pPr>
+              <w:ind w:left="259" w:hanging="283"/>
+              <w:rPr>
+                <w:rFonts w:ascii="Times New Roman" w:hAnsi="Times New Roman" w:cs="Times New Roman"/>
+                <w:sz w:val="24"/>
+                <w:szCs w:val="24"/>
+              </w:rPr>
+            </w:pPr>
+            <w:r>
+              <w:rPr>
+                <w:rFonts w:ascii="Times New Roman" w:hAnsi="Times New Roman" w:cs="Times New Roman"/>
+                <w:sz w:val="24"/>
+                <w:szCs w:val="24"/>
+              </w:rPr>
+              <w:t xml:space="preserve">2.1 System send </w:t>
+            </w:r>
+            <w:r>
+              <w:rPr>
+                <w:rFonts w:ascii="Times New Roman" w:hAnsi="Times New Roman" w:cs="Times New Roman"/>
+                <w:sz w:val="24"/>
+                <w:szCs w:val="24"/>
+              </w:rPr>
+              <w:t>permission notification to other admin.</w:t>
+            </w:r>
+          </w:p>
+          <w:p>
+            <w:pPr>
+              <w:ind w:left="259" w:hanging="283"/>
+              <w:rPr>
+                <w:rFonts w:ascii="Times New Roman" w:hAnsi="Times New Roman" w:cs="Times New Roman"/>
+                <w:sz w:val="24"/>
+                <w:szCs w:val="24"/>
+              </w:rPr>
+            </w:pPr>
+            <w:r>
+              <w:rPr>
+                <w:rFonts w:ascii="Times New Roman" w:hAnsi="Times New Roman" w:cs="Times New Roman"/>
+                <w:sz w:val="24"/>
+                <w:szCs w:val="24"/>
+              </w:rPr>
+              <w:t>2.</w:t>
+            </w:r>
+            <w:r>
+              <w:rPr>
+                <w:rFonts w:ascii="Times New Roman" w:hAnsi="Times New Roman" w:cs="Times New Roman"/>
+                <w:sz w:val="24"/>
+                <w:szCs w:val="24"/>
+              </w:rPr>
+              <w:t>2</w:t>
+            </w:r>
+            <w:r>
+              <w:rPr>
+                <w:rFonts w:ascii="Times New Roman" w:hAnsi="Times New Roman" w:cs="Times New Roman"/>
+                <w:sz w:val="24"/>
+                <w:szCs w:val="24"/>
+              </w:rPr>
+              <w:t xml:space="preserve"> System check other’s admin acceptance</w:t>
+            </w:r>
+            <w:r>
+              <w:rPr>
+                <w:rFonts w:ascii="Times New Roman" w:hAnsi="Times New Roman" w:cs="Times New Roman"/>
+                <w:sz w:val="24"/>
+                <w:szCs w:val="24"/>
+              </w:rPr>
+              <w:t xml:space="preserve"> after all admin responses.</w:t>
+            </w:r>
+            <w:r>
+              <w:rPr>
+                <w:rFonts w:ascii="Times New Roman" w:hAnsi="Times New Roman" w:cs="Times New Roman"/>
+                <w:sz w:val="24"/>
+                <w:szCs w:val="24"/>
+              </w:rPr>
+              <w:t xml:space="preserve"> </w:t>
+            </w:r>
+          </w:p>
+          <w:p>
+            <w:pPr>
+              <w:ind w:left="259" w:hanging="283"/>
+              <w:rPr>
+                <w:rFonts w:ascii="Times New Roman" w:hAnsi="Times New Roman" w:cs="Times New Roman"/>
+                <w:sz w:val="24"/>
+                <w:szCs w:val="24"/>
+              </w:rPr>
+            </w:pPr>
+            <w:r>
+              <w:rPr>
+                <w:rFonts w:ascii="Times New Roman" w:hAnsi="Times New Roman" w:cs="Times New Roman"/>
+                <w:sz w:val="24"/>
+                <w:szCs w:val="24"/>
+              </w:rPr>
+              <w:t>2.</w:t>
+            </w:r>
+            <w:r>
+              <w:rPr>
+                <w:rFonts w:ascii="Times New Roman" w:hAnsi="Times New Roman" w:cs="Times New Roman"/>
+                <w:sz w:val="24"/>
+                <w:szCs w:val="24"/>
+              </w:rPr>
+              <w:t>3</w:t>
+            </w:r>
+            <w:r>
+              <w:rPr>
+                <w:rFonts w:ascii="Times New Roman" w:hAnsi="Times New Roman" w:cs="Times New Roman"/>
+                <w:sz w:val="24"/>
+                <w:szCs w:val="24"/>
+              </w:rPr>
+              <w:t xml:space="preserve"> </w:t>
+            </w:r>
+            <w:r>
+              <w:rPr>
+                <w:rFonts w:ascii="Times New Roman" w:hAnsi="Times New Roman" w:cs="Times New Roman"/>
+                <w:sz w:val="24"/>
+                <w:szCs w:val="24"/>
+              </w:rPr>
+              <w:t xml:space="preserve">if all admin accepts, </w:t>
+            </w:r>
+            <w:r>
+              <w:rPr>
+                <w:rFonts w:ascii="Times New Roman" w:hAnsi="Times New Roman" w:cs="Times New Roman"/>
+                <w:sz w:val="24"/>
+                <w:szCs w:val="24"/>
+              </w:rPr>
+              <w:t>System show confirmation pop up.</w:t>
+            </w:r>
+          </w:p>
+          <w:p>
+            <w:pPr>
+              <w:ind w:left="259" w:hanging="283"/>
+              <w:rPr>
+                <w:rFonts w:ascii="Times New Roman" w:hAnsi="Times New Roman" w:cs="Times New Roman"/>
+                <w:sz w:val="24"/>
+                <w:szCs w:val="24"/>
+              </w:rPr>
+            </w:pPr>
+          </w:p>
+          <w:p>
+            <w:pPr>
+              <w:ind w:left="259" w:hanging="283"/>
+              <w:rPr>
+                <w:rFonts w:ascii="Times New Roman" w:hAnsi="Times New Roman" w:cs="Times New Roman"/>
+                <w:sz w:val="24"/>
+                <w:szCs w:val="24"/>
+              </w:rPr>
+            </w:pPr>
+            <w:r>
+              <w:rPr>
+                <w:rFonts w:ascii="Times New Roman" w:hAnsi="Times New Roman" w:cs="Times New Roman"/>
+                <w:sz w:val="24"/>
+                <w:szCs w:val="24"/>
+              </w:rPr>
+              <w:t>3.1 System close all board in the workspace.</w:t>
+            </w:r>
+          </w:p>
+          <w:p>
+            <w:pPr>
+              <w:ind w:left="259" w:hanging="283"/>
+              <w:rPr>
+                <w:rFonts w:ascii="Times New Roman" w:hAnsi="Times New Roman" w:cs="Times New Roman"/>
+                <w:sz w:val="24"/>
+                <w:szCs w:val="24"/>
+              </w:rPr>
+            </w:pPr>
+            <w:r>
+              <w:rPr>
+                <w:rFonts w:ascii="Times New Roman" w:hAnsi="Times New Roman" w:cs="Times New Roman"/>
+                <w:sz w:val="24"/>
+                <w:szCs w:val="24"/>
+              </w:rPr>
+              <w:t>3.2 System Delete workspace.</w:t>
+            </w:r>
+          </w:p>
+          <w:p>
+            <w:pPr>
+              <w:rPr>
+                <w:rFonts w:ascii="Times New Roman" w:hAnsi="Times New Roman" w:cs="Times New Roman"/>
+                <w:sz w:val="24"/>
+                <w:szCs w:val="24"/>
+              </w:rPr>
+            </w:pPr>
+          </w:p>
+        </w:tc>
+      </w:tr>
+      <w:tr>
+        <w:tc>
+          <w:tcPr>
+            <w:tcW w:w="3025" w:type="dxa"/>
+          </w:tcPr>
+          <w:p>
+            <w:pPr>
+              <w:rPr>
+                <w:rFonts w:ascii="Times New Roman" w:hAnsi="Times New Roman" w:cs="Times New Roman"/>
+                <w:b/>
+                <w:bCs/>
+                <w:sz w:val="24"/>
+                <w:szCs w:val="24"/>
+              </w:rPr>
+            </w:pPr>
+            <w:r>
+              <w:rPr>
+                <w:rFonts w:ascii="Times New Roman" w:hAnsi="Times New Roman" w:cs="Times New Roman"/>
+                <w:b/>
+                <w:bCs/>
+                <w:sz w:val="24"/>
+                <w:szCs w:val="24"/>
+              </w:rPr>
+              <w:t>Exception conditions:</w:t>
+            </w:r>
+          </w:p>
+        </w:tc>
+        <w:tc>
+          <w:tcPr>
+            <w:tcW w:w="5991" w:type="dxa"/>
+            <w:gridSpan w:val="2"/>
+          </w:tcPr>
+          <w:p>
+            <w:pPr>
+              <w:rPr>
+                <w:rFonts w:ascii="Times New Roman" w:hAnsi="Times New Roman" w:cs="Times New Roman"/>
+                <w:sz w:val="24"/>
+                <w:szCs w:val="24"/>
+              </w:rPr>
+            </w:pPr>
+            <w:r>
+              <w:rPr>
+                <w:rFonts w:ascii="Times New Roman" w:hAnsi="Times New Roman" w:cs="Times New Roman"/>
+                <w:sz w:val="24"/>
+                <w:szCs w:val="24"/>
+              </w:rPr>
+              <w:t>2.</w:t>
+            </w:r>
+            <w:r>
+              <w:rPr>
+                <w:rFonts w:ascii="Times New Roman" w:hAnsi="Times New Roman" w:cs="Times New Roman"/>
+                <w:sz w:val="24"/>
+                <w:szCs w:val="24"/>
+              </w:rPr>
+              <w:t xml:space="preserve">1 One of the </w:t>
+            </w:r>
+            <w:r>
+              <w:rPr>
+                <w:rFonts w:ascii="Times New Roman" w:hAnsi="Times New Roman" w:cs="Times New Roman"/>
+                <w:sz w:val="24"/>
+                <w:szCs w:val="24"/>
+              </w:rPr>
+              <w:t>admins</w:t>
+            </w:r>
+            <w:r>
+              <w:rPr>
+                <w:rFonts w:ascii="Times New Roman" w:hAnsi="Times New Roman" w:cs="Times New Roman"/>
+                <w:sz w:val="24"/>
+                <w:szCs w:val="24"/>
+              </w:rPr>
+              <w:t xml:space="preserve"> not give the permission, </w:t>
+            </w:r>
+            <w:r>
+              <w:rPr>
+                <w:rFonts w:ascii="Times New Roman" w:hAnsi="Times New Roman" w:cs="Times New Roman"/>
+                <w:sz w:val="24"/>
+                <w:szCs w:val="24"/>
+              </w:rPr>
+              <w:t>stop</w:t>
+            </w:r>
+            <w:r>
+              <w:rPr>
+                <w:rFonts w:ascii="Times New Roman" w:hAnsi="Times New Roman" w:cs="Times New Roman"/>
+                <w:sz w:val="24"/>
+                <w:szCs w:val="24"/>
+              </w:rPr>
+              <w:t xml:space="preserve"> the deletion process.</w:t>
+            </w:r>
+          </w:p>
+          <w:p>
+            <w:pPr>
+              <w:rPr>
+                <w:rFonts w:ascii="Times New Roman" w:hAnsi="Times New Roman" w:cs="Times New Roman"/>
+                <w:sz w:val="24"/>
+                <w:szCs w:val="24"/>
+              </w:rPr>
+            </w:pPr>
+            <w:r>
+              <w:rPr>
+                <w:rFonts w:ascii="Times New Roman" w:hAnsi="Times New Roman" w:cs="Times New Roman"/>
+                <w:sz w:val="24"/>
+                <w:szCs w:val="24"/>
+              </w:rPr>
+              <w:t>3.1 Admin cancel confirmation, stop the deletion process.</w:t>
+            </w:r>
+          </w:p>
+          <w:p>
+            <w:pPr>
+              <w:rPr>
+                <w:rFonts w:ascii="Times New Roman" w:hAnsi="Times New Roman" w:cs="Times New Roman"/>
+                <w:sz w:val="24"/>
+                <w:szCs w:val="24"/>
+              </w:rPr>
+            </w:pPr>
+          </w:p>
+        </w:tc>
+      </w:tr>
+    </w:tbl>
     <w:p>
       <w:pPr>
         <w:rPr>
@@ -4365,7 +6016,23 @@
                 <w:sz w:val="24"/>
                 <w:szCs w:val="24"/>
               </w:rPr>
-              <w:t>Delete Workspace</w:t>
+              <w:t xml:space="preserve">Add </w:t>
+            </w:r>
+            <w:r>
+              <w:rPr>
+                <w:rFonts w:ascii="Times New Roman" w:hAnsi="Times New Roman" w:cs="Times New Roman"/>
+                <w:sz w:val="24"/>
+                <w:szCs w:val="24"/>
+              </w:rPr>
+              <w:t>Comment</w:t>
+            </w:r>
+            <w:r>
+              <w:rPr>
+                <w:rFonts w:ascii="Times New Roman" w:hAnsi="Times New Roman" w:cs="Times New Roman"/>
+                <w:sz w:val="24"/>
+                <w:szCs w:val="24"/>
+              </w:rPr>
+              <w:t>.</w:t>
             </w:r>
           </w:p>
         </w:tc>
@@ -4416,7 +6083,15 @@
                 <w:sz w:val="24"/>
                 <w:szCs w:val="24"/>
               </w:rPr>
-              <w:t>Delete a workspace</w:t>
+              <w:t xml:space="preserve">User </w:t>
+            </w:r>
+            <w:r>
+              <w:rPr>
+                <w:rFonts w:ascii="Times New Roman" w:hAnsi="Times New Roman" w:cs="Times New Roman"/>
+                <w:sz w:val="24"/>
+                <w:szCs w:val="24"/>
+              </w:rPr>
+              <w:t>Give a comment in a card.</w:t>
             </w:r>
           </w:p>
         </w:tc>
@@ -4467,7 +6142,7 @@
                 <w:sz w:val="24"/>
                 <w:szCs w:val="24"/>
               </w:rPr>
-              <w:t>The workspace is not needed anymore.</w:t>
+              <w:t>User want to comment a card.</w:t>
             </w:r>
           </w:p>
         </w:tc>
@@ -4518,7 +6193,7 @@
                 <w:sz w:val="24"/>
                 <w:szCs w:val="24"/>
               </w:rPr>
-              <w:t>The admin delete workspace, then ask other admin permission if there is other admin. The board in workspace automatically closed, delete workspace.</w:t>
+              <w:t>User add comment, mention another user, send notification about the comment to card’s watcher, send notification to mentioned user.</w:t>
             </w:r>
           </w:p>
         </w:tc>
@@ -4569,7 +6244,15 @@
                 <w:sz w:val="24"/>
                 <w:szCs w:val="24"/>
               </w:rPr>
-              <w:t>Workspace Admin</w:t>
+              <w:t>Board Member</w:t>
+            </w:r>
+            <w:r>
+              <w:rPr>
+                <w:rFonts w:ascii="Times New Roman" w:hAnsi="Times New Roman" w:cs="Times New Roman"/>
+                <w:sz w:val="24"/>
+                <w:szCs w:val="24"/>
+              </w:rPr>
+              <w:t>s</w:t>
             </w:r>
           </w:p>
         </w:tc>
@@ -4620,7 +6303,71 @@
                 <w:sz w:val="24"/>
                 <w:szCs w:val="24"/>
               </w:rPr>
-              <w:t>None</w:t>
+              <w:t xml:space="preserve">Might be affected by visibility from </w:t>
+            </w:r>
+            <w:r>
+              <w:rPr>
+                <w:rFonts w:ascii="Times New Roman" w:hAnsi="Times New Roman" w:cs="Times New Roman"/>
+                <w:i/>
+                <w:iCs/>
+                <w:sz w:val="24"/>
+                <w:szCs w:val="24"/>
+              </w:rPr>
+              <w:t>set</w:t>
+            </w:r>
+            <w:r>
+              <w:rPr>
+                <w:rFonts w:ascii="Times New Roman" w:hAnsi="Times New Roman" w:cs="Times New Roman"/>
+                <w:i/>
+                <w:iCs/>
+                <w:sz w:val="24"/>
+                <w:szCs w:val="24"/>
+              </w:rPr>
+              <w:t xml:space="preserve"> board</w:t>
+            </w:r>
+            <w:r>
+              <w:rPr>
+                <w:rFonts w:ascii="Times New Roman" w:hAnsi="Times New Roman" w:cs="Times New Roman"/>
+                <w:i/>
+                <w:iCs/>
+                <w:sz w:val="24"/>
+                <w:szCs w:val="24"/>
+              </w:rPr>
+              <w:t xml:space="preserve"> visibility </w:t>
+            </w:r>
+            <w:r>
+              <w:rPr>
+                <w:rFonts w:ascii="Times New Roman" w:hAnsi="Times New Roman" w:cs="Times New Roman"/>
+                <w:sz w:val="24"/>
+                <w:szCs w:val="24"/>
+              </w:rPr>
+              <w:t>use case.</w:t>
+            </w:r>
+            <w:r>
+              <w:rPr>
+                <w:rFonts w:ascii="Times New Roman" w:hAnsi="Times New Roman" w:cs="Times New Roman"/>
+                <w:sz w:val="24"/>
+                <w:szCs w:val="24"/>
+              </w:rPr>
+              <w:t xml:space="preserve"> Might need to notify card watcher after created from </w:t>
+            </w:r>
+            <w:r>
+              <w:rPr>
+                <w:rFonts w:ascii="Times New Roman" w:hAnsi="Times New Roman" w:cs="Times New Roman"/>
+                <w:i/>
+                <w:iCs/>
+                <w:sz w:val="24"/>
+                <w:szCs w:val="24"/>
+              </w:rPr>
+              <w:t>add card’s watcher</w:t>
+            </w:r>
+            <w:r>
+              <w:rPr>
+                <w:rFonts w:ascii="Times New Roman" w:hAnsi="Times New Roman" w:cs="Times New Roman"/>
+                <w:sz w:val="24"/>
+                <w:szCs w:val="24"/>
+              </w:rPr>
+              <w:t xml:space="preserve"> use case.</w:t>
             </w:r>
           </w:p>
         </w:tc>
@@ -4665,37 +6412,23 @@
                 <w:szCs w:val="24"/>
               </w:rPr>
             </w:pPr>
-            <w:r>
-              <w:rPr>
-                <w:rFonts w:ascii="Times New Roman" w:hAnsi="Times New Roman" w:cs="Times New Roman"/>
-                <w:sz w:val="24"/>
-                <w:szCs w:val="24"/>
-              </w:rPr>
-              <w:t xml:space="preserve">Workspace </w:t>
-            </w:r>
-            <w:r>
-              <w:rPr>
-                <w:rFonts w:ascii="Times New Roman" w:hAnsi="Times New Roman" w:cs="Times New Roman"/>
-                <w:sz w:val="24"/>
-                <w:szCs w:val="24"/>
-              </w:rPr>
-              <w:t>M</w:t>
-            </w:r>
-            <w:r>
-              <w:rPr>
-                <w:rFonts w:ascii="Times New Roman" w:hAnsi="Times New Roman" w:cs="Times New Roman"/>
-                <w:sz w:val="24"/>
-                <w:szCs w:val="24"/>
-              </w:rPr>
-              <w:t>embers</w:t>
-            </w:r>
-            <w:r>
-              <w:rPr>
-                <w:rFonts w:ascii="Times New Roman" w:hAnsi="Times New Roman" w:cs="Times New Roman"/>
-                <w:sz w:val="24"/>
-                <w:szCs w:val="24"/>
-              </w:rPr>
-              <w:t>, Board Members.</w:t>
+            <w:proofErr w:type="spellStart"/>
+            <w:r>
+              <w:rPr>
+                <w:rFonts w:ascii="Times New Roman" w:hAnsi="Times New Roman" w:cs="Times New Roman"/>
+                <w:sz w:val="24"/>
+                <w:szCs w:val="24"/>
+              </w:rPr>
+              <w:t>CHello</w:t>
+            </w:r>
+            <w:proofErr w:type="spellEnd"/>
+            <w:r>
+              <w:rPr>
+                <w:rFonts w:ascii="Times New Roman" w:hAnsi="Times New Roman" w:cs="Times New Roman"/>
+                <w:sz w:val="24"/>
+                <w:szCs w:val="24"/>
+              </w:rPr>
+              <w:t xml:space="preserve"> Users</w:t>
             </w:r>
           </w:p>
         </w:tc>
@@ -4746,7 +6479,24 @@
                 <w:sz w:val="24"/>
                 <w:szCs w:val="24"/>
               </w:rPr>
-              <w:t>Workspace is created</w:t>
+              <w:t>Card Created.</w:t>
+            </w:r>
+          </w:p>
+          <w:p>
+            <w:pPr>
+              <w:rPr>
+                <w:rFonts w:ascii="Times New Roman" w:hAnsi="Times New Roman" w:cs="Times New Roman"/>
+                <w:sz w:val="24"/>
+                <w:szCs w:val="24"/>
+              </w:rPr>
+            </w:pPr>
+            <w:r>
+              <w:rPr>
+                <w:rFonts w:ascii="Times New Roman" w:hAnsi="Times New Roman" w:cs="Times New Roman"/>
+                <w:sz w:val="24"/>
+                <w:szCs w:val="24"/>
+              </w:rPr>
+              <w:t>Joined Board that has the card.</w:t>
             </w:r>
           </w:p>
         </w:tc>
@@ -4797,1275 +6547,24 @@
                 <w:sz w:val="24"/>
                 <w:szCs w:val="24"/>
               </w:rPr>
-              <w:t>Workspace data updated.</w:t>
-            </w:r>
-          </w:p>
-          <w:p>
-            <w:pPr>
-              <w:rPr>
-                <w:rFonts w:ascii="Times New Roman" w:hAnsi="Times New Roman" w:cs="Times New Roman"/>
-                <w:sz w:val="24"/>
-                <w:szCs w:val="24"/>
-              </w:rPr>
-            </w:pPr>
-            <w:r>
-              <w:rPr>
-                <w:rFonts w:ascii="Times New Roman" w:hAnsi="Times New Roman" w:cs="Times New Roman"/>
-                <w:sz w:val="24"/>
-                <w:szCs w:val="24"/>
-              </w:rPr>
-              <w:t>Workspace members data about the workspace updated.</w:t>
-            </w:r>
-          </w:p>
-        </w:tc>
-      </w:tr>
-      <w:tr>
-        <w:tc>
-          <w:tcPr>
-            <w:tcW w:w="3025" w:type="dxa"/>
-            <w:vMerge w:val="restart"/>
-          </w:tcPr>
-          <w:p>
-            <w:pPr>
-              <w:rPr>
-                <w:rFonts w:ascii="Times New Roman" w:hAnsi="Times New Roman" w:cs="Times New Roman"/>
-                <w:b/>
-                <w:bCs/>
-                <w:sz w:val="24"/>
-                <w:szCs w:val="24"/>
-              </w:rPr>
-            </w:pPr>
-            <w:r>
-              <w:rPr>
-                <w:rFonts w:ascii="Times New Roman" w:hAnsi="Times New Roman" w:cs="Times New Roman"/>
-                <w:b/>
-                <w:bCs/>
-                <w:sz w:val="24"/>
-                <w:szCs w:val="24"/>
-              </w:rPr>
-              <w:t>Flow of activities:</w:t>
-            </w:r>
-          </w:p>
-        </w:tc>
-        <w:tc>
-          <w:tcPr>
-            <w:tcW w:w="2977" w:type="dxa"/>
-          </w:tcPr>
-          <w:p>
-            <w:pPr>
-              <w:jc w:val="center"/>
-              <w:rPr>
-                <w:rFonts w:ascii="Times New Roman" w:hAnsi="Times New Roman" w:cs="Times New Roman"/>
-                <w:sz w:val="24"/>
-                <w:szCs w:val="24"/>
-              </w:rPr>
-            </w:pPr>
-            <w:r>
-              <w:rPr>
-                <w:rFonts w:ascii="Times New Roman" w:hAnsi="Times New Roman" w:cs="Times New Roman"/>
-                <w:sz w:val="24"/>
-                <w:szCs w:val="24"/>
-              </w:rPr>
-              <w:t>Actor</w:t>
-            </w:r>
-          </w:p>
-        </w:tc>
-        <w:tc>
-          <w:tcPr>
-            <w:tcW w:w="3014" w:type="dxa"/>
-          </w:tcPr>
-          <w:p>
-            <w:pPr>
-              <w:jc w:val="center"/>
-              <w:rPr>
-                <w:rFonts w:ascii="Times New Roman" w:hAnsi="Times New Roman" w:cs="Times New Roman"/>
-                <w:sz w:val="24"/>
-                <w:szCs w:val="24"/>
-              </w:rPr>
-            </w:pPr>
-            <w:r>
-              <w:rPr>
-                <w:rFonts w:ascii="Times New Roman" w:hAnsi="Times New Roman" w:cs="Times New Roman"/>
-                <w:sz w:val="24"/>
-                <w:szCs w:val="24"/>
-              </w:rPr>
-              <w:t>System</w:t>
-            </w:r>
-          </w:p>
-        </w:tc>
-      </w:tr>
-      <w:tr>
-        <w:tc>
-          <w:tcPr>
-            <w:tcW w:w="3025" w:type="dxa"/>
-            <w:vMerge/>
-          </w:tcPr>
-          <w:p>
-            <w:pPr>
-              <w:rPr>
-                <w:rFonts w:ascii="Times New Roman" w:hAnsi="Times New Roman" w:cs="Times New Roman"/>
-                <w:b/>
-                <w:bCs/>
-                <w:sz w:val="24"/>
-                <w:szCs w:val="24"/>
-              </w:rPr>
-            </w:pPr>
-          </w:p>
-        </w:tc>
-        <w:tc>
-          <w:tcPr>
-            <w:tcW w:w="2977" w:type="dxa"/>
-          </w:tcPr>
-          <w:p>
-            <w:pPr>
-              <w:pStyle w:val="ListParagraph"/>
-              <w:numPr>
-                <w:ilvl w:val="0"/>
-                <w:numId w:val="8"/>
-              </w:numPr>
-              <w:ind w:left="400"/>
-              <w:jc w:val="both"/>
-              <w:rPr>
-                <w:rFonts w:ascii="Times New Roman" w:hAnsi="Times New Roman" w:cs="Times New Roman"/>
-                <w:sz w:val="24"/>
-                <w:szCs w:val="24"/>
-              </w:rPr>
-            </w:pPr>
-            <w:r>
-              <w:rPr>
-                <w:rFonts w:ascii="Times New Roman" w:hAnsi="Times New Roman" w:cs="Times New Roman"/>
-                <w:sz w:val="24"/>
-                <w:szCs w:val="24"/>
-              </w:rPr>
-              <w:t>Admin initiate delete workspace by clicking the delete button</w:t>
-            </w:r>
-            <w:r>
-              <w:rPr>
-                <w:rFonts w:ascii="Times New Roman" w:hAnsi="Times New Roman" w:cs="Times New Roman"/>
-                <w:sz w:val="24"/>
-                <w:szCs w:val="24"/>
-              </w:rPr>
-              <w:t>.</w:t>
-            </w:r>
-          </w:p>
-          <w:p>
-            <w:pPr>
-              <w:pStyle w:val="ListParagraph"/>
-              <w:ind w:left="400"/>
-              <w:jc w:val="both"/>
-              <w:rPr>
-                <w:rFonts w:ascii="Times New Roman" w:hAnsi="Times New Roman" w:cs="Times New Roman"/>
-                <w:sz w:val="24"/>
-                <w:szCs w:val="24"/>
-              </w:rPr>
-            </w:pPr>
-          </w:p>
-          <w:p>
-            <w:pPr>
-              <w:pStyle w:val="ListParagraph"/>
-              <w:ind w:left="400"/>
-              <w:jc w:val="both"/>
-              <w:rPr>
-                <w:rFonts w:ascii="Times New Roman" w:hAnsi="Times New Roman" w:cs="Times New Roman"/>
-                <w:sz w:val="24"/>
-                <w:szCs w:val="24"/>
-              </w:rPr>
-            </w:pPr>
-          </w:p>
-          <w:p>
-            <w:pPr>
-              <w:pStyle w:val="ListParagraph"/>
-              <w:ind w:left="400"/>
-              <w:jc w:val="both"/>
-              <w:rPr>
-                <w:rFonts w:ascii="Times New Roman" w:hAnsi="Times New Roman" w:cs="Times New Roman"/>
-                <w:sz w:val="24"/>
-                <w:szCs w:val="24"/>
-              </w:rPr>
-            </w:pPr>
-          </w:p>
-          <w:p>
-            <w:pPr>
-              <w:pStyle w:val="ListParagraph"/>
-              <w:ind w:left="400"/>
-              <w:jc w:val="both"/>
-              <w:rPr>
-                <w:rFonts w:ascii="Times New Roman" w:hAnsi="Times New Roman" w:cs="Times New Roman"/>
-                <w:sz w:val="24"/>
-                <w:szCs w:val="24"/>
-              </w:rPr>
-            </w:pPr>
-          </w:p>
-          <w:p>
-            <w:pPr>
-              <w:pStyle w:val="ListParagraph"/>
-              <w:numPr>
-                <w:ilvl w:val="0"/>
-                <w:numId w:val="8"/>
-              </w:numPr>
-              <w:ind w:left="400"/>
-              <w:jc w:val="both"/>
-              <w:rPr>
-                <w:rFonts w:ascii="Times New Roman" w:hAnsi="Times New Roman" w:cs="Times New Roman"/>
-                <w:sz w:val="24"/>
-                <w:szCs w:val="24"/>
-              </w:rPr>
-            </w:pPr>
-            <w:r>
-              <w:rPr>
-                <w:rFonts w:ascii="Times New Roman" w:hAnsi="Times New Roman" w:cs="Times New Roman"/>
-                <w:sz w:val="24"/>
-                <w:szCs w:val="24"/>
-              </w:rPr>
-              <w:t>Admin ask other admin permission.</w:t>
-            </w:r>
-          </w:p>
-          <w:p>
-            <w:pPr>
-              <w:pStyle w:val="ListParagraph"/>
-              <w:ind w:left="400"/>
-              <w:jc w:val="both"/>
-              <w:rPr>
-                <w:rFonts w:ascii="Times New Roman" w:hAnsi="Times New Roman" w:cs="Times New Roman"/>
-                <w:sz w:val="24"/>
-                <w:szCs w:val="24"/>
-              </w:rPr>
-            </w:pPr>
-          </w:p>
-          <w:p>
-            <w:pPr>
-              <w:pStyle w:val="ListParagraph"/>
-              <w:ind w:left="400"/>
-              <w:jc w:val="both"/>
-              <w:rPr>
-                <w:rFonts w:ascii="Times New Roman" w:hAnsi="Times New Roman" w:cs="Times New Roman"/>
-                <w:sz w:val="24"/>
-                <w:szCs w:val="24"/>
-              </w:rPr>
-            </w:pPr>
-          </w:p>
-          <w:p>
-            <w:pPr>
-              <w:pStyle w:val="ListParagraph"/>
-              <w:ind w:left="400"/>
-              <w:jc w:val="both"/>
-              <w:rPr>
-                <w:rFonts w:ascii="Times New Roman" w:hAnsi="Times New Roman" w:cs="Times New Roman"/>
-                <w:sz w:val="24"/>
-                <w:szCs w:val="24"/>
-              </w:rPr>
-            </w:pPr>
-          </w:p>
-          <w:p>
-            <w:pPr>
-              <w:pStyle w:val="ListParagraph"/>
-              <w:ind w:left="400"/>
-              <w:jc w:val="both"/>
-              <w:rPr>
-                <w:rFonts w:ascii="Times New Roman" w:hAnsi="Times New Roman" w:cs="Times New Roman"/>
-                <w:sz w:val="24"/>
-                <w:szCs w:val="24"/>
-              </w:rPr>
-            </w:pPr>
-          </w:p>
-          <w:p>
-            <w:pPr>
-              <w:pStyle w:val="ListParagraph"/>
-              <w:ind w:left="400"/>
-              <w:jc w:val="both"/>
-              <w:rPr>
-                <w:rFonts w:ascii="Times New Roman" w:hAnsi="Times New Roman" w:cs="Times New Roman"/>
-                <w:sz w:val="24"/>
-                <w:szCs w:val="24"/>
-              </w:rPr>
-            </w:pPr>
-          </w:p>
-          <w:p>
-            <w:pPr>
-              <w:pStyle w:val="ListParagraph"/>
-              <w:ind w:left="400"/>
-              <w:jc w:val="both"/>
-              <w:rPr>
-                <w:rFonts w:ascii="Times New Roman" w:hAnsi="Times New Roman" w:cs="Times New Roman"/>
-                <w:sz w:val="24"/>
-                <w:szCs w:val="24"/>
-              </w:rPr>
-            </w:pPr>
-          </w:p>
-          <w:p>
-            <w:pPr>
-              <w:pStyle w:val="ListParagraph"/>
-              <w:ind w:left="400"/>
-              <w:jc w:val="both"/>
-              <w:rPr>
-                <w:rFonts w:ascii="Times New Roman" w:hAnsi="Times New Roman" w:cs="Times New Roman"/>
-                <w:sz w:val="24"/>
-                <w:szCs w:val="24"/>
-              </w:rPr>
-            </w:pPr>
-          </w:p>
-          <w:p>
-            <w:pPr>
-              <w:pStyle w:val="ListParagraph"/>
-              <w:ind w:left="400"/>
-              <w:jc w:val="both"/>
-              <w:rPr>
-                <w:rFonts w:ascii="Times New Roman" w:hAnsi="Times New Roman" w:cs="Times New Roman"/>
-                <w:sz w:val="24"/>
-                <w:szCs w:val="24"/>
-              </w:rPr>
-            </w:pPr>
-          </w:p>
-          <w:p>
-            <w:pPr>
-              <w:pStyle w:val="ListParagraph"/>
-              <w:ind w:left="400"/>
-              <w:jc w:val="both"/>
-              <w:rPr>
-                <w:rFonts w:ascii="Times New Roman" w:hAnsi="Times New Roman" w:cs="Times New Roman"/>
-                <w:sz w:val="24"/>
-                <w:szCs w:val="24"/>
-              </w:rPr>
-            </w:pPr>
-          </w:p>
-          <w:p>
-            <w:pPr>
-              <w:pStyle w:val="ListParagraph"/>
-              <w:ind w:left="400"/>
-              <w:jc w:val="both"/>
-              <w:rPr>
-                <w:rFonts w:ascii="Times New Roman" w:hAnsi="Times New Roman" w:cs="Times New Roman"/>
-                <w:sz w:val="24"/>
-                <w:szCs w:val="24"/>
-              </w:rPr>
-            </w:pPr>
-          </w:p>
-          <w:p>
-            <w:pPr>
-              <w:pStyle w:val="ListParagraph"/>
-              <w:numPr>
-                <w:ilvl w:val="0"/>
-                <w:numId w:val="8"/>
-              </w:numPr>
-              <w:ind w:left="400"/>
-              <w:jc w:val="both"/>
-              <w:rPr>
-                <w:rFonts w:ascii="Times New Roman" w:hAnsi="Times New Roman" w:cs="Times New Roman"/>
-                <w:sz w:val="24"/>
-                <w:szCs w:val="24"/>
-              </w:rPr>
-            </w:pPr>
-            <w:r>
-              <w:rPr>
-                <w:rFonts w:ascii="Times New Roman" w:hAnsi="Times New Roman" w:cs="Times New Roman"/>
-                <w:sz w:val="24"/>
-                <w:szCs w:val="24"/>
-              </w:rPr>
-              <w:t>Admin confirm workspace deletion.</w:t>
-            </w:r>
-          </w:p>
-        </w:tc>
-        <w:tc>
-          <w:tcPr>
-            <w:tcW w:w="3014" w:type="dxa"/>
-          </w:tcPr>
-          <w:p>
-            <w:pPr>
-              <w:pStyle w:val="ListParagraph"/>
-              <w:numPr>
-                <w:ilvl w:val="1"/>
-                <w:numId w:val="8"/>
-              </w:numPr>
-              <w:ind w:left="259"/>
-              <w:rPr>
-                <w:rFonts w:ascii="Times New Roman" w:hAnsi="Times New Roman" w:cs="Times New Roman"/>
-                <w:sz w:val="24"/>
-                <w:szCs w:val="24"/>
-              </w:rPr>
-            </w:pPr>
-            <w:r>
-              <w:rPr>
-                <w:rFonts w:ascii="Times New Roman" w:hAnsi="Times New Roman" w:cs="Times New Roman"/>
-                <w:sz w:val="24"/>
-                <w:szCs w:val="24"/>
-              </w:rPr>
-              <w:t>System check is there any other admin</w:t>
-            </w:r>
-          </w:p>
-          <w:p>
-            <w:pPr>
-              <w:pStyle w:val="ListParagraph"/>
-              <w:numPr>
-                <w:ilvl w:val="1"/>
-                <w:numId w:val="8"/>
-              </w:numPr>
-              <w:ind w:left="259"/>
-              <w:rPr>
-                <w:rFonts w:ascii="Times New Roman" w:hAnsi="Times New Roman" w:cs="Times New Roman"/>
-                <w:sz w:val="24"/>
-                <w:szCs w:val="24"/>
-              </w:rPr>
-            </w:pPr>
-            <w:r>
-              <w:rPr>
-                <w:rFonts w:ascii="Times New Roman" w:hAnsi="Times New Roman" w:cs="Times New Roman"/>
-                <w:sz w:val="24"/>
-                <w:szCs w:val="24"/>
-              </w:rPr>
-              <w:t>System shows the user to ask permission to another admin, if there is other admin.</w:t>
-            </w:r>
-          </w:p>
-          <w:p>
-            <w:pPr>
-              <w:pStyle w:val="ListParagraph"/>
-              <w:ind w:left="259"/>
-              <w:rPr>
-                <w:rFonts w:ascii="Times New Roman" w:hAnsi="Times New Roman" w:cs="Times New Roman"/>
-                <w:sz w:val="24"/>
-                <w:szCs w:val="24"/>
-              </w:rPr>
-            </w:pPr>
-          </w:p>
-          <w:p>
-            <w:pPr>
-              <w:ind w:left="259" w:hanging="283"/>
-              <w:rPr>
-                <w:rFonts w:ascii="Times New Roman" w:hAnsi="Times New Roman" w:cs="Times New Roman"/>
-                <w:sz w:val="24"/>
-                <w:szCs w:val="24"/>
-              </w:rPr>
-            </w:pPr>
-            <w:r>
-              <w:rPr>
-                <w:rFonts w:ascii="Times New Roman" w:hAnsi="Times New Roman" w:cs="Times New Roman"/>
-                <w:sz w:val="24"/>
-                <w:szCs w:val="24"/>
-              </w:rPr>
-              <w:t xml:space="preserve">2.1 System send </w:t>
-            </w:r>
-            <w:r>
-              <w:rPr>
-                <w:rFonts w:ascii="Times New Roman" w:hAnsi="Times New Roman" w:cs="Times New Roman"/>
-                <w:sz w:val="24"/>
-                <w:szCs w:val="24"/>
-              </w:rPr>
-              <w:t>permission notification to other admin.</w:t>
-            </w:r>
-          </w:p>
-          <w:p>
-            <w:pPr>
-              <w:ind w:left="259" w:hanging="283"/>
-              <w:rPr>
-                <w:rFonts w:ascii="Times New Roman" w:hAnsi="Times New Roman" w:cs="Times New Roman"/>
-                <w:sz w:val="24"/>
-                <w:szCs w:val="24"/>
-              </w:rPr>
-            </w:pPr>
-            <w:r>
-              <w:rPr>
-                <w:rFonts w:ascii="Times New Roman" w:hAnsi="Times New Roman" w:cs="Times New Roman"/>
-                <w:sz w:val="24"/>
-                <w:szCs w:val="24"/>
-              </w:rPr>
-              <w:t>2.</w:t>
-            </w:r>
-            <w:r>
-              <w:rPr>
-                <w:rFonts w:ascii="Times New Roman" w:hAnsi="Times New Roman" w:cs="Times New Roman"/>
-                <w:sz w:val="24"/>
-                <w:szCs w:val="24"/>
-              </w:rPr>
-              <w:t>2</w:t>
-            </w:r>
-            <w:r>
-              <w:rPr>
-                <w:rFonts w:ascii="Times New Roman" w:hAnsi="Times New Roman" w:cs="Times New Roman"/>
-                <w:sz w:val="24"/>
-                <w:szCs w:val="24"/>
-              </w:rPr>
-              <w:t xml:space="preserve"> System check other’s admin acceptance.</w:t>
-            </w:r>
-          </w:p>
-          <w:p>
-            <w:pPr>
-              <w:ind w:left="259" w:hanging="283"/>
-              <w:rPr>
-                <w:rFonts w:ascii="Times New Roman" w:hAnsi="Times New Roman" w:cs="Times New Roman"/>
-                <w:sz w:val="24"/>
-                <w:szCs w:val="24"/>
-              </w:rPr>
-            </w:pPr>
-            <w:r>
-              <w:rPr>
-                <w:rFonts w:ascii="Times New Roman" w:hAnsi="Times New Roman" w:cs="Times New Roman"/>
-                <w:sz w:val="24"/>
-                <w:szCs w:val="24"/>
-              </w:rPr>
-              <w:t>2.</w:t>
-            </w:r>
-            <w:r>
-              <w:rPr>
-                <w:rFonts w:ascii="Times New Roman" w:hAnsi="Times New Roman" w:cs="Times New Roman"/>
-                <w:sz w:val="24"/>
-                <w:szCs w:val="24"/>
-              </w:rPr>
-              <w:t>3</w:t>
-            </w:r>
-            <w:r>
-              <w:rPr>
-                <w:rFonts w:ascii="Times New Roman" w:hAnsi="Times New Roman" w:cs="Times New Roman"/>
-                <w:sz w:val="24"/>
-                <w:szCs w:val="24"/>
-              </w:rPr>
-              <w:t xml:space="preserve"> System stop the workspace deletion, if one of the admins not give the permission.</w:t>
-            </w:r>
-          </w:p>
-          <w:p>
-            <w:pPr>
-              <w:ind w:left="259" w:hanging="283"/>
-              <w:rPr>
-                <w:rFonts w:ascii="Times New Roman" w:hAnsi="Times New Roman" w:cs="Times New Roman"/>
-                <w:sz w:val="24"/>
-                <w:szCs w:val="24"/>
-              </w:rPr>
-            </w:pPr>
-            <w:r>
-              <w:rPr>
-                <w:rFonts w:ascii="Times New Roman" w:hAnsi="Times New Roman" w:cs="Times New Roman"/>
-                <w:sz w:val="24"/>
-                <w:szCs w:val="24"/>
-              </w:rPr>
-              <w:t>2.</w:t>
-            </w:r>
-            <w:r>
-              <w:rPr>
-                <w:rFonts w:ascii="Times New Roman" w:hAnsi="Times New Roman" w:cs="Times New Roman"/>
-                <w:sz w:val="24"/>
-                <w:szCs w:val="24"/>
-              </w:rPr>
-              <w:t>4</w:t>
-            </w:r>
-            <w:r>
-              <w:rPr>
-                <w:rFonts w:ascii="Times New Roman" w:hAnsi="Times New Roman" w:cs="Times New Roman"/>
-                <w:sz w:val="24"/>
-                <w:szCs w:val="24"/>
-              </w:rPr>
-              <w:t xml:space="preserve"> System show confirmation pop up.</w:t>
-            </w:r>
-          </w:p>
-          <w:p>
-            <w:pPr>
-              <w:ind w:left="259" w:hanging="283"/>
-              <w:rPr>
-                <w:rFonts w:ascii="Times New Roman" w:hAnsi="Times New Roman" w:cs="Times New Roman"/>
-                <w:sz w:val="24"/>
-                <w:szCs w:val="24"/>
-              </w:rPr>
-            </w:pPr>
-          </w:p>
-          <w:p>
-            <w:pPr>
-              <w:ind w:left="259" w:hanging="283"/>
-              <w:rPr>
-                <w:rFonts w:ascii="Times New Roman" w:hAnsi="Times New Roman" w:cs="Times New Roman"/>
-                <w:sz w:val="24"/>
-                <w:szCs w:val="24"/>
-              </w:rPr>
-            </w:pPr>
-            <w:r>
-              <w:rPr>
-                <w:rFonts w:ascii="Times New Roman" w:hAnsi="Times New Roman" w:cs="Times New Roman"/>
-                <w:sz w:val="24"/>
-                <w:szCs w:val="24"/>
-              </w:rPr>
-              <w:t>3.1 System close all board in the workspace.</w:t>
-            </w:r>
-          </w:p>
-          <w:p>
-            <w:pPr>
-              <w:ind w:left="259" w:hanging="283"/>
-              <w:rPr>
-                <w:rFonts w:ascii="Times New Roman" w:hAnsi="Times New Roman" w:cs="Times New Roman"/>
-                <w:sz w:val="24"/>
-                <w:szCs w:val="24"/>
-              </w:rPr>
-            </w:pPr>
-            <w:r>
-              <w:rPr>
-                <w:rFonts w:ascii="Times New Roman" w:hAnsi="Times New Roman" w:cs="Times New Roman"/>
-                <w:sz w:val="24"/>
-                <w:szCs w:val="24"/>
-              </w:rPr>
-              <w:t>3.2 System Delete workspace.</w:t>
-            </w:r>
-          </w:p>
-          <w:p>
-            <w:pPr>
-              <w:rPr>
-                <w:rFonts w:ascii="Times New Roman" w:hAnsi="Times New Roman" w:cs="Times New Roman"/>
-                <w:sz w:val="24"/>
-                <w:szCs w:val="24"/>
-              </w:rPr>
-            </w:pPr>
-          </w:p>
-        </w:tc>
-      </w:tr>
-      <w:tr>
-        <w:tc>
-          <w:tcPr>
-            <w:tcW w:w="3025" w:type="dxa"/>
-          </w:tcPr>
-          <w:p>
-            <w:pPr>
-              <w:rPr>
-                <w:rFonts w:ascii="Times New Roman" w:hAnsi="Times New Roman" w:cs="Times New Roman"/>
-                <w:b/>
-                <w:bCs/>
-                <w:sz w:val="24"/>
-                <w:szCs w:val="24"/>
-              </w:rPr>
-            </w:pPr>
-            <w:r>
-              <w:rPr>
-                <w:rFonts w:ascii="Times New Roman" w:hAnsi="Times New Roman" w:cs="Times New Roman"/>
-                <w:b/>
-                <w:bCs/>
-                <w:sz w:val="24"/>
-                <w:szCs w:val="24"/>
-              </w:rPr>
-              <w:t>Exception conditions:</w:t>
-            </w:r>
-          </w:p>
-        </w:tc>
-        <w:tc>
-          <w:tcPr>
-            <w:tcW w:w="5991" w:type="dxa"/>
-            <w:gridSpan w:val="2"/>
-          </w:tcPr>
-          <w:p>
-            <w:pPr>
-              <w:rPr>
-                <w:rFonts w:ascii="Times New Roman" w:hAnsi="Times New Roman" w:cs="Times New Roman"/>
-                <w:sz w:val="24"/>
-                <w:szCs w:val="24"/>
-              </w:rPr>
-            </w:pPr>
-            <w:r>
-              <w:rPr>
-                <w:rFonts w:ascii="Times New Roman" w:hAnsi="Times New Roman" w:cs="Times New Roman"/>
-                <w:sz w:val="24"/>
-                <w:szCs w:val="24"/>
-              </w:rPr>
-              <w:t>2.1 System send the notification to wrong admin.</w:t>
-            </w:r>
-          </w:p>
-          <w:p>
-            <w:pPr>
-              <w:rPr>
-                <w:rFonts w:ascii="Times New Roman" w:hAnsi="Times New Roman" w:cs="Times New Roman"/>
-                <w:sz w:val="24"/>
-                <w:szCs w:val="24"/>
-              </w:rPr>
-            </w:pPr>
-            <w:r>
-              <w:rPr>
-                <w:rFonts w:ascii="Times New Roman" w:hAnsi="Times New Roman" w:cs="Times New Roman"/>
-                <w:sz w:val="24"/>
-                <w:szCs w:val="24"/>
-              </w:rPr>
-              <w:t>2.2 System unable to stop the deletion after one of the admins not give permission, the workspace automatically deleted.</w:t>
-            </w:r>
-          </w:p>
-          <w:p>
-            <w:pPr>
-              <w:rPr>
-                <w:rFonts w:ascii="Times New Roman" w:hAnsi="Times New Roman" w:cs="Times New Roman"/>
-                <w:sz w:val="24"/>
-                <w:szCs w:val="24"/>
-              </w:rPr>
-            </w:pPr>
-            <w:r>
-              <w:rPr>
-                <w:rFonts w:ascii="Times New Roman" w:hAnsi="Times New Roman" w:cs="Times New Roman"/>
-                <w:sz w:val="24"/>
-                <w:szCs w:val="24"/>
-              </w:rPr>
-              <w:t>3.1 System wrongly delete all board in the workspace.</w:t>
-            </w:r>
-          </w:p>
-          <w:p>
-            <w:pPr>
-              <w:rPr>
-                <w:rFonts w:ascii="Times New Roman" w:hAnsi="Times New Roman" w:cs="Times New Roman"/>
-                <w:sz w:val="24"/>
-                <w:szCs w:val="24"/>
-              </w:rPr>
-            </w:pPr>
-            <w:r>
-              <w:rPr>
-                <w:rFonts w:ascii="Times New Roman" w:hAnsi="Times New Roman" w:cs="Times New Roman"/>
-                <w:sz w:val="24"/>
-                <w:szCs w:val="24"/>
-              </w:rPr>
-              <w:t>3.2 System failed to update data.</w:t>
-            </w:r>
-          </w:p>
-        </w:tc>
-      </w:tr>
-    </w:tbl>
-    <w:p>
-      <w:pPr>
-        <w:rPr>
-          <w:rFonts w:ascii="Times New Roman" w:hAnsi="Times New Roman" w:cs="Times New Roman"/>
-          <w:sz w:val="24"/>
-          <w:szCs w:val="24"/>
-        </w:rPr>
-      </w:pPr>
-    </w:p>
-    <w:p>
-      <w:pPr>
-        <w:rPr>
-          <w:rFonts w:ascii="Times New Roman" w:hAnsi="Times New Roman" w:cs="Times New Roman"/>
-          <w:sz w:val="24"/>
-          <w:szCs w:val="24"/>
-        </w:rPr>
-      </w:pPr>
-      <w:r>
-        <w:rPr>
-          <w:rFonts w:ascii="Times New Roman" w:hAnsi="Times New Roman" w:cs="Times New Roman"/>
-          <w:sz w:val="24"/>
-          <w:szCs w:val="24"/>
-        </w:rPr>
-        <w:br w:type="page"/>
-      </w:r>
-    </w:p>
-    <w:tbl>
-      <w:tblPr>
-        <w:tblStyle w:val="TableGrid"/>
-        <w:tblW w:w="0" w:type="auto"/>
-        <w:tblLook w:val="04A0" w:firstRow="1" w:lastRow="0" w:firstColumn="1" w:lastColumn="0" w:noHBand="0" w:noVBand="1"/>
-      </w:tblPr>
-      <w:tblGrid>
-        <w:gridCol w:w="3025"/>
-        <w:gridCol w:w="2977"/>
-        <w:gridCol w:w="3014"/>
-      </w:tblGrid>
-      <w:tr>
-        <w:tc>
-          <w:tcPr>
-            <w:tcW w:w="3025" w:type="dxa"/>
-          </w:tcPr>
-          <w:p>
-            <w:pPr>
-              <w:rPr>
-                <w:rFonts w:ascii="Times New Roman" w:hAnsi="Times New Roman" w:cs="Times New Roman"/>
-                <w:b/>
-                <w:bCs/>
-                <w:sz w:val="24"/>
-                <w:szCs w:val="24"/>
-              </w:rPr>
-            </w:pPr>
-            <w:r>
-              <w:rPr>
-                <w:rFonts w:ascii="Times New Roman" w:hAnsi="Times New Roman" w:cs="Times New Roman"/>
-                <w:b/>
-                <w:bCs/>
-                <w:sz w:val="24"/>
-                <w:szCs w:val="24"/>
-              </w:rPr>
-              <w:lastRenderedPageBreak/>
-              <w:t>Use case name:</w:t>
-            </w:r>
-          </w:p>
-        </w:tc>
-        <w:tc>
-          <w:tcPr>
-            <w:tcW w:w="5991" w:type="dxa"/>
-            <w:gridSpan w:val="2"/>
-          </w:tcPr>
-          <w:p>
-            <w:pPr>
-              <w:rPr>
-                <w:rFonts w:ascii="Times New Roman" w:hAnsi="Times New Roman" w:cs="Times New Roman"/>
-                <w:sz w:val="24"/>
-                <w:szCs w:val="24"/>
-              </w:rPr>
-            </w:pPr>
-            <w:r>
-              <w:rPr>
-                <w:rFonts w:ascii="Times New Roman" w:hAnsi="Times New Roman" w:cs="Times New Roman"/>
-                <w:sz w:val="24"/>
-                <w:szCs w:val="24"/>
-              </w:rPr>
-              <w:t>Comment</w:t>
-            </w:r>
-            <w:r>
-              <w:rPr>
-                <w:rFonts w:ascii="Times New Roman" w:hAnsi="Times New Roman" w:cs="Times New Roman"/>
-                <w:sz w:val="24"/>
-                <w:szCs w:val="24"/>
-              </w:rPr>
-              <w:t>.</w:t>
-            </w:r>
-          </w:p>
-        </w:tc>
-      </w:tr>
-      <w:tr>
-        <w:tc>
-          <w:tcPr>
-            <w:tcW w:w="3025" w:type="dxa"/>
-          </w:tcPr>
-          <w:p>
-            <w:pPr>
-              <w:rPr>
-                <w:rFonts w:ascii="Times New Roman" w:hAnsi="Times New Roman" w:cs="Times New Roman"/>
-                <w:b/>
-                <w:bCs/>
-                <w:sz w:val="24"/>
-                <w:szCs w:val="24"/>
-              </w:rPr>
-            </w:pPr>
-            <w:r>
-              <w:rPr>
-                <w:rFonts w:ascii="Times New Roman" w:hAnsi="Times New Roman" w:cs="Times New Roman"/>
-                <w:b/>
-                <w:bCs/>
-                <w:sz w:val="24"/>
-                <w:szCs w:val="24"/>
-              </w:rPr>
-              <w:t xml:space="preserve">Scenario: </w:t>
-            </w:r>
-          </w:p>
-        </w:tc>
-        <w:tc>
-          <w:tcPr>
-            <w:tcW w:w="5991" w:type="dxa"/>
-            <w:gridSpan w:val="2"/>
-          </w:tcPr>
-          <w:p>
-            <w:pPr>
-              <w:rPr>
-                <w:rFonts w:ascii="Times New Roman" w:hAnsi="Times New Roman" w:cs="Times New Roman"/>
-                <w:sz w:val="24"/>
-                <w:szCs w:val="24"/>
-              </w:rPr>
-            </w:pPr>
-            <w:r>
-              <w:rPr>
-                <w:rFonts w:ascii="Times New Roman" w:hAnsi="Times New Roman" w:cs="Times New Roman"/>
-                <w:sz w:val="24"/>
-                <w:szCs w:val="24"/>
-              </w:rPr>
-              <w:t>Give a comment in a card.</w:t>
-            </w:r>
-          </w:p>
-        </w:tc>
-      </w:tr>
-      <w:tr>
-        <w:tc>
-          <w:tcPr>
-            <w:tcW w:w="3025" w:type="dxa"/>
-          </w:tcPr>
-          <w:p>
-            <w:pPr>
-              <w:rPr>
-                <w:rFonts w:ascii="Times New Roman" w:hAnsi="Times New Roman" w:cs="Times New Roman"/>
-                <w:b/>
-                <w:bCs/>
-                <w:sz w:val="24"/>
-                <w:szCs w:val="24"/>
-              </w:rPr>
-            </w:pPr>
-            <w:r>
-              <w:rPr>
-                <w:rFonts w:ascii="Times New Roman" w:hAnsi="Times New Roman" w:cs="Times New Roman"/>
-                <w:b/>
-                <w:bCs/>
-                <w:sz w:val="24"/>
-                <w:szCs w:val="24"/>
-              </w:rPr>
-              <w:t xml:space="preserve">Triggering event: </w:t>
-            </w:r>
-          </w:p>
-        </w:tc>
-        <w:tc>
-          <w:tcPr>
-            <w:tcW w:w="5991" w:type="dxa"/>
-            <w:gridSpan w:val="2"/>
-          </w:tcPr>
-          <w:p>
-            <w:pPr>
-              <w:rPr>
-                <w:rFonts w:ascii="Times New Roman" w:hAnsi="Times New Roman" w:cs="Times New Roman"/>
-                <w:sz w:val="24"/>
-                <w:szCs w:val="24"/>
-              </w:rPr>
-            </w:pPr>
-            <w:r>
-              <w:rPr>
-                <w:rFonts w:ascii="Times New Roman" w:hAnsi="Times New Roman" w:cs="Times New Roman"/>
-                <w:sz w:val="24"/>
-                <w:szCs w:val="24"/>
-              </w:rPr>
-              <w:t xml:space="preserve">User want to tell something to </w:t>
-            </w:r>
-            <w:r>
-              <w:rPr>
-                <w:rFonts w:ascii="Times New Roman" w:hAnsi="Times New Roman" w:cs="Times New Roman"/>
-                <w:sz w:val="24"/>
-                <w:szCs w:val="24"/>
-              </w:rPr>
-              <w:t>another</w:t>
-            </w:r>
-            <w:r>
-              <w:rPr>
-                <w:rFonts w:ascii="Times New Roman" w:hAnsi="Times New Roman" w:cs="Times New Roman"/>
-                <w:sz w:val="24"/>
-                <w:szCs w:val="24"/>
-              </w:rPr>
-              <w:t xml:space="preserve"> user about the card.</w:t>
-            </w:r>
-          </w:p>
-        </w:tc>
-      </w:tr>
-      <w:tr>
-        <w:tc>
-          <w:tcPr>
-            <w:tcW w:w="3025" w:type="dxa"/>
-          </w:tcPr>
-          <w:p>
-            <w:pPr>
-              <w:rPr>
-                <w:rFonts w:ascii="Times New Roman" w:hAnsi="Times New Roman" w:cs="Times New Roman"/>
-                <w:b/>
-                <w:bCs/>
-                <w:sz w:val="24"/>
-                <w:szCs w:val="24"/>
-              </w:rPr>
-            </w:pPr>
-            <w:r>
-              <w:rPr>
-                <w:rFonts w:ascii="Times New Roman" w:hAnsi="Times New Roman" w:cs="Times New Roman"/>
-                <w:b/>
-                <w:bCs/>
-                <w:sz w:val="24"/>
-                <w:szCs w:val="24"/>
-              </w:rPr>
-              <w:t xml:space="preserve">Brief description: </w:t>
-            </w:r>
-          </w:p>
-        </w:tc>
-        <w:tc>
-          <w:tcPr>
-            <w:tcW w:w="5991" w:type="dxa"/>
-            <w:gridSpan w:val="2"/>
-          </w:tcPr>
-          <w:p>
-            <w:pPr>
-              <w:rPr>
-                <w:rFonts w:ascii="Times New Roman" w:hAnsi="Times New Roman" w:cs="Times New Roman"/>
-                <w:sz w:val="24"/>
-                <w:szCs w:val="24"/>
-              </w:rPr>
-            </w:pPr>
-            <w:r>
-              <w:rPr>
-                <w:rFonts w:ascii="Times New Roman" w:hAnsi="Times New Roman" w:cs="Times New Roman"/>
-                <w:sz w:val="24"/>
-                <w:szCs w:val="24"/>
-              </w:rPr>
-              <w:t>User add comment, mention another user, send notification about the comment to card’s watcher, send notification to mentioned user.</w:t>
-            </w:r>
-          </w:p>
-        </w:tc>
-      </w:tr>
-      <w:tr>
-        <w:tc>
-          <w:tcPr>
-            <w:tcW w:w="3025" w:type="dxa"/>
-          </w:tcPr>
-          <w:p>
-            <w:pPr>
-              <w:rPr>
-                <w:rFonts w:ascii="Times New Roman" w:hAnsi="Times New Roman" w:cs="Times New Roman"/>
-                <w:b/>
-                <w:bCs/>
-                <w:sz w:val="24"/>
-                <w:szCs w:val="24"/>
-              </w:rPr>
-            </w:pPr>
-            <w:r>
-              <w:rPr>
-                <w:rFonts w:ascii="Times New Roman" w:hAnsi="Times New Roman" w:cs="Times New Roman"/>
-                <w:b/>
-                <w:bCs/>
-                <w:sz w:val="24"/>
-                <w:szCs w:val="24"/>
-              </w:rPr>
-              <w:t xml:space="preserve">Actors: </w:t>
-            </w:r>
-          </w:p>
-        </w:tc>
-        <w:tc>
-          <w:tcPr>
-            <w:tcW w:w="5991" w:type="dxa"/>
-            <w:gridSpan w:val="2"/>
-          </w:tcPr>
-          <w:p>
-            <w:pPr>
-              <w:rPr>
-                <w:rFonts w:ascii="Times New Roman" w:hAnsi="Times New Roman" w:cs="Times New Roman"/>
-                <w:sz w:val="24"/>
-                <w:szCs w:val="24"/>
-              </w:rPr>
-            </w:pPr>
-            <w:r>
-              <w:rPr>
-                <w:rFonts w:ascii="Times New Roman" w:hAnsi="Times New Roman" w:cs="Times New Roman"/>
-                <w:sz w:val="24"/>
-                <w:szCs w:val="24"/>
-              </w:rPr>
-              <w:t>Board Member</w:t>
-            </w:r>
-          </w:p>
-        </w:tc>
-      </w:tr>
-      <w:tr>
-        <w:tc>
-          <w:tcPr>
-            <w:tcW w:w="3025" w:type="dxa"/>
-          </w:tcPr>
-          <w:p>
-            <w:pPr>
-              <w:rPr>
-                <w:rFonts w:ascii="Times New Roman" w:hAnsi="Times New Roman" w:cs="Times New Roman"/>
-                <w:b/>
-                <w:bCs/>
-                <w:sz w:val="24"/>
-                <w:szCs w:val="24"/>
-              </w:rPr>
-            </w:pPr>
-            <w:r>
-              <w:rPr>
-                <w:rFonts w:ascii="Times New Roman" w:hAnsi="Times New Roman" w:cs="Times New Roman"/>
-                <w:b/>
-                <w:bCs/>
-                <w:sz w:val="24"/>
-                <w:szCs w:val="24"/>
-              </w:rPr>
-              <w:t xml:space="preserve">Related use cases: </w:t>
-            </w:r>
-          </w:p>
-        </w:tc>
-        <w:tc>
-          <w:tcPr>
-            <w:tcW w:w="5991" w:type="dxa"/>
-            <w:gridSpan w:val="2"/>
-          </w:tcPr>
-          <w:p>
-            <w:pPr>
-              <w:rPr>
-                <w:rFonts w:ascii="Times New Roman" w:hAnsi="Times New Roman" w:cs="Times New Roman"/>
-                <w:sz w:val="24"/>
-                <w:szCs w:val="24"/>
-              </w:rPr>
-            </w:pPr>
-            <w:r>
-              <w:rPr>
-                <w:rFonts w:ascii="Times New Roman" w:hAnsi="Times New Roman" w:cs="Times New Roman"/>
-                <w:sz w:val="24"/>
-                <w:szCs w:val="24"/>
-              </w:rPr>
-              <w:t xml:space="preserve">Might be affected by visibility from </w:t>
-            </w:r>
-            <w:r>
-              <w:rPr>
-                <w:rFonts w:ascii="Times New Roman" w:hAnsi="Times New Roman" w:cs="Times New Roman"/>
-                <w:i/>
-                <w:iCs/>
-                <w:sz w:val="24"/>
-                <w:szCs w:val="24"/>
-              </w:rPr>
-              <w:t xml:space="preserve">set visibility </w:t>
-            </w:r>
-            <w:r>
-              <w:rPr>
-                <w:rFonts w:ascii="Times New Roman" w:hAnsi="Times New Roman" w:cs="Times New Roman"/>
-                <w:sz w:val="24"/>
-                <w:szCs w:val="24"/>
-              </w:rPr>
-              <w:t>use case.</w:t>
-            </w:r>
-          </w:p>
-        </w:tc>
-      </w:tr>
-      <w:tr>
-        <w:tc>
-          <w:tcPr>
-            <w:tcW w:w="3025" w:type="dxa"/>
-          </w:tcPr>
-          <w:p>
-            <w:pPr>
-              <w:rPr>
-                <w:rFonts w:ascii="Times New Roman" w:hAnsi="Times New Roman" w:cs="Times New Roman"/>
-                <w:b/>
-                <w:bCs/>
-                <w:sz w:val="24"/>
-                <w:szCs w:val="24"/>
-              </w:rPr>
-            </w:pPr>
-            <w:r>
-              <w:rPr>
-                <w:rFonts w:ascii="Times New Roman" w:hAnsi="Times New Roman" w:cs="Times New Roman"/>
-                <w:b/>
-                <w:bCs/>
-                <w:sz w:val="24"/>
-                <w:szCs w:val="24"/>
-              </w:rPr>
-              <w:t>Stakeholders:</w:t>
-            </w:r>
-          </w:p>
-        </w:tc>
-        <w:tc>
-          <w:tcPr>
-            <w:tcW w:w="5991" w:type="dxa"/>
-            <w:gridSpan w:val="2"/>
-          </w:tcPr>
-          <w:p>
-            <w:pPr>
-              <w:rPr>
-                <w:rFonts w:ascii="Times New Roman" w:hAnsi="Times New Roman" w:cs="Times New Roman"/>
-                <w:sz w:val="24"/>
-                <w:szCs w:val="24"/>
-              </w:rPr>
-            </w:pPr>
-            <w:r>
-              <w:rPr>
-                <w:rFonts w:ascii="Times New Roman" w:hAnsi="Times New Roman" w:cs="Times New Roman"/>
-                <w:sz w:val="24"/>
-                <w:szCs w:val="24"/>
-              </w:rPr>
-              <w:t>Board Members, Workspace Members.</w:t>
-            </w:r>
-          </w:p>
-        </w:tc>
-      </w:tr>
-      <w:tr>
-        <w:tc>
-          <w:tcPr>
-            <w:tcW w:w="3025" w:type="dxa"/>
-          </w:tcPr>
-          <w:p>
-            <w:pPr>
-              <w:rPr>
-                <w:rFonts w:ascii="Times New Roman" w:hAnsi="Times New Roman" w:cs="Times New Roman"/>
-                <w:b/>
-                <w:bCs/>
-                <w:sz w:val="24"/>
-                <w:szCs w:val="24"/>
-              </w:rPr>
-            </w:pPr>
-            <w:r>
-              <w:rPr>
-                <w:rFonts w:ascii="Times New Roman" w:hAnsi="Times New Roman" w:cs="Times New Roman"/>
-                <w:b/>
-                <w:bCs/>
-                <w:sz w:val="24"/>
-                <w:szCs w:val="24"/>
-              </w:rPr>
-              <w:t>Preconditions:</w:t>
-            </w:r>
-          </w:p>
-        </w:tc>
-        <w:tc>
-          <w:tcPr>
-            <w:tcW w:w="5991" w:type="dxa"/>
-            <w:gridSpan w:val="2"/>
-          </w:tcPr>
-          <w:p>
-            <w:pPr>
-              <w:rPr>
-                <w:rFonts w:ascii="Times New Roman" w:hAnsi="Times New Roman" w:cs="Times New Roman"/>
-                <w:sz w:val="24"/>
-                <w:szCs w:val="24"/>
-              </w:rPr>
-            </w:pPr>
-            <w:r>
-              <w:rPr>
-                <w:rFonts w:ascii="Times New Roman" w:hAnsi="Times New Roman" w:cs="Times New Roman"/>
-                <w:sz w:val="24"/>
-                <w:szCs w:val="24"/>
-              </w:rPr>
-              <w:t>Card Created.</w:t>
-            </w:r>
-          </w:p>
-          <w:p>
-            <w:pPr>
-              <w:rPr>
-                <w:rFonts w:ascii="Times New Roman" w:hAnsi="Times New Roman" w:cs="Times New Roman"/>
-                <w:sz w:val="24"/>
-                <w:szCs w:val="24"/>
-              </w:rPr>
-            </w:pPr>
-            <w:r>
-              <w:rPr>
-                <w:rFonts w:ascii="Times New Roman" w:hAnsi="Times New Roman" w:cs="Times New Roman"/>
-                <w:sz w:val="24"/>
-                <w:szCs w:val="24"/>
-              </w:rPr>
-              <w:t>Joined Board that has the card.</w:t>
-            </w:r>
-          </w:p>
-        </w:tc>
-      </w:tr>
-      <w:tr>
-        <w:tc>
-          <w:tcPr>
-            <w:tcW w:w="3025" w:type="dxa"/>
-          </w:tcPr>
-          <w:p>
-            <w:pPr>
-              <w:rPr>
-                <w:rFonts w:ascii="Times New Roman" w:hAnsi="Times New Roman" w:cs="Times New Roman"/>
-                <w:b/>
-                <w:bCs/>
-                <w:sz w:val="24"/>
-                <w:szCs w:val="24"/>
-              </w:rPr>
-            </w:pPr>
-            <w:r>
-              <w:rPr>
-                <w:rFonts w:ascii="Times New Roman" w:hAnsi="Times New Roman" w:cs="Times New Roman"/>
-                <w:b/>
-                <w:bCs/>
-                <w:sz w:val="24"/>
-                <w:szCs w:val="24"/>
-              </w:rPr>
-              <w:t>Postconditions:</w:t>
-            </w:r>
-          </w:p>
-        </w:tc>
-        <w:tc>
-          <w:tcPr>
-            <w:tcW w:w="5991" w:type="dxa"/>
-            <w:gridSpan w:val="2"/>
-          </w:tcPr>
-          <w:p>
-            <w:pPr>
-              <w:rPr>
-                <w:rFonts w:ascii="Times New Roman" w:hAnsi="Times New Roman" w:cs="Times New Roman"/>
-                <w:sz w:val="24"/>
-                <w:szCs w:val="24"/>
-              </w:rPr>
-            </w:pPr>
-            <w:r>
-              <w:rPr>
-                <w:rFonts w:ascii="Times New Roman" w:hAnsi="Times New Roman" w:cs="Times New Roman"/>
-                <w:sz w:val="24"/>
-                <w:szCs w:val="24"/>
-              </w:rPr>
               <w:t>Update Card Data.</w:t>
+            </w:r>
+          </w:p>
+          <w:p>
+            <w:pPr>
+              <w:rPr>
+                <w:rFonts w:ascii="Times New Roman" w:hAnsi="Times New Roman" w:cs="Times New Roman"/>
+                <w:sz w:val="24"/>
+                <w:szCs w:val="24"/>
+              </w:rPr>
+            </w:pPr>
+            <w:r>
+              <w:rPr>
+                <w:rFonts w:ascii="Times New Roman" w:hAnsi="Times New Roman" w:cs="Times New Roman"/>
+                <w:sz w:val="24"/>
+                <w:szCs w:val="24"/>
+              </w:rPr>
+              <w:t>Notified Mentioned User or Card’s Watcher.</w:t>
             </w:r>
           </w:p>
         </w:tc>
@@ -6188,8 +6687,217 @@
                 <w:sz w:val="24"/>
                 <w:szCs w:val="24"/>
               </w:rPr>
-              <w:t>User add comment in the card.</w:t>
-            </w:r>
+              <w:t xml:space="preserve">User </w:t>
+            </w:r>
+            <w:r>
+              <w:rPr>
+                <w:rFonts w:ascii="Times New Roman" w:hAnsi="Times New Roman" w:cs="Times New Roman"/>
+                <w:sz w:val="24"/>
+                <w:szCs w:val="24"/>
+              </w:rPr>
+              <w:t>input a</w:t>
+            </w:r>
+            <w:r>
+              <w:rPr>
+                <w:rFonts w:ascii="Times New Roman" w:hAnsi="Times New Roman" w:cs="Times New Roman"/>
+                <w:sz w:val="24"/>
+                <w:szCs w:val="24"/>
+              </w:rPr>
+              <w:t xml:space="preserve"> comment in the card.</w:t>
+            </w:r>
+          </w:p>
+          <w:p>
+            <w:pPr>
+              <w:rPr>
+                <w:rFonts w:ascii="Times New Roman" w:hAnsi="Times New Roman" w:cs="Times New Roman"/>
+                <w:sz w:val="24"/>
+                <w:szCs w:val="24"/>
+              </w:rPr>
+            </w:pPr>
+          </w:p>
+          <w:p>
+            <w:pPr>
+              <w:pStyle w:val="ListParagraph"/>
+              <w:ind w:left="400"/>
+              <w:jc w:val="both"/>
+              <w:rPr>
+                <w:rFonts w:ascii="Times New Roman" w:hAnsi="Times New Roman" w:cs="Times New Roman"/>
+                <w:sz w:val="24"/>
+                <w:szCs w:val="24"/>
+              </w:rPr>
+            </w:pPr>
+          </w:p>
+          <w:p>
+            <w:pPr>
+              <w:pStyle w:val="ListParagraph"/>
+              <w:rPr>
+                <w:rFonts w:ascii="Times New Roman" w:hAnsi="Times New Roman" w:cs="Times New Roman"/>
+                <w:sz w:val="24"/>
+                <w:szCs w:val="24"/>
+              </w:rPr>
+            </w:pPr>
+          </w:p>
+          <w:p>
+            <w:pPr>
+              <w:pStyle w:val="ListParagraph"/>
+              <w:ind w:left="400"/>
+              <w:jc w:val="both"/>
+              <w:rPr>
+                <w:rFonts w:ascii="Times New Roman" w:hAnsi="Times New Roman" w:cs="Times New Roman"/>
+                <w:sz w:val="24"/>
+                <w:szCs w:val="24"/>
+              </w:rPr>
+            </w:pPr>
+          </w:p>
+          <w:p>
+            <w:pPr>
+              <w:pStyle w:val="ListParagraph"/>
+              <w:rPr>
+                <w:rFonts w:ascii="Times New Roman" w:hAnsi="Times New Roman" w:cs="Times New Roman"/>
+                <w:sz w:val="24"/>
+                <w:szCs w:val="24"/>
+              </w:rPr>
+            </w:pPr>
+          </w:p>
+          <w:p>
+            <w:pPr>
+              <w:pStyle w:val="ListParagraph"/>
+              <w:ind w:left="400"/>
+              <w:jc w:val="both"/>
+              <w:rPr>
+                <w:rFonts w:ascii="Times New Roman" w:hAnsi="Times New Roman" w:cs="Times New Roman"/>
+                <w:sz w:val="24"/>
+                <w:szCs w:val="24"/>
+              </w:rPr>
+            </w:pPr>
+          </w:p>
+          <w:p>
+            <w:pPr>
+              <w:pStyle w:val="ListParagraph"/>
+              <w:rPr>
+                <w:rFonts w:ascii="Times New Roman" w:hAnsi="Times New Roman" w:cs="Times New Roman"/>
+                <w:sz w:val="24"/>
+                <w:szCs w:val="24"/>
+              </w:rPr>
+            </w:pPr>
+          </w:p>
+          <w:p>
+            <w:pPr>
+              <w:pStyle w:val="ListParagraph"/>
+              <w:ind w:left="400"/>
+              <w:jc w:val="both"/>
+              <w:rPr>
+                <w:rFonts w:ascii="Times New Roman" w:hAnsi="Times New Roman" w:cs="Times New Roman"/>
+                <w:sz w:val="24"/>
+                <w:szCs w:val="24"/>
+              </w:rPr>
+            </w:pPr>
+          </w:p>
+          <w:p>
+            <w:pPr>
+              <w:pStyle w:val="ListParagraph"/>
+              <w:rPr>
+                <w:rFonts w:ascii="Times New Roman" w:hAnsi="Times New Roman" w:cs="Times New Roman"/>
+                <w:sz w:val="24"/>
+                <w:szCs w:val="24"/>
+              </w:rPr>
+            </w:pPr>
+          </w:p>
+          <w:p>
+            <w:pPr>
+              <w:pStyle w:val="ListParagraph"/>
+              <w:ind w:left="400"/>
+              <w:jc w:val="both"/>
+              <w:rPr>
+                <w:rFonts w:ascii="Times New Roman" w:hAnsi="Times New Roman" w:cs="Times New Roman"/>
+                <w:sz w:val="24"/>
+                <w:szCs w:val="24"/>
+              </w:rPr>
+            </w:pPr>
+          </w:p>
+          <w:p>
+            <w:pPr>
+              <w:pStyle w:val="ListParagraph"/>
+              <w:ind w:left="400"/>
+              <w:jc w:val="both"/>
+              <w:rPr>
+                <w:rFonts w:ascii="Times New Roman" w:hAnsi="Times New Roman" w:cs="Times New Roman"/>
+                <w:sz w:val="24"/>
+                <w:szCs w:val="24"/>
+              </w:rPr>
+            </w:pPr>
+          </w:p>
+          <w:p>
+            <w:pPr>
+              <w:pStyle w:val="ListParagraph"/>
+              <w:ind w:left="400"/>
+              <w:jc w:val="both"/>
+              <w:rPr>
+                <w:rFonts w:ascii="Times New Roman" w:hAnsi="Times New Roman" w:cs="Times New Roman"/>
+                <w:sz w:val="24"/>
+                <w:szCs w:val="24"/>
+              </w:rPr>
+            </w:pPr>
+          </w:p>
+          <w:p>
+            <w:pPr>
+              <w:pStyle w:val="ListParagraph"/>
+              <w:ind w:left="400"/>
+              <w:jc w:val="both"/>
+              <w:rPr>
+                <w:rFonts w:ascii="Times New Roman" w:hAnsi="Times New Roman" w:cs="Times New Roman"/>
+                <w:sz w:val="24"/>
+                <w:szCs w:val="24"/>
+              </w:rPr>
+            </w:pPr>
+          </w:p>
+          <w:p>
+            <w:pPr>
+              <w:pStyle w:val="ListParagraph"/>
+              <w:ind w:left="400"/>
+              <w:jc w:val="both"/>
+              <w:rPr>
+                <w:rFonts w:ascii="Times New Roman" w:hAnsi="Times New Roman" w:cs="Times New Roman"/>
+                <w:sz w:val="24"/>
+                <w:szCs w:val="24"/>
+              </w:rPr>
+            </w:pPr>
+          </w:p>
+          <w:p>
+            <w:pPr>
+              <w:pStyle w:val="ListParagraph"/>
+              <w:ind w:left="400"/>
+              <w:jc w:val="both"/>
+              <w:rPr>
+                <w:rFonts w:ascii="Times New Roman" w:hAnsi="Times New Roman" w:cs="Times New Roman"/>
+                <w:sz w:val="24"/>
+                <w:szCs w:val="24"/>
+              </w:rPr>
+            </w:pPr>
+          </w:p>
+          <w:p>
+            <w:pPr>
+              <w:pStyle w:val="ListParagraph"/>
+              <w:ind w:left="400"/>
+              <w:jc w:val="both"/>
+              <w:rPr>
+                <w:rFonts w:ascii="Times New Roman" w:hAnsi="Times New Roman" w:cs="Times New Roman"/>
+                <w:sz w:val="24"/>
+                <w:szCs w:val="24"/>
+              </w:rPr>
+            </w:pPr>
+          </w:p>
+          <w:p>
+            <w:pPr>
+              <w:pStyle w:val="ListParagraph"/>
+              <w:ind w:left="400"/>
+              <w:jc w:val="both"/>
+              <w:rPr>
+                <w:rFonts w:ascii="Times New Roman" w:hAnsi="Times New Roman" w:cs="Times New Roman"/>
+                <w:sz w:val="24"/>
+                <w:szCs w:val="24"/>
+              </w:rPr>
+            </w:pPr>
           </w:p>
           <w:p>
             <w:pPr>
@@ -6224,18 +6932,8 @@
                 <w:sz w:val="24"/>
                 <w:szCs w:val="24"/>
               </w:rPr>
-              <w:t>User add comment to mention another user.</w:t>
-            </w:r>
-          </w:p>
-          <w:p>
-            <w:pPr>
-              <w:pStyle w:val="ListParagraph"/>
-              <w:rPr>
-                <w:rFonts w:ascii="Times New Roman" w:hAnsi="Times New Roman" w:cs="Times New Roman"/>
-                <w:sz w:val="24"/>
-                <w:szCs w:val="24"/>
-              </w:rPr>
-            </w:pPr>
+              <w:t>Press the button add comment.</w:t>
+            </w:r>
           </w:p>
           <w:p>
             <w:pPr>
@@ -6251,138 +6949,6 @@
           </w:p>
           <w:p>
             <w:pPr>
-              <w:pStyle w:val="ListParagraph"/>
-              <w:rPr>
-                <w:rFonts w:ascii="Times New Roman" w:hAnsi="Times New Roman" w:cs="Times New Roman"/>
-                <w:sz w:val="24"/>
-                <w:szCs w:val="24"/>
-              </w:rPr>
-            </w:pPr>
-          </w:p>
-          <w:p>
-            <w:pPr>
-              <w:pStyle w:val="ListParagraph"/>
-              <w:ind w:left="400"/>
-              <w:jc w:val="both"/>
-              <w:rPr>
-                <w:rFonts w:ascii="Times New Roman" w:hAnsi="Times New Roman" w:cs="Times New Roman"/>
-                <w:sz w:val="24"/>
-                <w:szCs w:val="24"/>
-              </w:rPr>
-            </w:pPr>
-          </w:p>
-          <w:p>
-            <w:pPr>
-              <w:pStyle w:val="ListParagraph"/>
-              <w:rPr>
-                <w:rFonts w:ascii="Times New Roman" w:hAnsi="Times New Roman" w:cs="Times New Roman"/>
-                <w:sz w:val="24"/>
-                <w:szCs w:val="24"/>
-              </w:rPr>
-            </w:pPr>
-          </w:p>
-          <w:p>
-            <w:pPr>
-              <w:pStyle w:val="ListParagraph"/>
-              <w:ind w:left="400"/>
-              <w:jc w:val="both"/>
-              <w:rPr>
-                <w:rFonts w:ascii="Times New Roman" w:hAnsi="Times New Roman" w:cs="Times New Roman"/>
-                <w:sz w:val="24"/>
-                <w:szCs w:val="24"/>
-              </w:rPr>
-            </w:pPr>
-          </w:p>
-          <w:p>
-            <w:pPr>
-              <w:pStyle w:val="ListParagraph"/>
-              <w:rPr>
-                <w:rFonts w:ascii="Times New Roman" w:hAnsi="Times New Roman" w:cs="Times New Roman"/>
-                <w:sz w:val="24"/>
-                <w:szCs w:val="24"/>
-              </w:rPr>
-            </w:pPr>
-          </w:p>
-          <w:p>
-            <w:pPr>
-              <w:pStyle w:val="ListParagraph"/>
-              <w:ind w:left="400"/>
-              <w:jc w:val="both"/>
-              <w:rPr>
-                <w:rFonts w:ascii="Times New Roman" w:hAnsi="Times New Roman" w:cs="Times New Roman"/>
-                <w:sz w:val="24"/>
-                <w:szCs w:val="24"/>
-              </w:rPr>
-            </w:pPr>
-          </w:p>
-          <w:p>
-            <w:pPr>
-              <w:pStyle w:val="ListParagraph"/>
-              <w:rPr>
-                <w:rFonts w:ascii="Times New Roman" w:hAnsi="Times New Roman" w:cs="Times New Roman"/>
-                <w:sz w:val="24"/>
-                <w:szCs w:val="24"/>
-              </w:rPr>
-            </w:pPr>
-          </w:p>
-          <w:p>
-            <w:pPr>
-              <w:pStyle w:val="ListParagraph"/>
-              <w:ind w:left="400"/>
-              <w:jc w:val="both"/>
-              <w:rPr>
-                <w:rFonts w:ascii="Times New Roman" w:hAnsi="Times New Roman" w:cs="Times New Roman"/>
-                <w:sz w:val="24"/>
-                <w:szCs w:val="24"/>
-              </w:rPr>
-            </w:pPr>
-          </w:p>
-          <w:p>
-            <w:pPr>
-              <w:pStyle w:val="ListParagraph"/>
-              <w:rPr>
-                <w:rFonts w:ascii="Times New Roman" w:hAnsi="Times New Roman" w:cs="Times New Roman"/>
-                <w:sz w:val="24"/>
-                <w:szCs w:val="24"/>
-              </w:rPr>
-            </w:pPr>
-          </w:p>
-          <w:p>
-            <w:pPr>
-              <w:pStyle w:val="ListParagraph"/>
-              <w:numPr>
-                <w:ilvl w:val="0"/>
-                <w:numId w:val="9"/>
-              </w:numPr>
-              <w:ind w:left="400"/>
-              <w:jc w:val="both"/>
-              <w:rPr>
-                <w:rFonts w:ascii="Times New Roman" w:hAnsi="Times New Roman" w:cs="Times New Roman"/>
-                <w:sz w:val="24"/>
-                <w:szCs w:val="24"/>
-              </w:rPr>
-            </w:pPr>
-            <w:r>
-              <w:rPr>
-                <w:rFonts w:ascii="Times New Roman" w:hAnsi="Times New Roman" w:cs="Times New Roman"/>
-                <w:sz w:val="24"/>
-                <w:szCs w:val="24"/>
-              </w:rPr>
-              <w:t xml:space="preserve">User select the other user </w:t>
-            </w:r>
-            <w:r>
-              <w:rPr>
-                <w:rFonts w:ascii="Times New Roman" w:hAnsi="Times New Roman" w:cs="Times New Roman"/>
-                <w:sz w:val="24"/>
-                <w:szCs w:val="24"/>
-              </w:rPr>
-              <w:t>that shown by the system.</w:t>
-            </w:r>
-          </w:p>
-          <w:p>
-            <w:pPr>
-              <w:pStyle w:val="ListParagraph"/>
-              <w:ind w:left="400"/>
               <w:jc w:val="both"/>
               <w:rPr>
                 <w:rFonts w:ascii="Times New Roman" w:hAnsi="Times New Roman" w:cs="Times New Roman"/>
@@ -6437,21 +7003,161 @@
                 <w:sz w:val="24"/>
                 <w:szCs w:val="24"/>
               </w:rPr>
-              <w:t>System send notification to t</w:t>
-            </w:r>
-            <w:r>
-              <w:rPr>
-                <w:rFonts w:ascii="Times New Roman" w:hAnsi="Times New Roman" w:cs="Times New Roman"/>
-                <w:sz w:val="24"/>
-                <w:szCs w:val="24"/>
-              </w:rPr>
-              <w:t>he card’s watcher.</w:t>
+              <w:t xml:space="preserve">For each time user inputted “@” in the comment, System checks the board visibility. </w:t>
             </w:r>
           </w:p>
           <w:p>
             <w:pPr>
               <w:pStyle w:val="ListParagraph"/>
-              <w:ind w:left="360"/>
+              <w:numPr>
+                <w:ilvl w:val="2"/>
+                <w:numId w:val="10"/>
+              </w:numPr>
+              <w:rPr>
+                <w:rFonts w:ascii="Times New Roman" w:hAnsi="Times New Roman" w:cs="Times New Roman"/>
+                <w:sz w:val="24"/>
+                <w:szCs w:val="24"/>
+              </w:rPr>
+            </w:pPr>
+            <w:r>
+              <w:rPr>
+                <w:rFonts w:ascii="Times New Roman" w:hAnsi="Times New Roman" w:cs="Times New Roman"/>
+                <w:sz w:val="24"/>
+                <w:szCs w:val="24"/>
+              </w:rPr>
+              <w:t xml:space="preserve">if visibility is </w:t>
+            </w:r>
+            <w:r>
+              <w:rPr>
+                <w:rFonts w:ascii="Times New Roman" w:hAnsi="Times New Roman" w:cs="Times New Roman"/>
+                <w:i/>
+                <w:iCs/>
+                <w:sz w:val="24"/>
+                <w:szCs w:val="24"/>
+              </w:rPr>
+              <w:t xml:space="preserve">workspace-visible, </w:t>
+            </w:r>
+            <w:r>
+              <w:rPr>
+                <w:rFonts w:ascii="Times New Roman" w:hAnsi="Times New Roman" w:cs="Times New Roman"/>
+                <w:sz w:val="24"/>
+                <w:szCs w:val="24"/>
+              </w:rPr>
+              <w:t xml:space="preserve">System shows workspace member </w:t>
+            </w:r>
+            <w:r>
+              <w:rPr>
+                <w:rFonts w:ascii="Times New Roman" w:hAnsi="Times New Roman" w:cs="Times New Roman"/>
+                <w:sz w:val="24"/>
+                <w:szCs w:val="24"/>
+              </w:rPr>
+              <w:t xml:space="preserve">username </w:t>
+            </w:r>
+            <w:r>
+              <w:rPr>
+                <w:rFonts w:ascii="Times New Roman" w:hAnsi="Times New Roman" w:cs="Times New Roman"/>
+                <w:sz w:val="24"/>
+                <w:szCs w:val="24"/>
+              </w:rPr>
+              <w:t>to be mentioned.</w:t>
+            </w:r>
+          </w:p>
+          <w:p>
+            <w:pPr>
+              <w:pStyle w:val="ListParagraph"/>
+              <w:numPr>
+                <w:ilvl w:val="2"/>
+                <w:numId w:val="10"/>
+              </w:numPr>
+              <w:rPr>
+                <w:rFonts w:ascii="Times New Roman" w:hAnsi="Times New Roman" w:cs="Times New Roman"/>
+                <w:sz w:val="24"/>
+                <w:szCs w:val="24"/>
+              </w:rPr>
+            </w:pPr>
+            <w:r>
+              <w:rPr>
+                <w:rFonts w:ascii="Times New Roman" w:hAnsi="Times New Roman" w:cs="Times New Roman"/>
+                <w:sz w:val="24"/>
+                <w:szCs w:val="24"/>
+              </w:rPr>
+              <w:t xml:space="preserve">if visibility is </w:t>
+            </w:r>
+            <w:r>
+              <w:rPr>
+                <w:rFonts w:ascii="Times New Roman" w:hAnsi="Times New Roman" w:cs="Times New Roman"/>
+                <w:i/>
+                <w:iCs/>
+                <w:sz w:val="24"/>
+                <w:szCs w:val="24"/>
+              </w:rPr>
+              <w:t>board-visible,</w:t>
+            </w:r>
+            <w:r>
+              <w:rPr>
+                <w:rFonts w:ascii="Times New Roman" w:hAnsi="Times New Roman" w:cs="Times New Roman"/>
+                <w:sz w:val="24"/>
+                <w:szCs w:val="24"/>
+              </w:rPr>
+              <w:t xml:space="preserve"> System shows board member</w:t>
+            </w:r>
+            <w:r>
+              <w:rPr>
+                <w:rFonts w:ascii="Times New Roman" w:hAnsi="Times New Roman" w:cs="Times New Roman"/>
+                <w:sz w:val="24"/>
+                <w:szCs w:val="24"/>
+              </w:rPr>
+              <w:t xml:space="preserve"> username</w:t>
+            </w:r>
+            <w:r>
+              <w:rPr>
+                <w:rFonts w:ascii="Times New Roman" w:hAnsi="Times New Roman" w:cs="Times New Roman"/>
+                <w:sz w:val="24"/>
+                <w:szCs w:val="24"/>
+              </w:rPr>
+              <w:t xml:space="preserve"> to be mentioned.</w:t>
+            </w:r>
+          </w:p>
+          <w:p>
+            <w:pPr>
+              <w:pStyle w:val="ListParagraph"/>
+              <w:numPr>
+                <w:ilvl w:val="2"/>
+                <w:numId w:val="10"/>
+              </w:numPr>
+              <w:rPr>
+                <w:rFonts w:ascii="Times New Roman" w:hAnsi="Times New Roman" w:cs="Times New Roman"/>
+                <w:sz w:val="24"/>
+                <w:szCs w:val="24"/>
+              </w:rPr>
+            </w:pPr>
+            <w:r>
+              <w:rPr>
+                <w:rFonts w:ascii="Times New Roman" w:hAnsi="Times New Roman" w:cs="Times New Roman"/>
+                <w:sz w:val="24"/>
+                <w:szCs w:val="24"/>
+              </w:rPr>
+              <w:t xml:space="preserve">if visibility is public, System shows every user </w:t>
+            </w:r>
+            <w:r>
+              <w:rPr>
+                <w:rFonts w:ascii="Times New Roman" w:hAnsi="Times New Roman" w:cs="Times New Roman"/>
+                <w:sz w:val="24"/>
+                <w:szCs w:val="24"/>
+              </w:rPr>
+              <w:t xml:space="preserve">username </w:t>
+            </w:r>
+            <w:r>
+              <w:rPr>
+                <w:rFonts w:ascii="Times New Roman" w:hAnsi="Times New Roman" w:cs="Times New Roman"/>
+                <w:sz w:val="24"/>
+                <w:szCs w:val="24"/>
+              </w:rPr>
+              <w:t>to be mentioned.</w:t>
+            </w:r>
+          </w:p>
+          <w:p>
+            <w:pPr>
               <w:rPr>
                 <w:rFonts w:ascii="Times New Roman" w:hAnsi="Times New Roman" w:cs="Times New Roman"/>
                 <w:sz w:val="24"/>
@@ -6464,46 +7170,46 @@
               <w:pStyle w:val="ListParagraph"/>
               <w:numPr>
                 <w:ilvl w:val="1"/>
-                <w:numId w:val="9"/>
+                <w:numId w:val="13"/>
               </w:numPr>
-              <w:ind w:left="360"/>
-              <w:rPr>
-                <w:rFonts w:ascii="Times New Roman" w:hAnsi="Times New Roman" w:cs="Times New Roman"/>
-                <w:sz w:val="24"/>
-                <w:szCs w:val="24"/>
-              </w:rPr>
-            </w:pPr>
-            <w:r>
-              <w:rPr>
-                <w:rFonts w:ascii="Times New Roman" w:hAnsi="Times New Roman" w:cs="Times New Roman"/>
-                <w:sz w:val="24"/>
-                <w:szCs w:val="24"/>
-              </w:rPr>
-              <w:t xml:space="preserve">System </w:t>
-            </w:r>
-            <w:r>
-              <w:rPr>
-                <w:rFonts w:ascii="Times New Roman" w:hAnsi="Times New Roman" w:cs="Times New Roman"/>
-                <w:sz w:val="24"/>
-                <w:szCs w:val="24"/>
-              </w:rPr>
-              <w:t xml:space="preserve">checks </w:t>
-            </w:r>
-            <w:r>
-              <w:rPr>
-                <w:rFonts w:ascii="Times New Roman" w:hAnsi="Times New Roman" w:cs="Times New Roman"/>
-                <w:sz w:val="24"/>
-                <w:szCs w:val="24"/>
-              </w:rPr>
-              <w:t>the board visibility</w:t>
-            </w:r>
-            <w:r>
-              <w:rPr>
-                <w:rFonts w:ascii="Times New Roman" w:hAnsi="Times New Roman" w:cs="Times New Roman"/>
-                <w:sz w:val="24"/>
-                <w:szCs w:val="24"/>
-              </w:rPr>
-              <w:t>.</w:t>
+              <w:spacing w:after="160" w:line="259" w:lineRule="auto"/>
+              <w:rPr>
+                <w:rFonts w:ascii="Times New Roman" w:hAnsi="Times New Roman" w:cs="Times New Roman"/>
+                <w:sz w:val="24"/>
+                <w:szCs w:val="24"/>
+              </w:rPr>
+            </w:pPr>
+            <w:r>
+              <w:rPr>
+                <w:rFonts w:ascii="Times New Roman" w:hAnsi="Times New Roman" w:cs="Times New Roman"/>
+                <w:sz w:val="24"/>
+                <w:szCs w:val="24"/>
+              </w:rPr>
+              <w:t xml:space="preserve">If there is any mentioned user, </w:t>
+            </w:r>
+            <w:r>
+              <w:rPr>
+                <w:rFonts w:ascii="Times New Roman" w:hAnsi="Times New Roman" w:cs="Times New Roman"/>
+                <w:sz w:val="24"/>
+                <w:szCs w:val="24"/>
+              </w:rPr>
+              <w:t>System send notification</w:t>
+            </w:r>
+            <w:r>
+              <w:rPr>
+                <w:rFonts w:ascii="Times New Roman" w:hAnsi="Times New Roman" w:cs="Times New Roman"/>
+                <w:sz w:val="24"/>
+                <w:szCs w:val="24"/>
+              </w:rPr>
+              <w:t xml:space="preserve"> to user</w:t>
+            </w:r>
+            <w:r>
+              <w:rPr>
+                <w:rFonts w:ascii="Times New Roman" w:hAnsi="Times New Roman" w:cs="Times New Roman"/>
+                <w:sz w:val="24"/>
+                <w:szCs w:val="24"/>
+              </w:rPr>
+              <w:t xml:space="preserve"> that mentioned.</w:t>
             </w:r>
           </w:p>
           <w:p>
@@ -6511,74 +7217,22 @@
               <w:pStyle w:val="ListParagraph"/>
               <w:numPr>
                 <w:ilvl w:val="1"/>
-                <w:numId w:val="9"/>
+                <w:numId w:val="13"/>
               </w:numPr>
-              <w:ind w:left="360"/>
-              <w:rPr>
-                <w:rFonts w:ascii="Times New Roman" w:hAnsi="Times New Roman" w:cs="Times New Roman"/>
-                <w:sz w:val="24"/>
-                <w:szCs w:val="24"/>
-              </w:rPr>
-            </w:pPr>
-            <w:r>
-              <w:rPr>
-                <w:rFonts w:ascii="Times New Roman" w:hAnsi="Times New Roman" w:cs="Times New Roman"/>
-                <w:sz w:val="24"/>
-                <w:szCs w:val="24"/>
-              </w:rPr>
-              <w:t xml:space="preserve">System </w:t>
-            </w:r>
-            <w:r>
-              <w:rPr>
-                <w:rFonts w:ascii="Times New Roman" w:hAnsi="Times New Roman" w:cs="Times New Roman"/>
-                <w:sz w:val="24"/>
-                <w:szCs w:val="24"/>
-              </w:rPr>
-              <w:t>shows</w:t>
-            </w:r>
-            <w:r>
-              <w:rPr>
-                <w:rFonts w:ascii="Times New Roman" w:hAnsi="Times New Roman" w:cs="Times New Roman"/>
-                <w:sz w:val="24"/>
-                <w:szCs w:val="24"/>
-              </w:rPr>
-              <w:t xml:space="preserve"> </w:t>
-            </w:r>
-            <w:r>
-              <w:rPr>
-                <w:rFonts w:ascii="Times New Roman" w:hAnsi="Times New Roman" w:cs="Times New Roman"/>
-                <w:sz w:val="24"/>
-                <w:szCs w:val="24"/>
-              </w:rPr>
-              <w:t xml:space="preserve">workspace member, if visibility is </w:t>
-            </w:r>
-            <w:r>
-              <w:rPr>
-                <w:rFonts w:ascii="Times New Roman" w:hAnsi="Times New Roman" w:cs="Times New Roman"/>
-                <w:i/>
-                <w:iCs/>
-                <w:sz w:val="24"/>
-                <w:szCs w:val="24"/>
-              </w:rPr>
-              <w:t>workspace-visib</w:t>
-            </w:r>
-            <w:r>
-              <w:rPr>
-                <w:rFonts w:ascii="Times New Roman" w:hAnsi="Times New Roman" w:cs="Times New Roman"/>
-                <w:i/>
-                <w:iCs/>
-                <w:sz w:val="24"/>
-                <w:szCs w:val="24"/>
-              </w:rPr>
-              <w:t>le</w:t>
-            </w:r>
-            <w:r>
-              <w:rPr>
-                <w:rFonts w:ascii="Times New Roman" w:hAnsi="Times New Roman" w:cs="Times New Roman"/>
-                <w:sz w:val="24"/>
-                <w:szCs w:val="24"/>
-              </w:rPr>
-              <w:t>.</w:t>
+              <w:spacing w:after="160" w:line="259" w:lineRule="auto"/>
+              <w:rPr>
+                <w:rFonts w:ascii="Times New Roman" w:hAnsi="Times New Roman" w:cs="Times New Roman"/>
+                <w:sz w:val="24"/>
+                <w:szCs w:val="24"/>
+              </w:rPr>
+            </w:pPr>
+            <w:r>
+              <w:rPr>
+                <w:rFonts w:ascii="Times New Roman" w:hAnsi="Times New Roman" w:cs="Times New Roman"/>
+                <w:sz w:val="24"/>
+                <w:szCs w:val="24"/>
+              </w:rPr>
+              <w:t>System check is there any card’s watcher in the card.</w:t>
             </w:r>
           </w:p>
           <w:p>
@@ -6586,168 +7240,95 @@
               <w:pStyle w:val="ListParagraph"/>
               <w:numPr>
                 <w:ilvl w:val="1"/>
-                <w:numId w:val="9"/>
+                <w:numId w:val="13"/>
               </w:numPr>
-              <w:ind w:left="360"/>
-              <w:rPr>
-                <w:rFonts w:ascii="Times New Roman" w:hAnsi="Times New Roman" w:cs="Times New Roman"/>
-                <w:sz w:val="24"/>
-                <w:szCs w:val="24"/>
-              </w:rPr>
-            </w:pPr>
-            <w:r>
-              <w:rPr>
-                <w:rFonts w:ascii="Times New Roman" w:hAnsi="Times New Roman" w:cs="Times New Roman"/>
-                <w:sz w:val="24"/>
-                <w:szCs w:val="24"/>
-              </w:rPr>
-              <w:t xml:space="preserve">System </w:t>
-            </w:r>
-            <w:r>
-              <w:rPr>
-                <w:rFonts w:ascii="Times New Roman" w:hAnsi="Times New Roman" w:cs="Times New Roman"/>
-                <w:sz w:val="24"/>
-                <w:szCs w:val="24"/>
-              </w:rPr>
-              <w:t>shows</w:t>
-            </w:r>
-            <w:r>
-              <w:rPr>
-                <w:rFonts w:ascii="Times New Roman" w:hAnsi="Times New Roman" w:cs="Times New Roman"/>
-                <w:sz w:val="24"/>
-                <w:szCs w:val="24"/>
-              </w:rPr>
-              <w:t xml:space="preserve"> </w:t>
-            </w:r>
-            <w:r>
-              <w:rPr>
-                <w:rFonts w:ascii="Times New Roman" w:hAnsi="Times New Roman" w:cs="Times New Roman"/>
-                <w:sz w:val="24"/>
-                <w:szCs w:val="24"/>
-              </w:rPr>
-              <w:t xml:space="preserve">board member, if visibility is </w:t>
-            </w:r>
-            <w:r>
-              <w:rPr>
-                <w:rFonts w:ascii="Times New Roman" w:hAnsi="Times New Roman" w:cs="Times New Roman"/>
-                <w:i/>
-                <w:iCs/>
-                <w:sz w:val="24"/>
-                <w:szCs w:val="24"/>
-              </w:rPr>
-              <w:t>board-visible.</w:t>
-            </w:r>
-          </w:p>
+              <w:spacing w:after="160" w:line="259" w:lineRule="auto"/>
+              <w:rPr>
+                <w:rFonts w:ascii="Times New Roman" w:hAnsi="Times New Roman" w:cs="Times New Roman"/>
+                <w:sz w:val="24"/>
+                <w:szCs w:val="24"/>
+              </w:rPr>
+            </w:pPr>
+            <w:r>
+              <w:rPr>
+                <w:rFonts w:ascii="Times New Roman" w:hAnsi="Times New Roman" w:cs="Times New Roman"/>
+                <w:sz w:val="24"/>
+                <w:szCs w:val="24"/>
+              </w:rPr>
+              <w:t>If there is a card’s watcher, System send notification to the card’s watcher.</w:t>
+            </w:r>
+          </w:p>
+        </w:tc>
+      </w:tr>
+      <w:tr>
+        <w:tc>
+          <w:tcPr>
+            <w:tcW w:w="3025" w:type="dxa"/>
+          </w:tcPr>
+          <w:p>
+            <w:pPr>
+              <w:rPr>
+                <w:rFonts w:ascii="Times New Roman" w:hAnsi="Times New Roman" w:cs="Times New Roman"/>
+                <w:b/>
+                <w:bCs/>
+                <w:sz w:val="24"/>
+                <w:szCs w:val="24"/>
+              </w:rPr>
+            </w:pPr>
+            <w:r>
+              <w:rPr>
+                <w:rFonts w:ascii="Times New Roman" w:hAnsi="Times New Roman" w:cs="Times New Roman"/>
+                <w:b/>
+                <w:bCs/>
+                <w:sz w:val="24"/>
+                <w:szCs w:val="24"/>
+              </w:rPr>
+              <w:lastRenderedPageBreak/>
+              <w:t>Exception conditions:</w:t>
+            </w:r>
+          </w:p>
+        </w:tc>
+        <w:tc>
+          <w:tcPr>
+            <w:tcW w:w="5991" w:type="dxa"/>
+            <w:gridSpan w:val="2"/>
+          </w:tcPr>
           <w:p>
             <w:pPr>
               <w:pStyle w:val="ListParagraph"/>
               <w:numPr>
                 <w:ilvl w:val="1"/>
-                <w:numId w:val="9"/>
+                <w:numId w:val="14"/>
               </w:numPr>
-              <w:ind w:left="360"/>
-              <w:rPr>
-                <w:rFonts w:ascii="Times New Roman" w:hAnsi="Times New Roman" w:cs="Times New Roman"/>
-                <w:sz w:val="24"/>
-                <w:szCs w:val="24"/>
-              </w:rPr>
-            </w:pPr>
-            <w:r>
-              <w:rPr>
-                <w:rFonts w:ascii="Times New Roman" w:hAnsi="Times New Roman" w:cs="Times New Roman"/>
-                <w:sz w:val="24"/>
-                <w:szCs w:val="24"/>
-              </w:rPr>
-              <w:t>System shows every user, if visibility is public.</w:t>
-            </w:r>
-          </w:p>
-          <w:p>
-            <w:pPr>
-              <w:pStyle w:val="ListParagraph"/>
-              <w:ind w:left="360"/>
-              <w:rPr>
-                <w:rFonts w:ascii="Times New Roman" w:hAnsi="Times New Roman" w:cs="Times New Roman"/>
-                <w:sz w:val="24"/>
-                <w:szCs w:val="24"/>
-              </w:rPr>
-            </w:pPr>
-          </w:p>
-          <w:p>
-            <w:pPr>
-              <w:ind w:left="401" w:hanging="401"/>
-              <w:rPr>
-                <w:rFonts w:ascii="Times New Roman" w:hAnsi="Times New Roman" w:cs="Times New Roman"/>
-                <w:sz w:val="24"/>
-                <w:szCs w:val="24"/>
-              </w:rPr>
-            </w:pPr>
-            <w:r>
-              <w:rPr>
-                <w:rFonts w:ascii="Times New Roman" w:hAnsi="Times New Roman" w:cs="Times New Roman"/>
-                <w:sz w:val="24"/>
-                <w:szCs w:val="24"/>
-              </w:rPr>
-              <w:t>3.1 System send notification to the correspond user.</w:t>
-            </w:r>
-          </w:p>
-          <w:p>
-            <w:pPr>
-              <w:ind w:left="401" w:hanging="401"/>
-              <w:rPr>
-                <w:rFonts w:ascii="Times New Roman" w:hAnsi="Times New Roman" w:cs="Times New Roman"/>
-                <w:sz w:val="24"/>
-                <w:szCs w:val="24"/>
-              </w:rPr>
-            </w:pPr>
-            <w:r>
-              <w:rPr>
-                <w:rFonts w:ascii="Times New Roman" w:hAnsi="Times New Roman" w:cs="Times New Roman"/>
-                <w:sz w:val="24"/>
-                <w:szCs w:val="24"/>
-              </w:rPr>
-              <w:t>3.2 System send notification to the card’s watcher</w:t>
-            </w:r>
-          </w:p>
-        </w:tc>
-      </w:tr>
-      <w:tr>
-        <w:tc>
-          <w:tcPr>
-            <w:tcW w:w="3025" w:type="dxa"/>
-          </w:tcPr>
-          <w:p>
-            <w:pPr>
-              <w:rPr>
-                <w:rFonts w:ascii="Times New Roman" w:hAnsi="Times New Roman" w:cs="Times New Roman"/>
-                <w:b/>
-                <w:bCs/>
-                <w:sz w:val="24"/>
-                <w:szCs w:val="24"/>
-              </w:rPr>
-            </w:pPr>
-            <w:r>
-              <w:rPr>
-                <w:rFonts w:ascii="Times New Roman" w:hAnsi="Times New Roman" w:cs="Times New Roman"/>
-                <w:b/>
-                <w:bCs/>
-                <w:sz w:val="24"/>
-                <w:szCs w:val="24"/>
-              </w:rPr>
-              <w:t>Exception conditions:</w:t>
-            </w:r>
-          </w:p>
-        </w:tc>
-        <w:tc>
-          <w:tcPr>
-            <w:tcW w:w="5991" w:type="dxa"/>
-            <w:gridSpan w:val="2"/>
-          </w:tcPr>
+              <w:rPr>
+                <w:rFonts w:ascii="Times New Roman" w:hAnsi="Times New Roman" w:cs="Times New Roman"/>
+                <w:sz w:val="24"/>
+                <w:szCs w:val="24"/>
+              </w:rPr>
+            </w:pPr>
+            <w:r>
+              <w:rPr>
+                <w:rFonts w:ascii="Times New Roman" w:hAnsi="Times New Roman" w:cs="Times New Roman"/>
+                <w:sz w:val="24"/>
+                <w:szCs w:val="24"/>
+              </w:rPr>
+              <w:t xml:space="preserve">User input “@” with nonvalid username, </w:t>
+            </w:r>
+            <w:r>
+              <w:rPr>
+                <w:rFonts w:ascii="Times New Roman" w:hAnsi="Times New Roman" w:cs="Times New Roman"/>
+                <w:sz w:val="24"/>
+                <w:szCs w:val="24"/>
+              </w:rPr>
+              <w:t>system not consider it as mention username.</w:t>
+            </w:r>
+          </w:p>
           <w:p>
             <w:pPr>
               <w:pStyle w:val="ListParagraph"/>
               <w:numPr>
                 <w:ilvl w:val="1"/>
-                <w:numId w:val="11"/>
+                <w:numId w:val="14"/>
               </w:numPr>
               <w:rPr>
                 <w:rFonts w:ascii="Times New Roman" w:hAnsi="Times New Roman" w:cs="Times New Roman"/>
@@ -6761,41 +7342,40 @@
                 <w:sz w:val="24"/>
                 <w:szCs w:val="24"/>
               </w:rPr>
-              <w:t>System isn’t sent notification to the card’s watcher correctly.</w:t>
-            </w:r>
-          </w:p>
-          <w:p>
-            <w:pPr>
-              <w:rPr>
-                <w:rFonts w:ascii="Times New Roman" w:hAnsi="Times New Roman" w:cs="Times New Roman"/>
-                <w:sz w:val="24"/>
-                <w:szCs w:val="24"/>
-              </w:rPr>
-            </w:pPr>
-            <w:r>
-              <w:rPr>
-                <w:rFonts w:ascii="Times New Roman" w:hAnsi="Times New Roman" w:cs="Times New Roman"/>
-                <w:sz w:val="24"/>
-                <w:szCs w:val="24"/>
-              </w:rPr>
-              <w:t>2.1 System show incorrect user to be mentioned.</w:t>
-            </w:r>
-          </w:p>
-          <w:p>
-            <w:pPr>
-              <w:rPr>
-                <w:rFonts w:ascii="Times New Roman" w:hAnsi="Times New Roman" w:cs="Times New Roman"/>
-                <w:sz w:val="24"/>
-                <w:szCs w:val="24"/>
-              </w:rPr>
-            </w:pPr>
-            <w:r>
-              <w:rPr>
-                <w:rFonts w:ascii="Times New Roman" w:hAnsi="Times New Roman" w:cs="Times New Roman"/>
-                <w:sz w:val="24"/>
-                <w:szCs w:val="24"/>
-              </w:rPr>
-              <w:t>3.1 System sent to wrong user as mentioned in comment.</w:t>
+              <w:t xml:space="preserve">User input “@” and then press “space”, System </w:t>
+            </w:r>
+            <w:r>
+              <w:rPr>
+                <w:rFonts w:ascii="Times New Roman" w:hAnsi="Times New Roman" w:cs="Times New Roman"/>
+                <w:sz w:val="24"/>
+                <w:szCs w:val="24"/>
+              </w:rPr>
+              <w:t>considers</w:t>
+            </w:r>
+            <w:r>
+              <w:rPr>
+                <w:rFonts w:ascii="Times New Roman" w:hAnsi="Times New Roman" w:cs="Times New Roman"/>
+                <w:sz w:val="24"/>
+                <w:szCs w:val="24"/>
+              </w:rPr>
+              <w:t xml:space="preserve"> it as a normal comment.</w:t>
+            </w:r>
+          </w:p>
+          <w:p>
+            <w:pPr>
+              <w:rPr>
+                <w:rFonts w:ascii="Times New Roman" w:hAnsi="Times New Roman" w:cs="Times New Roman"/>
+                <w:sz w:val="24"/>
+                <w:szCs w:val="24"/>
+              </w:rPr>
+            </w:pPr>
+            <w:r>
+              <w:rPr>
+                <w:rFonts w:ascii="Times New Roman" w:hAnsi="Times New Roman" w:cs="Times New Roman"/>
+                <w:sz w:val="24"/>
+                <w:szCs w:val="24"/>
+              </w:rPr>
+              <w:t>2.1 User not add comment after inputting the comment then user go to other page, the comment will be deleted.</w:t>
             </w:r>
           </w:p>
         </w:tc>
@@ -6936,6 +7516,119 @@
     </w:lvl>
   </w:abstractNum>
   <w:abstractNum w:abstractNumId="1" w15:restartNumberingAfterBreak="0">
+    <w:nsid w:val="22346C82"/>
+    <w:multiLevelType w:val="multilevel"/>
+    <w:tmpl w:val="0B983DA6"/>
+    <w:lvl w:ilvl="0">
+      <w:start w:val="1"/>
+      <w:numFmt w:val="decimal"/>
+      <w:lvlText w:val="%1"/>
+      <w:lvlJc w:val="left"/>
+      <w:pPr>
+        <w:ind w:left="360" w:hanging="360"/>
+      </w:pPr>
+      <w:rPr>
+        <w:rFonts w:hint="default"/>
+      </w:rPr>
+    </w:lvl>
+    <w:lvl w:ilvl="1">
+      <w:start w:val="1"/>
+      <w:numFmt w:val="decimal"/>
+      <w:lvlText w:val="%1.%2"/>
+      <w:lvlJc w:val="left"/>
+      <w:pPr>
+        <w:ind w:left="360" w:hanging="360"/>
+      </w:pPr>
+      <w:rPr>
+        <w:rFonts w:hint="default"/>
+      </w:rPr>
+    </w:lvl>
+    <w:lvl w:ilvl="2">
+      <w:start w:val="1"/>
+      <w:numFmt w:val="decimal"/>
+      <w:lvlText w:val="%1.%2.%3"/>
+      <w:lvlJc w:val="left"/>
+      <w:pPr>
+        <w:ind w:left="720" w:hanging="720"/>
+      </w:pPr>
+      <w:rPr>
+        <w:rFonts w:hint="default"/>
+      </w:rPr>
+    </w:lvl>
+    <w:lvl w:ilvl="3">
+      <w:start w:val="1"/>
+      <w:numFmt w:val="decimal"/>
+      <w:lvlText w:val="%1.%2.%3.%4"/>
+      <w:lvlJc w:val="left"/>
+      <w:pPr>
+        <w:ind w:left="720" w:hanging="720"/>
+      </w:pPr>
+      <w:rPr>
+        <w:rFonts w:hint="default"/>
+      </w:rPr>
+    </w:lvl>
+    <w:lvl w:ilvl="4">
+      <w:start w:val="1"/>
+      <w:numFmt w:val="decimal"/>
+      <w:lvlText w:val="%1.%2.%3.%4.%5"/>
+      <w:lvlJc w:val="left"/>
+      <w:pPr>
+        <w:ind w:left="1080" w:hanging="1080"/>
+      </w:pPr>
+      <w:rPr>
+        <w:rFonts w:hint="default"/>
+      </w:rPr>
+    </w:lvl>
+    <w:lvl w:ilvl="5">
+      <w:start w:val="1"/>
+      <w:numFmt w:val="decimal"/>
+      <w:lvlText w:val="%1.%2.%3.%4.%5.%6"/>
+      <w:lvlJc w:val="left"/>
+      <w:pPr>
+        <w:ind w:left="1080" w:hanging="1080"/>
+      </w:pPr>
+      <w:rPr>
+        <w:rFonts w:hint="default"/>
+      </w:rPr>
+    </w:lvl>
+    <w:lvl w:ilvl="6">
+      <w:start w:val="1"/>
+      <w:numFmt w:val="decimal"/>
+      <w:lvlText w:val="%1.%2.%3.%4.%5.%6.%7"/>
+      <w:lvlJc w:val="left"/>
+      <w:pPr>
+        <w:ind w:left="1440" w:hanging="1440"/>
+      </w:pPr>
+      <w:rPr>
+        <w:rFonts w:hint="default"/>
+      </w:rPr>
+    </w:lvl>
+    <w:lvl w:ilvl="7">
+      <w:start w:val="1"/>
+      <w:numFmt w:val="decimal"/>
+      <w:lvlText w:val="%1.%2.%3.%4.%5.%6.%7.%8"/>
+      <w:lvlJc w:val="left"/>
+      <w:pPr>
+        <w:ind w:left="1440" w:hanging="1440"/>
+      </w:pPr>
+      <w:rPr>
+        <w:rFonts w:hint="default"/>
+      </w:rPr>
+    </w:lvl>
+    <w:lvl w:ilvl="8">
+      <w:start w:val="1"/>
+      <w:numFmt w:val="decimal"/>
+      <w:lvlText w:val="%1.%2.%3.%4.%5.%6.%7.%8.%9"/>
+      <w:lvlJc w:val="left"/>
+      <w:pPr>
+        <w:ind w:left="1800" w:hanging="1800"/>
+      </w:pPr>
+      <w:rPr>
+        <w:rFonts w:hint="default"/>
+      </w:rPr>
+    </w:lvl>
+  </w:abstractNum>
+  <w:abstractNum w:abstractNumId="2" w15:restartNumberingAfterBreak="0">
     <w:nsid w:val="258E7465"/>
     <w:multiLevelType w:val="multilevel"/>
     <w:tmpl w:val="110A18BA"/>
@@ -7056,7 +7749,7 @@
       </w:rPr>
     </w:lvl>
   </w:abstractNum>
-  <w:abstractNum w:abstractNumId="2" w15:restartNumberingAfterBreak="0">
+  <w:abstractNum w:abstractNumId="3" w15:restartNumberingAfterBreak="0">
     <w:nsid w:val="27702836"/>
     <w:multiLevelType w:val="multilevel"/>
     <w:tmpl w:val="C29EC994"/>
@@ -7169,7 +7862,120 @@
       </w:rPr>
     </w:lvl>
   </w:abstractNum>
-  <w:abstractNum w:abstractNumId="3" w15:restartNumberingAfterBreak="0">
+  <w:abstractNum w:abstractNumId="4" w15:restartNumberingAfterBreak="0">
+    <w:nsid w:val="35A42401"/>
+    <w:multiLevelType w:val="multilevel"/>
+    <w:tmpl w:val="00D40F1E"/>
+    <w:lvl w:ilvl="0">
+      <w:start w:val="1"/>
+      <w:numFmt w:val="decimal"/>
+      <w:lvlText w:val="%1"/>
+      <w:lvlJc w:val="left"/>
+      <w:pPr>
+        <w:ind w:left="360" w:hanging="360"/>
+      </w:pPr>
+      <w:rPr>
+        <w:rFonts w:hint="default"/>
+      </w:rPr>
+    </w:lvl>
+    <w:lvl w:ilvl="1">
+      <w:start w:val="1"/>
+      <w:numFmt w:val="decimal"/>
+      <w:lvlText w:val="2.%2"/>
+      <w:lvlJc w:val="left"/>
+      <w:pPr>
+        <w:ind w:left="360" w:hanging="360"/>
+      </w:pPr>
+      <w:rPr>
+        <w:rFonts w:hint="default"/>
+      </w:rPr>
+    </w:lvl>
+    <w:lvl w:ilvl="2">
+      <w:start w:val="1"/>
+      <w:numFmt w:val="decimal"/>
+      <w:lvlText w:val="%1.%2.%3"/>
+      <w:lvlJc w:val="left"/>
+      <w:pPr>
+        <w:ind w:left="720" w:hanging="720"/>
+      </w:pPr>
+      <w:rPr>
+        <w:rFonts w:hint="default"/>
+      </w:rPr>
+    </w:lvl>
+    <w:lvl w:ilvl="3">
+      <w:start w:val="1"/>
+      <w:numFmt w:val="decimal"/>
+      <w:lvlText w:val="%1.%2.%3.%4"/>
+      <w:lvlJc w:val="left"/>
+      <w:pPr>
+        <w:ind w:left="720" w:hanging="720"/>
+      </w:pPr>
+      <w:rPr>
+        <w:rFonts w:hint="default"/>
+      </w:rPr>
+    </w:lvl>
+    <w:lvl w:ilvl="4">
+      <w:start w:val="1"/>
+      <w:numFmt w:val="decimal"/>
+      <w:lvlText w:val="%1.%2.%3.%4.%5"/>
+      <w:lvlJc w:val="left"/>
+      <w:pPr>
+        <w:ind w:left="1080" w:hanging="1080"/>
+      </w:pPr>
+      <w:rPr>
+        <w:rFonts w:hint="default"/>
+      </w:rPr>
+    </w:lvl>
+    <w:lvl w:ilvl="5">
+      <w:start w:val="1"/>
+      <w:numFmt w:val="decimal"/>
+      <w:lvlText w:val="%1.%2.%3.%4.%5.%6"/>
+      <w:lvlJc w:val="left"/>
+      <w:pPr>
+        <w:ind w:left="1080" w:hanging="1080"/>
+      </w:pPr>
+      <w:rPr>
+        <w:rFonts w:hint="default"/>
+      </w:rPr>
+    </w:lvl>
+    <w:lvl w:ilvl="6">
+      <w:start w:val="1"/>
+      <w:numFmt w:val="decimal"/>
+      <w:lvlText w:val="%1.%2.%3.%4.%5.%6.%7"/>
+      <w:lvlJc w:val="left"/>
+      <w:pPr>
+        <w:ind w:left="1440" w:hanging="1440"/>
+      </w:pPr>
+      <w:rPr>
+        <w:rFonts w:hint="default"/>
+      </w:rPr>
+    </w:lvl>
+    <w:lvl w:ilvl="7">
+      <w:start w:val="1"/>
+      <w:numFmt w:val="decimal"/>
+      <w:lvlText w:val="%1.%2.%3.%4.%5.%6.%7.%8"/>
+      <w:lvlJc w:val="left"/>
+      <w:pPr>
+        <w:ind w:left="1440" w:hanging="1440"/>
+      </w:pPr>
+      <w:rPr>
+        <w:rFonts w:hint="default"/>
+      </w:rPr>
+    </w:lvl>
+    <w:lvl w:ilvl="8">
+      <w:start w:val="1"/>
+      <w:numFmt w:val="decimal"/>
+      <w:lvlText w:val="%1.%2.%3.%4.%5.%6.%7.%8.%9"/>
+      <w:lvlJc w:val="left"/>
+      <w:pPr>
+        <w:ind w:left="1800" w:hanging="1800"/>
+      </w:pPr>
+      <w:rPr>
+        <w:rFonts w:hint="default"/>
+      </w:rPr>
+    </w:lvl>
+  </w:abstractNum>
+  <w:abstractNum w:abstractNumId="5" w15:restartNumberingAfterBreak="0">
     <w:nsid w:val="37062651"/>
     <w:multiLevelType w:val="multilevel"/>
     <w:tmpl w:val="AEA4498A"/>
@@ -7290,7 +8096,7 @@
       </w:rPr>
     </w:lvl>
   </w:abstractNum>
-  <w:abstractNum w:abstractNumId="4" w15:restartNumberingAfterBreak="0">
+  <w:abstractNum w:abstractNumId="6" w15:restartNumberingAfterBreak="0">
     <w:nsid w:val="37AE5276"/>
     <w:multiLevelType w:val="multilevel"/>
     <w:tmpl w:val="1B3C4E7E"/>
@@ -7411,7 +8217,120 @@
       </w:rPr>
     </w:lvl>
   </w:abstractNum>
-  <w:abstractNum w:abstractNumId="5" w15:restartNumberingAfterBreak="0">
+  <w:abstractNum w:abstractNumId="7" w15:restartNumberingAfterBreak="0">
+    <w:nsid w:val="3CFE270D"/>
+    <w:multiLevelType w:val="multilevel"/>
+    <w:tmpl w:val="CDDAA338"/>
+    <w:lvl w:ilvl="0">
+      <w:start w:val="1"/>
+      <w:numFmt w:val="decimal"/>
+      <w:lvlText w:val="%1"/>
+      <w:lvlJc w:val="left"/>
+      <w:pPr>
+        <w:ind w:left="360" w:hanging="360"/>
+      </w:pPr>
+      <w:rPr>
+        <w:rFonts w:hint="default"/>
+      </w:rPr>
+    </w:lvl>
+    <w:lvl w:ilvl="1">
+      <w:start w:val="1"/>
+      <w:numFmt w:val="decimal"/>
+      <w:lvlText w:val="%1.%2"/>
+      <w:lvlJc w:val="left"/>
+      <w:pPr>
+        <w:ind w:left="336" w:hanging="360"/>
+      </w:pPr>
+      <w:rPr>
+        <w:rFonts w:hint="default"/>
+      </w:rPr>
+    </w:lvl>
+    <w:lvl w:ilvl="2">
+      <w:start w:val="1"/>
+      <w:numFmt w:val="decimal"/>
+      <w:lvlText w:val="%1.%2.%3"/>
+      <w:lvlJc w:val="left"/>
+      <w:pPr>
+        <w:ind w:left="672" w:hanging="720"/>
+      </w:pPr>
+      <w:rPr>
+        <w:rFonts w:hint="default"/>
+      </w:rPr>
+    </w:lvl>
+    <w:lvl w:ilvl="3">
+      <w:start w:val="1"/>
+      <w:numFmt w:val="decimal"/>
+      <w:lvlText w:val="%1.%2.%3.%4"/>
+      <w:lvlJc w:val="left"/>
+      <w:pPr>
+        <w:ind w:left="648" w:hanging="720"/>
+      </w:pPr>
+      <w:rPr>
+        <w:rFonts w:hint="default"/>
+      </w:rPr>
+    </w:lvl>
+    <w:lvl w:ilvl="4">
+      <w:start w:val="1"/>
+      <w:numFmt w:val="decimal"/>
+      <w:lvlText w:val="%1.%2.%3.%4.%5"/>
+      <w:lvlJc w:val="left"/>
+      <w:pPr>
+        <w:ind w:left="984" w:hanging="1080"/>
+      </w:pPr>
+      <w:rPr>
+        <w:rFonts w:hint="default"/>
+      </w:rPr>
+    </w:lvl>
+    <w:lvl w:ilvl="5">
+      <w:start w:val="1"/>
+      <w:numFmt w:val="decimal"/>
+      <w:lvlText w:val="%1.%2.%3.%4.%5.%6"/>
+      <w:lvlJc w:val="left"/>
+      <w:pPr>
+        <w:ind w:left="960" w:hanging="1080"/>
+      </w:pPr>
+      <w:rPr>
+        <w:rFonts w:hint="default"/>
+      </w:rPr>
+    </w:lvl>
+    <w:lvl w:ilvl="6">
+      <w:start w:val="1"/>
+      <w:numFmt w:val="decimal"/>
+      <w:lvlText w:val="%1.%2.%3.%4.%5.%6.%7"/>
+      <w:lvlJc w:val="left"/>
+      <w:pPr>
+        <w:ind w:left="1296" w:hanging="1440"/>
+      </w:pPr>
+      <w:rPr>
+        <w:rFonts w:hint="default"/>
+      </w:rPr>
+    </w:lvl>
+    <w:lvl w:ilvl="7">
+      <w:start w:val="1"/>
+      <w:numFmt w:val="decimal"/>
+      <w:lvlText w:val="%1.%2.%3.%4.%5.%6.%7.%8"/>
+      <w:lvlJc w:val="left"/>
+      <w:pPr>
+        <w:ind w:left="1272" w:hanging="1440"/>
+      </w:pPr>
+      <w:rPr>
+        <w:rFonts w:hint="default"/>
+      </w:rPr>
+    </w:lvl>
+    <w:lvl w:ilvl="8">
+      <w:start w:val="1"/>
+      <w:numFmt w:val="decimal"/>
+      <w:lvlText w:val="%1.%2.%3.%4.%5.%6.%7.%8.%9"/>
+      <w:lvlJc w:val="left"/>
+      <w:pPr>
+        <w:ind w:left="1608" w:hanging="1800"/>
+      </w:pPr>
+      <w:rPr>
+        <w:rFonts w:hint="default"/>
+      </w:rPr>
+    </w:lvl>
+  </w:abstractNum>
+  <w:abstractNum w:abstractNumId="8" w15:restartNumberingAfterBreak="0">
     <w:nsid w:val="3FC7054C"/>
     <w:multiLevelType w:val="multilevel"/>
     <w:tmpl w:val="D73009D4"/>
@@ -7524,7 +8443,7 @@
       </w:rPr>
     </w:lvl>
   </w:abstractNum>
-  <w:abstractNum w:abstractNumId="6" w15:restartNumberingAfterBreak="0">
+  <w:abstractNum w:abstractNumId="9" w15:restartNumberingAfterBreak="0">
     <w:nsid w:val="51CC4853"/>
     <w:multiLevelType w:val="multilevel"/>
     <w:tmpl w:val="1096B0F4"/>
@@ -7645,7 +8564,7 @@
       </w:rPr>
     </w:lvl>
   </w:abstractNum>
-  <w:abstractNum w:abstractNumId="7" w15:restartNumberingAfterBreak="0">
+  <w:abstractNum w:abstractNumId="10" w15:restartNumberingAfterBreak="0">
     <w:nsid w:val="536500C7"/>
     <w:multiLevelType w:val="multilevel"/>
     <w:tmpl w:val="AB0A2F92"/>
@@ -7766,7 +8685,7 @@
       </w:rPr>
     </w:lvl>
   </w:abstractNum>
-  <w:abstractNum w:abstractNumId="8" w15:restartNumberingAfterBreak="0">
+  <w:abstractNum w:abstractNumId="11" w15:restartNumberingAfterBreak="0">
     <w:nsid w:val="6C164E2E"/>
     <w:multiLevelType w:val="multilevel"/>
     <w:tmpl w:val="B6C67BFE"/>
@@ -7887,7 +8806,7 @@
       </w:rPr>
     </w:lvl>
   </w:abstractNum>
-  <w:abstractNum w:abstractNumId="9" w15:restartNumberingAfterBreak="0">
+  <w:abstractNum w:abstractNumId="12" w15:restartNumberingAfterBreak="0">
     <w:nsid w:val="7148231F"/>
     <w:multiLevelType w:val="multilevel"/>
     <w:tmpl w:val="2D3CACDC"/>
@@ -8000,7 +8919,7 @@
       </w:rPr>
     </w:lvl>
   </w:abstractNum>
-  <w:abstractNum w:abstractNumId="10" w15:restartNumberingAfterBreak="0">
+  <w:abstractNum w:abstractNumId="13" w15:restartNumberingAfterBreak="0">
     <w:nsid w:val="78E36C46"/>
     <w:multiLevelType w:val="multilevel"/>
     <w:tmpl w:val="0B983DA6"/>
@@ -8114,37 +9033,46 @@
     </w:lvl>
   </w:abstractNum>
   <w:num w:numId="1" w16cid:durableId="429662857">
+    <w:abstractNumId w:val="11"/>
+  </w:num>
+  <w:num w:numId="2" w16cid:durableId="490341123">
+    <w:abstractNumId w:val="9"/>
+  </w:num>
+  <w:num w:numId="3" w16cid:durableId="925192693">
     <w:abstractNumId w:val="8"/>
   </w:num>
-  <w:num w:numId="2" w16cid:durableId="490341123">
+  <w:num w:numId="4" w16cid:durableId="807745040">
     <w:abstractNumId w:val="6"/>
-  </w:num>
-  <w:num w:numId="3" w16cid:durableId="925192693">
-    <w:abstractNumId w:val="5"/>
-  </w:num>
-  <w:num w:numId="4" w16cid:durableId="807745040">
-    <w:abstractNumId w:val="4"/>
   </w:num>
   <w:num w:numId="5" w16cid:durableId="1349605116">
     <w:abstractNumId w:val="0"/>
   </w:num>
   <w:num w:numId="6" w16cid:durableId="920454747">
+    <w:abstractNumId w:val="5"/>
+  </w:num>
+  <w:num w:numId="7" w16cid:durableId="1920023478">
+    <w:abstractNumId w:val="12"/>
+  </w:num>
+  <w:num w:numId="8" w16cid:durableId="2089230040">
+    <w:abstractNumId w:val="2"/>
+  </w:num>
+  <w:num w:numId="9" w16cid:durableId="729882593">
+    <w:abstractNumId w:val="10"/>
+  </w:num>
+  <w:num w:numId="10" w16cid:durableId="984049806">
+    <w:abstractNumId w:val="13"/>
+  </w:num>
+  <w:num w:numId="11" w16cid:durableId="1530216374">
     <w:abstractNumId w:val="3"/>
   </w:num>
-  <w:num w:numId="7" w16cid:durableId="1920023478">
-    <w:abstractNumId w:val="9"/>
-  </w:num>
-  <w:num w:numId="8" w16cid:durableId="2089230040">
-    <w:abstractNumId w:val="1"/>
-  </w:num>
-  <w:num w:numId="9" w16cid:durableId="729882593">
+  <w:num w:numId="12" w16cid:durableId="309482541">
     <w:abstractNumId w:val="7"/>
   </w:num>
-  <w:num w:numId="10" w16cid:durableId="984049806">
-    <w:abstractNumId w:val="10"/>
+  <w:num w:numId="13" w16cid:durableId="1672443105">
+    <w:abstractNumId w:val="4"/>
   </w:num>
-  <w:num w:numId="11" w16cid:durableId="1530216374">
-    <w:abstractNumId w:val="2"/>
+  <w:num w:numId="14" w16cid:durableId="92551883">
+    <w:abstractNumId w:val="1"/>
   </w:num>
 </w:numbering>
 </file>

--- a/Diagram/Full Use Case Description.docx
+++ b/Diagram/Full Use Case Description.docx
@@ -1317,7 +1317,23 @@
                 <w:sz w:val="24"/>
                 <w:szCs w:val="24"/>
               </w:rPr>
-              <w:t>3.1 Inputted email not found, tell user to input other email.</w:t>
+              <w:t>3.1 Inputted email not found</w:t>
+            </w:r>
+            <w:r>
+              <w:rPr>
+                <w:rFonts w:ascii="Times New Roman" w:hAnsi="Times New Roman" w:cs="Times New Roman"/>
+                <w:sz w:val="24"/>
+                <w:szCs w:val="24"/>
+              </w:rPr>
+              <w:t xml:space="preserve">, stop the invitation process then </w:t>
+            </w:r>
+            <w:r>
+              <w:rPr>
+                <w:rFonts w:ascii="Times New Roman" w:hAnsi="Times New Roman" w:cs="Times New Roman"/>
+                <w:sz w:val="24"/>
+                <w:szCs w:val="24"/>
+              </w:rPr>
+              <w:t>.</w:t>
             </w:r>
           </w:p>
           <w:p>
@@ -4458,15 +4474,7 @@
                 <w:sz w:val="24"/>
                 <w:szCs w:val="24"/>
               </w:rPr>
-              <w:t xml:space="preserve"> </w:t>
-            </w:r>
-            <w:r>
-              <w:rPr>
-                <w:rFonts w:ascii="Times New Roman" w:hAnsi="Times New Roman" w:cs="Times New Roman"/>
-                <w:sz w:val="24"/>
-                <w:szCs w:val="24"/>
-              </w:rPr>
-              <w:t>changed</w:t>
+              <w:t xml:space="preserve"> changed</w:t>
             </w:r>
             <w:r>
               <w:rPr>
